--- a/Woriking Route.docx
+++ b/Woriking Route.docx
@@ -11,7 +11,7 @@
           <w:bCs/>
           <w:i/>
           <w:iCs/>
-          <w:color w:val="000000" w:themeColor="text1"/>
+          <w:color w:val="0E2841" w:themeColor="text2"/>
           <w:sz w:val="60"/>
           <w:szCs w:val="60"/>
           <w:u w:val="single"/>
@@ -24,7 +24,7 @@
           <w:bCs/>
           <w:i/>
           <w:iCs/>
-          <w:color w:val="000000" w:themeColor="text1"/>
+          <w:color w:val="0E2841" w:themeColor="text2"/>
           <w:sz w:val="60"/>
           <w:szCs w:val="60"/>
           <w:u w:val="single"/>
@@ -34,14 +34,7 @@
     </w:p>
     <w:p>
       <w:pPr>
-        <w:rPr>
-          <w:rFonts w:ascii="Times New Roman" w:hAnsi="Times New Roman" w:cs="Times New Roman"/>
-          <w:color w:val="000000" w:themeColor="text1"/>
-          <w:sz w:val="30"/>
-          <w:szCs w:val="30"/>
-        </w:rPr>
-      </w:pPr>
-      <w:r>
+        <w:jc w:val="both"/>
         <w:rPr>
           <w:rFonts w:ascii="Times New Roman" w:hAnsi="Times New Roman" w:cs="Times New Roman"/>
           <w:b/>
@@ -51,8 +44,7 @@
           <w:szCs w:val="30"/>
           <w:u w:val="single"/>
         </w:rPr>
-        <w:t>Landing Page:</w:t>
-      </w:r>
+      </w:pPr>
       <w:r>
         <w:rPr>
           <w:rFonts w:ascii="Times New Roman" w:hAnsi="Times New Roman" w:cs="Times New Roman"/>
@@ -63,42 +55,829 @@
           <w:szCs w:val="30"/>
           <w:u w:val="single"/>
         </w:rPr>
+        <w:t>Platform Overview</w:t>
+      </w:r>
+      <w:r>
+        <w:rPr>
+          <w:rFonts w:ascii="Times New Roman" w:hAnsi="Times New Roman" w:cs="Times New Roman"/>
+          <w:b/>
+          <w:bCs/>
+          <w:color w:val="000000" w:themeColor="text1"/>
+          <w:sz w:val="30"/>
+          <w:szCs w:val="30"/>
+          <w:u w:val="single"/>
+        </w:rPr>
+        <w:t>:</w:t>
+      </w:r>
+    </w:p>
+    <w:p>
+      <w:pPr>
+        <w:jc w:val="both"/>
+        <w:rPr>
+          <w:rFonts w:ascii="Times New Roman" w:hAnsi="Times New Roman" w:cs="Times New Roman"/>
+          <w:color w:val="000000" w:themeColor="text1"/>
+          <w:sz w:val="30"/>
+          <w:szCs w:val="30"/>
+        </w:rPr>
+      </w:pPr>
+      <w:r>
+        <w:rPr>
+          <w:rFonts w:ascii="Times New Roman" w:hAnsi="Times New Roman" w:cs="Times New Roman"/>
+          <w:color w:val="000000" w:themeColor="text1"/>
+          <w:sz w:val="30"/>
+          <w:szCs w:val="30"/>
+        </w:rPr>
+        <w:t>This platform provides a comprehensive solution for users to upload, analyze, and visualize data, with a strong emphasis on security and user experience. It caters to individual users for their data analysis needs and includes an administrative interface for platform management.</w:t>
+      </w:r>
+    </w:p>
+    <w:p>
+      <w:pPr>
+        <w:jc w:val="both"/>
+        <w:rPr>
+          <w:rFonts w:ascii="Times New Roman" w:hAnsi="Times New Roman" w:cs="Times New Roman"/>
+          <w:color w:val="000000" w:themeColor="text1"/>
+          <w:sz w:val="30"/>
+          <w:szCs w:val="30"/>
+        </w:rPr>
+      </w:pPr>
+      <w:r>
+        <w:rPr>
+          <w:rFonts w:ascii="Times New Roman" w:hAnsi="Times New Roman" w:cs="Times New Roman"/>
+          <w:color w:val="000000" w:themeColor="text1"/>
+          <w:sz w:val="30"/>
+          <w:szCs w:val="30"/>
+        </w:rPr>
+        <w:pict w14:anchorId="4EBB9DCD">
+          <v:rect id="_x0000_i1073" style="width:0;height:1.5pt" o:hralign="center" o:hrstd="t" o:hr="t" fillcolor="#a0a0a0" stroked="f"/>
+        </w:pict>
+      </w:r>
+    </w:p>
+    <w:p>
+      <w:pPr>
+        <w:jc w:val="both"/>
+        <w:rPr>
+          <w:rFonts w:ascii="Times New Roman" w:hAnsi="Times New Roman" w:cs="Times New Roman"/>
+          <w:b/>
+          <w:bCs/>
+          <w:color w:val="000000" w:themeColor="text1"/>
+          <w:sz w:val="30"/>
+          <w:szCs w:val="30"/>
+          <w:u w:val="single"/>
+        </w:rPr>
+      </w:pPr>
+      <w:r>
+        <w:rPr>
+          <w:rFonts w:ascii="Times New Roman" w:hAnsi="Times New Roman" w:cs="Times New Roman"/>
+          <w:b/>
+          <w:bCs/>
+          <w:color w:val="000000" w:themeColor="text1"/>
+          <w:sz w:val="30"/>
+          <w:szCs w:val="30"/>
+          <w:u w:val="single"/>
+        </w:rPr>
+        <w:t>User-Facing Modules</w:t>
+      </w:r>
+      <w:r>
+        <w:rPr>
+          <w:rFonts w:ascii="Times New Roman" w:hAnsi="Times New Roman" w:cs="Times New Roman"/>
+          <w:b/>
+          <w:bCs/>
+          <w:color w:val="000000" w:themeColor="text1"/>
+          <w:sz w:val="30"/>
+          <w:szCs w:val="30"/>
+          <w:u w:val="single"/>
+        </w:rPr>
+        <w:t>:</w:t>
+      </w:r>
+    </w:p>
+    <w:p>
+      <w:pPr>
+        <w:jc w:val="both"/>
+        <w:rPr>
+          <w:rFonts w:ascii="Times New Roman" w:hAnsi="Times New Roman" w:cs="Times New Roman"/>
+          <w:b/>
+          <w:bCs/>
+          <w:color w:val="000000" w:themeColor="text1"/>
+          <w:sz w:val="30"/>
+          <w:szCs w:val="30"/>
+          <w:u w:val="single"/>
+        </w:rPr>
+      </w:pPr>
+      <w:r>
+        <w:rPr>
+          <w:rFonts w:ascii="Times New Roman" w:hAnsi="Times New Roman" w:cs="Times New Roman"/>
+          <w:b/>
+          <w:bCs/>
+          <w:color w:val="000000" w:themeColor="text1"/>
+          <w:sz w:val="30"/>
+          <w:szCs w:val="30"/>
+          <w:u w:val="single"/>
+        </w:rPr>
+        <w:t>Landing Page</w:t>
+      </w:r>
+      <w:r>
+        <w:rPr>
+          <w:rFonts w:ascii="Times New Roman" w:hAnsi="Times New Roman" w:cs="Times New Roman"/>
+          <w:b/>
+          <w:bCs/>
+          <w:color w:val="000000" w:themeColor="text1"/>
+          <w:sz w:val="30"/>
+          <w:szCs w:val="30"/>
+          <w:u w:val="single"/>
+        </w:rPr>
+        <w:t>:</w:t>
+      </w:r>
+    </w:p>
+    <w:p>
+      <w:pPr>
+        <w:jc w:val="both"/>
+        <w:rPr>
+          <w:rFonts w:ascii="Times New Roman" w:hAnsi="Times New Roman" w:cs="Times New Roman"/>
+          <w:color w:val="000000" w:themeColor="text1"/>
+          <w:sz w:val="30"/>
+          <w:szCs w:val="30"/>
+        </w:rPr>
+      </w:pPr>
+      <w:r>
+        <w:rPr>
+          <w:rFonts w:ascii="Times New Roman" w:hAnsi="Times New Roman" w:cs="Times New Roman"/>
+          <w:color w:val="000000" w:themeColor="text1"/>
+          <w:sz w:val="30"/>
+          <w:szCs w:val="30"/>
+        </w:rPr>
+        <w:t>The landing page serves as the initial gateway to the platform. It's designed to be visually appealing and informative, guiding potential users through what the platform offers.</w:t>
+      </w:r>
+    </w:p>
+    <w:p>
+      <w:pPr>
+        <w:numPr>
+          <w:ilvl w:val="0"/>
+          <w:numId w:val="1"/>
+        </w:numPr>
+        <w:jc w:val="both"/>
+        <w:rPr>
+          <w:rFonts w:ascii="Times New Roman" w:hAnsi="Times New Roman" w:cs="Times New Roman"/>
+          <w:color w:val="000000" w:themeColor="text1"/>
+          <w:sz w:val="30"/>
+          <w:szCs w:val="30"/>
+        </w:rPr>
+      </w:pPr>
+      <w:r>
+        <w:rPr>
+          <w:rFonts w:ascii="Times New Roman" w:hAnsi="Times New Roman" w:cs="Times New Roman"/>
+          <w:b/>
+          <w:bCs/>
+          <w:color w:val="000000" w:themeColor="text1"/>
+          <w:sz w:val="30"/>
+          <w:szCs w:val="30"/>
+        </w:rPr>
+        <w:t>Navbar</w:t>
+      </w:r>
+      <w:r>
+        <w:rPr>
+          <w:rFonts w:ascii="Times New Roman" w:hAnsi="Times New Roman" w:cs="Times New Roman"/>
+          <w:color w:val="000000" w:themeColor="text1"/>
+          <w:sz w:val="30"/>
+          <w:szCs w:val="30"/>
+        </w:rPr>
+        <w:t xml:space="preserve">: This persistent navigation bar ensures users can easily access key sections like Features, Pricing, and Contact information. It also provides quick access for existing users to Login or new users to </w:t>
+      </w:r>
+      <w:proofErr w:type="spellStart"/>
+      <w:r>
+        <w:rPr>
+          <w:rFonts w:ascii="Times New Roman" w:hAnsi="Times New Roman" w:cs="Times New Roman"/>
+          <w:color w:val="000000" w:themeColor="text1"/>
+          <w:sz w:val="30"/>
+          <w:szCs w:val="30"/>
+        </w:rPr>
+        <w:t>Signup</w:t>
+      </w:r>
+      <w:proofErr w:type="spellEnd"/>
+      <w:r>
+        <w:rPr>
+          <w:rFonts w:ascii="Times New Roman" w:hAnsi="Times New Roman" w:cs="Times New Roman"/>
+          <w:color w:val="000000" w:themeColor="text1"/>
+          <w:sz w:val="30"/>
+          <w:szCs w:val="30"/>
+        </w:rPr>
+        <w:t>.</w:t>
+      </w:r>
+    </w:p>
+    <w:p>
+      <w:pPr>
+        <w:numPr>
+          <w:ilvl w:val="0"/>
+          <w:numId w:val="1"/>
+        </w:numPr>
+        <w:jc w:val="both"/>
+        <w:rPr>
+          <w:rFonts w:ascii="Times New Roman" w:hAnsi="Times New Roman" w:cs="Times New Roman"/>
+          <w:color w:val="000000" w:themeColor="text1"/>
+          <w:sz w:val="30"/>
+          <w:szCs w:val="30"/>
+        </w:rPr>
+      </w:pPr>
+      <w:r>
+        <w:rPr>
+          <w:rFonts w:ascii="Times New Roman" w:hAnsi="Times New Roman" w:cs="Times New Roman"/>
+          <w:b/>
+          <w:bCs/>
+          <w:color w:val="000000" w:themeColor="text1"/>
+          <w:sz w:val="30"/>
+          <w:szCs w:val="30"/>
+        </w:rPr>
+        <w:t>Hero Section</w:t>
+      </w:r>
+      <w:r>
+        <w:rPr>
+          <w:rFonts w:ascii="Times New Roman" w:hAnsi="Times New Roman" w:cs="Times New Roman"/>
+          <w:color w:val="000000" w:themeColor="text1"/>
+          <w:sz w:val="30"/>
+          <w:szCs w:val="30"/>
+        </w:rPr>
+        <w:t>: This prominent area uses a compelling headline, a concise description, and a clear call-to-action (CTA) button (e.g., "Get Started") to immediately grab user attention and encourage engagement.</w:t>
+      </w:r>
+    </w:p>
+    <w:p>
+      <w:pPr>
+        <w:numPr>
+          <w:ilvl w:val="0"/>
+          <w:numId w:val="1"/>
+        </w:numPr>
+        <w:jc w:val="both"/>
+        <w:rPr>
+          <w:rFonts w:ascii="Times New Roman" w:hAnsi="Times New Roman" w:cs="Times New Roman"/>
+          <w:color w:val="000000" w:themeColor="text1"/>
+          <w:sz w:val="30"/>
+          <w:szCs w:val="30"/>
+        </w:rPr>
+      </w:pPr>
+      <w:r>
+        <w:rPr>
+          <w:rFonts w:ascii="Times New Roman" w:hAnsi="Times New Roman" w:cs="Times New Roman"/>
+          <w:b/>
+          <w:bCs/>
+          <w:color w:val="000000" w:themeColor="text1"/>
+          <w:sz w:val="30"/>
+          <w:szCs w:val="30"/>
+        </w:rPr>
+        <w:t>Features Section</w:t>
+      </w:r>
+      <w:r>
+        <w:rPr>
+          <w:rFonts w:ascii="Times New Roman" w:hAnsi="Times New Roman" w:cs="Times New Roman"/>
+          <w:color w:val="000000" w:themeColor="text1"/>
+          <w:sz w:val="30"/>
+          <w:szCs w:val="30"/>
+        </w:rPr>
+        <w:t>: This part highlights the platform's core capabilities. This likely includes:</w:t>
+      </w:r>
+    </w:p>
+    <w:p>
+      <w:pPr>
+        <w:numPr>
+          <w:ilvl w:val="1"/>
+          <w:numId w:val="1"/>
+        </w:numPr>
+        <w:jc w:val="both"/>
+        <w:rPr>
+          <w:rFonts w:ascii="Times New Roman" w:hAnsi="Times New Roman" w:cs="Times New Roman"/>
+          <w:color w:val="000000" w:themeColor="text1"/>
+          <w:sz w:val="30"/>
+          <w:szCs w:val="30"/>
+        </w:rPr>
+      </w:pPr>
+      <w:r>
+        <w:rPr>
+          <w:rFonts w:ascii="Times New Roman" w:hAnsi="Times New Roman" w:cs="Times New Roman"/>
+          <w:color w:val="000000" w:themeColor="text1"/>
+          <w:sz w:val="30"/>
+          <w:szCs w:val="30"/>
+        </w:rPr>
+        <w:t>Data Import: Support for various file formats like Excel and CSV.</w:t>
+      </w:r>
+    </w:p>
+    <w:p>
+      <w:pPr>
+        <w:numPr>
+          <w:ilvl w:val="1"/>
+          <w:numId w:val="1"/>
+        </w:numPr>
+        <w:jc w:val="both"/>
+        <w:rPr>
+          <w:rFonts w:ascii="Times New Roman" w:hAnsi="Times New Roman" w:cs="Times New Roman"/>
+          <w:color w:val="000000" w:themeColor="text1"/>
+          <w:sz w:val="30"/>
+          <w:szCs w:val="30"/>
+        </w:rPr>
+      </w:pPr>
+      <w:r>
+        <w:rPr>
+          <w:rFonts w:ascii="Times New Roman" w:hAnsi="Times New Roman" w:cs="Times New Roman"/>
+          <w:color w:val="000000" w:themeColor="text1"/>
+          <w:sz w:val="30"/>
+          <w:szCs w:val="30"/>
+        </w:rPr>
+        <w:t>Analytics: Tools for processing and extracting insights from data.</w:t>
+      </w:r>
+    </w:p>
+    <w:p>
+      <w:pPr>
+        <w:numPr>
+          <w:ilvl w:val="1"/>
+          <w:numId w:val="1"/>
+        </w:numPr>
+        <w:jc w:val="both"/>
+        <w:rPr>
+          <w:rFonts w:ascii="Times New Roman" w:hAnsi="Times New Roman" w:cs="Times New Roman"/>
+          <w:color w:val="000000" w:themeColor="text1"/>
+          <w:sz w:val="30"/>
+          <w:szCs w:val="30"/>
+        </w:rPr>
+      </w:pPr>
+      <w:r>
+        <w:rPr>
+          <w:rFonts w:ascii="Times New Roman" w:hAnsi="Times New Roman" w:cs="Times New Roman"/>
+          <w:color w:val="000000" w:themeColor="text1"/>
+          <w:sz w:val="30"/>
+          <w:szCs w:val="30"/>
+        </w:rPr>
+        <w:t>Visualization: Options for creating various types of charts and graphs.</w:t>
+      </w:r>
+    </w:p>
+    <w:p>
+      <w:pPr>
+        <w:numPr>
+          <w:ilvl w:val="1"/>
+          <w:numId w:val="1"/>
+        </w:numPr>
+        <w:jc w:val="both"/>
+        <w:rPr>
+          <w:rFonts w:ascii="Times New Roman" w:hAnsi="Times New Roman" w:cs="Times New Roman"/>
+          <w:color w:val="000000" w:themeColor="text1"/>
+          <w:sz w:val="30"/>
+          <w:szCs w:val="30"/>
+        </w:rPr>
+      </w:pPr>
+      <w:r>
+        <w:rPr>
+          <w:rFonts w:ascii="Times New Roman" w:hAnsi="Times New Roman" w:cs="Times New Roman"/>
+          <w:color w:val="000000" w:themeColor="text1"/>
+          <w:sz w:val="30"/>
+          <w:szCs w:val="30"/>
+        </w:rPr>
+        <w:t>Security: Emphasizing data protection and user authentication.</w:t>
+      </w:r>
+    </w:p>
+    <w:p>
+      <w:pPr>
+        <w:numPr>
+          <w:ilvl w:val="0"/>
+          <w:numId w:val="1"/>
+        </w:numPr>
+        <w:jc w:val="both"/>
+        <w:rPr>
+          <w:rFonts w:ascii="Times New Roman" w:hAnsi="Times New Roman" w:cs="Times New Roman"/>
+          <w:color w:val="000000" w:themeColor="text1"/>
+          <w:sz w:val="30"/>
+          <w:szCs w:val="30"/>
+        </w:rPr>
+      </w:pPr>
+      <w:r>
+        <w:rPr>
+          <w:rFonts w:ascii="Times New Roman" w:hAnsi="Times New Roman" w:cs="Times New Roman"/>
+          <w:b/>
+          <w:bCs/>
+          <w:color w:val="000000" w:themeColor="text1"/>
+          <w:sz w:val="30"/>
+          <w:szCs w:val="30"/>
+        </w:rPr>
+        <w:lastRenderedPageBreak/>
+        <w:t>Pricing Section</w:t>
+      </w:r>
+      <w:r>
+        <w:rPr>
+          <w:rFonts w:ascii="Times New Roman" w:hAnsi="Times New Roman" w:cs="Times New Roman"/>
+          <w:color w:val="000000" w:themeColor="text1"/>
+          <w:sz w:val="30"/>
+          <w:szCs w:val="30"/>
+        </w:rPr>
+        <w:t>: Clearly outlines the different subscription plans (e.g., "Free," "Professional") available, detailing the features included in each plan and their respective costs.</w:t>
+      </w:r>
+    </w:p>
+    <w:p>
+      <w:pPr>
+        <w:numPr>
+          <w:ilvl w:val="0"/>
+          <w:numId w:val="1"/>
+        </w:numPr>
+        <w:jc w:val="both"/>
+        <w:rPr>
+          <w:rFonts w:ascii="Times New Roman" w:hAnsi="Times New Roman" w:cs="Times New Roman"/>
+          <w:color w:val="000000" w:themeColor="text1"/>
+          <w:sz w:val="30"/>
+          <w:szCs w:val="30"/>
+        </w:rPr>
+      </w:pPr>
+      <w:r>
+        <w:rPr>
+          <w:rFonts w:ascii="Times New Roman" w:hAnsi="Times New Roman" w:cs="Times New Roman"/>
+          <w:b/>
+          <w:bCs/>
+          <w:color w:val="000000" w:themeColor="text1"/>
+          <w:sz w:val="30"/>
+          <w:szCs w:val="30"/>
+        </w:rPr>
+        <w:t>Contact Section</w:t>
+      </w:r>
+      <w:r>
+        <w:rPr>
+          <w:rFonts w:ascii="Times New Roman" w:hAnsi="Times New Roman" w:cs="Times New Roman"/>
+          <w:color w:val="000000" w:themeColor="text1"/>
+          <w:sz w:val="30"/>
+          <w:szCs w:val="30"/>
+        </w:rPr>
+        <w:t xml:space="preserve">: </w:t>
+      </w:r>
+      <w:r>
+        <w:rPr>
+          <w:rFonts w:ascii="Times New Roman" w:hAnsi="Times New Roman" w:cs="Times New Roman"/>
+          <w:color w:val="000000" w:themeColor="text1"/>
+          <w:sz w:val="30"/>
+          <w:szCs w:val="30"/>
+        </w:rPr>
+        <w:t>A dedicated form for users to directly communicate with the platform administrators. Users can submit their name, email, and message.</w:t>
+      </w:r>
+    </w:p>
+    <w:p>
+      <w:pPr>
+        <w:numPr>
+          <w:ilvl w:val="1"/>
+          <w:numId w:val="1"/>
+        </w:numPr>
+        <w:jc w:val="both"/>
+        <w:rPr>
+          <w:rFonts w:ascii="Times New Roman" w:hAnsi="Times New Roman" w:cs="Times New Roman"/>
+          <w:color w:val="000000" w:themeColor="text1"/>
+          <w:sz w:val="30"/>
+          <w:szCs w:val="30"/>
+        </w:rPr>
+      </w:pPr>
+      <w:r>
+        <w:rPr>
+          <w:rFonts w:ascii="Times New Roman" w:hAnsi="Times New Roman" w:cs="Times New Roman"/>
+          <w:color w:val="000000" w:themeColor="text1"/>
+          <w:sz w:val="30"/>
+          <w:szCs w:val="30"/>
+        </w:rPr>
+        <w:t>Backend Integration: Upon submission, this form's data is sent to a backend API. The backend then either stores the message in a database for later review or immediately forwards it to the admin's email, ensuring prompt follow-up.</w:t>
+      </w:r>
+    </w:p>
+    <w:p>
+      <w:pPr>
+        <w:jc w:val="both"/>
+        <w:rPr>
+          <w:rFonts w:ascii="Times New Roman" w:hAnsi="Times New Roman" w:cs="Times New Roman"/>
+          <w:b/>
+          <w:bCs/>
+          <w:color w:val="000000" w:themeColor="text1"/>
+          <w:sz w:val="30"/>
+          <w:szCs w:val="30"/>
+          <w:u w:val="single"/>
+        </w:rPr>
+      </w:pPr>
+      <w:r>
+        <w:rPr>
+          <w:rFonts w:ascii="Times New Roman" w:hAnsi="Times New Roman" w:cs="Times New Roman"/>
+          <w:b/>
+          <w:bCs/>
+          <w:color w:val="000000" w:themeColor="text1"/>
+          <w:sz w:val="30"/>
+          <w:szCs w:val="30"/>
+          <w:u w:val="single"/>
+        </w:rPr>
+        <w:t>Signup Page</w:t>
+      </w:r>
+      <w:r>
+        <w:rPr>
+          <w:rFonts w:ascii="Times New Roman" w:hAnsi="Times New Roman" w:cs="Times New Roman"/>
+          <w:b/>
+          <w:bCs/>
+          <w:color w:val="000000" w:themeColor="text1"/>
+          <w:sz w:val="30"/>
+          <w:szCs w:val="30"/>
+          <w:u w:val="single"/>
+        </w:rPr>
+        <w:t>:</w:t>
+      </w:r>
+    </w:p>
+    <w:p>
+      <w:pPr>
+        <w:jc w:val="both"/>
+        <w:rPr>
+          <w:rFonts w:ascii="Times New Roman" w:hAnsi="Times New Roman" w:cs="Times New Roman"/>
+          <w:color w:val="000000" w:themeColor="text1"/>
+          <w:sz w:val="30"/>
+          <w:szCs w:val="30"/>
+        </w:rPr>
+      </w:pPr>
+      <w:r>
+        <w:rPr>
+          <w:rFonts w:ascii="Times New Roman" w:hAnsi="Times New Roman" w:cs="Times New Roman"/>
+          <w:color w:val="000000" w:themeColor="text1"/>
+          <w:sz w:val="30"/>
+          <w:szCs w:val="30"/>
+        </w:rPr>
+        <w:t>The signup page is where new users register their accounts securely.</w:t>
+      </w:r>
+    </w:p>
+    <w:p>
+      <w:pPr>
+        <w:numPr>
+          <w:ilvl w:val="0"/>
+          <w:numId w:val="2"/>
+        </w:numPr>
+        <w:jc w:val="both"/>
+        <w:rPr>
+          <w:rFonts w:ascii="Times New Roman" w:hAnsi="Times New Roman" w:cs="Times New Roman"/>
+          <w:color w:val="000000" w:themeColor="text1"/>
+          <w:sz w:val="30"/>
+          <w:szCs w:val="30"/>
+        </w:rPr>
+      </w:pPr>
+      <w:r>
+        <w:rPr>
+          <w:rFonts w:ascii="Times New Roman" w:hAnsi="Times New Roman" w:cs="Times New Roman"/>
+          <w:b/>
+          <w:bCs/>
+          <w:color w:val="000000" w:themeColor="text1"/>
+          <w:sz w:val="30"/>
+          <w:szCs w:val="30"/>
+        </w:rPr>
+        <w:t>User Input</w:t>
+      </w:r>
+      <w:r>
+        <w:rPr>
+          <w:rFonts w:ascii="Times New Roman" w:hAnsi="Times New Roman" w:cs="Times New Roman"/>
+          <w:color w:val="000000" w:themeColor="text1"/>
+          <w:sz w:val="30"/>
+          <w:szCs w:val="30"/>
+        </w:rPr>
+        <w:t>: Users provide their Name, Email, and a Password.</w:t>
+      </w:r>
+    </w:p>
+    <w:p>
+      <w:pPr>
+        <w:numPr>
+          <w:ilvl w:val="0"/>
+          <w:numId w:val="2"/>
+        </w:numPr>
+        <w:jc w:val="both"/>
+        <w:rPr>
+          <w:rFonts w:ascii="Times New Roman" w:hAnsi="Times New Roman" w:cs="Times New Roman"/>
+          <w:color w:val="000000" w:themeColor="text1"/>
+          <w:sz w:val="30"/>
+          <w:szCs w:val="30"/>
+        </w:rPr>
+      </w:pPr>
+      <w:r>
+        <w:rPr>
+          <w:rFonts w:ascii="Times New Roman" w:hAnsi="Times New Roman" w:cs="Times New Roman"/>
+          <w:b/>
+          <w:bCs/>
+          <w:color w:val="000000" w:themeColor="text1"/>
+          <w:sz w:val="30"/>
+          <w:szCs w:val="30"/>
+        </w:rPr>
+        <w:t>Email Verification (OTP)</w:t>
+      </w:r>
+      <w:r>
+        <w:rPr>
+          <w:rFonts w:ascii="Times New Roman" w:hAnsi="Times New Roman" w:cs="Times New Roman"/>
+          <w:color w:val="000000" w:themeColor="text1"/>
+          <w:sz w:val="30"/>
+          <w:szCs w:val="30"/>
+        </w:rPr>
+        <w:t>: A critical security step. After form submission, the backend sends a One-Time Password (OTP) to the user's provided email address. The user must then enter this OTP on the platform to verify their email. This ensures that the email address belongs to the user and adds a layer of security against fraudulent sign-ups.</w:t>
+      </w:r>
+    </w:p>
+    <w:p>
+      <w:pPr>
+        <w:numPr>
+          <w:ilvl w:val="0"/>
+          <w:numId w:val="2"/>
+        </w:numPr>
+        <w:jc w:val="both"/>
+        <w:rPr>
+          <w:rFonts w:ascii="Times New Roman" w:hAnsi="Times New Roman" w:cs="Times New Roman"/>
+          <w:color w:val="000000" w:themeColor="text1"/>
+          <w:sz w:val="30"/>
+          <w:szCs w:val="30"/>
+        </w:rPr>
+      </w:pPr>
+      <w:r>
+        <w:rPr>
+          <w:rFonts w:ascii="Times New Roman" w:hAnsi="Times New Roman" w:cs="Times New Roman"/>
+          <w:b/>
+          <w:bCs/>
+          <w:color w:val="000000" w:themeColor="text1"/>
+          <w:sz w:val="30"/>
+          <w:szCs w:val="30"/>
+        </w:rPr>
+        <w:t>Backend Actions</w:t>
+      </w:r>
+      <w:r>
+        <w:rPr>
+          <w:rFonts w:ascii="Times New Roman" w:hAnsi="Times New Roman" w:cs="Times New Roman"/>
+          <w:color w:val="000000" w:themeColor="text1"/>
+          <w:sz w:val="30"/>
+          <w:szCs w:val="30"/>
+        </w:rPr>
+        <w:t>:</w:t>
+      </w:r>
+    </w:p>
+    <w:p>
+      <w:pPr>
+        <w:numPr>
+          <w:ilvl w:val="1"/>
+          <w:numId w:val="2"/>
+        </w:numPr>
+        <w:jc w:val="both"/>
+        <w:rPr>
+          <w:rFonts w:ascii="Times New Roman" w:hAnsi="Times New Roman" w:cs="Times New Roman"/>
+          <w:color w:val="000000" w:themeColor="text1"/>
+          <w:sz w:val="30"/>
+          <w:szCs w:val="30"/>
+        </w:rPr>
+      </w:pPr>
+      <w:r>
+        <w:rPr>
+          <w:rFonts w:ascii="Times New Roman" w:hAnsi="Times New Roman" w:cs="Times New Roman"/>
+          <w:color w:val="000000" w:themeColor="text1"/>
+          <w:sz w:val="30"/>
+          <w:szCs w:val="30"/>
+        </w:rPr>
+        <w:t>User details are validated to ensure data integrity and proper formatting.</w:t>
+      </w:r>
+    </w:p>
+    <w:p>
+      <w:pPr>
+        <w:numPr>
+          <w:ilvl w:val="1"/>
+          <w:numId w:val="2"/>
+        </w:numPr>
+        <w:jc w:val="both"/>
+        <w:rPr>
+          <w:rFonts w:ascii="Times New Roman" w:hAnsi="Times New Roman" w:cs="Times New Roman"/>
+          <w:color w:val="000000" w:themeColor="text1"/>
+          <w:sz w:val="30"/>
+          <w:szCs w:val="30"/>
+        </w:rPr>
+      </w:pPr>
+      <w:r>
+        <w:rPr>
+          <w:rFonts w:ascii="Times New Roman" w:hAnsi="Times New Roman" w:cs="Times New Roman"/>
+          <w:color w:val="000000" w:themeColor="text1"/>
+          <w:sz w:val="30"/>
+          <w:szCs w:val="30"/>
+        </w:rPr>
+        <w:t xml:space="preserve">Passwords are hashed using a strong algorithm </w:t>
+      </w:r>
+      <w:r>
+        <w:rPr>
+          <w:rFonts w:ascii="Times New Roman" w:hAnsi="Times New Roman" w:cs="Times New Roman"/>
+          <w:color w:val="000000" w:themeColor="text1"/>
+          <w:sz w:val="30"/>
+          <w:szCs w:val="30"/>
+        </w:rPr>
+        <w:t>using</w:t>
+      </w:r>
+      <w:r>
+        <w:rPr>
+          <w:rFonts w:ascii="Times New Roman" w:hAnsi="Times New Roman" w:cs="Times New Roman"/>
+          <w:color w:val="000000" w:themeColor="text1"/>
+          <w:sz w:val="30"/>
+          <w:szCs w:val="30"/>
+        </w:rPr>
         <w:t xml:space="preserve"> </w:t>
       </w:r>
-    </w:p>
-    <w:p>
-      <w:pPr>
-        <w:rPr>
-          <w:rFonts w:ascii="Times New Roman" w:hAnsi="Times New Roman" w:cs="Times New Roman"/>
-          <w:color w:val="000000" w:themeColor="text1"/>
-          <w:sz w:val="30"/>
-          <w:szCs w:val="30"/>
-        </w:rPr>
-      </w:pPr>
-      <w:r>
-        <w:rPr>
-          <w:rFonts w:ascii="Times New Roman" w:hAnsi="Times New Roman" w:cs="Times New Roman"/>
-          <w:color w:val="000000" w:themeColor="text1"/>
-          <w:sz w:val="30"/>
-          <w:szCs w:val="30"/>
-        </w:rPr>
-        <w:t>Making the landing page for my excel analytics platform which is in the main section, where the components of that section is the navbar, hero, features, pricing and the contact. It is the normal components of the project. Here in the contact will be the connected with the backend only which send me the user details and the massages to me.</w:t>
-      </w:r>
-    </w:p>
-    <w:p>
-      <w:pPr>
-        <w:rPr>
-          <w:rFonts w:ascii="Times New Roman" w:hAnsi="Times New Roman" w:cs="Times New Roman"/>
-          <w:color w:val="000000" w:themeColor="text1"/>
-          <w:sz w:val="30"/>
-          <w:szCs w:val="30"/>
-        </w:rPr>
-      </w:pPr>
-    </w:p>
-    <w:p>
-      <w:pPr>
-        <w:rPr>
-          <w:rFonts w:ascii="Times New Roman" w:hAnsi="Times New Roman" w:cs="Times New Roman"/>
+      <w:proofErr w:type="spellStart"/>
+      <w:r>
+        <w:rPr>
+          <w:rFonts w:ascii="Times New Roman" w:hAnsi="Times New Roman" w:cs="Times New Roman"/>
+          <w:b/>
+          <w:bCs/>
+          <w:color w:val="000000" w:themeColor="text1"/>
+          <w:sz w:val="30"/>
+          <w:szCs w:val="30"/>
+        </w:rPr>
+        <w:t>bcrypt</w:t>
+      </w:r>
+      <w:proofErr w:type="spellEnd"/>
+      <w:r>
+        <w:rPr>
+          <w:rFonts w:ascii="Times New Roman" w:hAnsi="Times New Roman" w:cs="Times New Roman"/>
+          <w:color w:val="000000" w:themeColor="text1"/>
+          <w:sz w:val="30"/>
+          <w:szCs w:val="30"/>
+        </w:rPr>
+        <w:t xml:space="preserve"> before being stored in the database. This is a crucial security measure, preventing passwords from being stored in plain text and protecting them even if the database is compromised.</w:t>
+      </w:r>
+    </w:p>
+    <w:p>
+      <w:pPr>
+        <w:numPr>
+          <w:ilvl w:val="1"/>
+          <w:numId w:val="2"/>
+        </w:numPr>
+        <w:jc w:val="both"/>
+        <w:rPr>
+          <w:rFonts w:ascii="Times New Roman" w:hAnsi="Times New Roman" w:cs="Times New Roman"/>
+          <w:color w:val="000000" w:themeColor="text1"/>
+          <w:sz w:val="30"/>
+          <w:szCs w:val="30"/>
+        </w:rPr>
+      </w:pPr>
+      <w:r>
+        <w:rPr>
+          <w:rFonts w:ascii="Times New Roman" w:hAnsi="Times New Roman" w:cs="Times New Roman"/>
+          <w:color w:val="000000" w:themeColor="text1"/>
+          <w:sz w:val="30"/>
+          <w:szCs w:val="30"/>
+        </w:rPr>
+        <w:t>The email is marked as verified only after successful OTP entry</w:t>
+      </w:r>
+      <w:r>
+        <w:rPr>
+          <w:rFonts w:ascii="Times New Roman" w:hAnsi="Times New Roman" w:cs="Times New Roman"/>
+          <w:color w:val="000000" w:themeColor="text1"/>
+          <w:sz w:val="30"/>
+          <w:szCs w:val="30"/>
+        </w:rPr>
+        <w:t xml:space="preserve"> using </w:t>
+      </w:r>
+      <w:r>
+        <w:rPr>
+          <w:rFonts w:ascii="Times New Roman" w:hAnsi="Times New Roman" w:cs="Times New Roman"/>
+          <w:b/>
+          <w:bCs/>
+          <w:color w:val="000000" w:themeColor="text1"/>
+          <w:sz w:val="30"/>
+          <w:szCs w:val="30"/>
+        </w:rPr>
+        <w:t>SMTP</w:t>
+      </w:r>
+      <w:r>
+        <w:rPr>
+          <w:rFonts w:ascii="Times New Roman" w:hAnsi="Times New Roman" w:cs="Times New Roman"/>
+          <w:color w:val="000000" w:themeColor="text1"/>
+          <w:sz w:val="30"/>
+          <w:szCs w:val="30"/>
+        </w:rPr>
+        <w:t xml:space="preserve"> (Simple Mail Transfer Protocol)</w:t>
+      </w:r>
+      <w:r>
+        <w:rPr>
+          <w:rFonts w:ascii="Times New Roman" w:hAnsi="Times New Roman" w:cs="Times New Roman"/>
+          <w:color w:val="000000" w:themeColor="text1"/>
+          <w:sz w:val="30"/>
+          <w:szCs w:val="30"/>
+        </w:rPr>
+        <w:t>.</w:t>
+      </w:r>
+    </w:p>
+    <w:p>
+      <w:pPr>
+        <w:numPr>
+          <w:ilvl w:val="1"/>
+          <w:numId w:val="2"/>
+        </w:numPr>
+        <w:jc w:val="both"/>
+        <w:rPr>
+          <w:rFonts w:ascii="Times New Roman" w:hAnsi="Times New Roman" w:cs="Times New Roman"/>
+          <w:color w:val="000000" w:themeColor="text1"/>
+          <w:sz w:val="30"/>
+          <w:szCs w:val="30"/>
+        </w:rPr>
+      </w:pPr>
+      <w:r>
+        <w:rPr>
+          <w:rFonts w:ascii="Times New Roman" w:hAnsi="Times New Roman" w:cs="Times New Roman"/>
+          <w:color w:val="000000" w:themeColor="text1"/>
+          <w:sz w:val="30"/>
+          <w:szCs w:val="30"/>
+        </w:rPr>
+        <w:lastRenderedPageBreak/>
+        <w:t>Email uniqueness is enforced to prevent multiple accounts from being created with the same email address.</w:t>
+      </w:r>
+    </w:p>
+    <w:p>
+      <w:pPr>
+        <w:jc w:val="both"/>
+        <w:rPr>
+          <w:rFonts w:ascii="Times New Roman" w:hAnsi="Times New Roman" w:cs="Times New Roman"/>
+          <w:b/>
+          <w:bCs/>
           <w:color w:val="000000" w:themeColor="text1"/>
           <w:sz w:val="30"/>
           <w:szCs w:val="30"/>
@@ -115,85 +894,3201 @@
           <w:szCs w:val="30"/>
           <w:u w:val="single"/>
         </w:rPr>
-        <w:t>Signup Page:</w:t>
-      </w:r>
-      <w:r>
-        <w:rPr>
-          <w:rFonts w:ascii="Times New Roman" w:hAnsi="Times New Roman" w:cs="Times New Roman"/>
+        <w:t>Login Page</w:t>
+      </w:r>
+      <w:r>
+        <w:rPr>
+          <w:rFonts w:ascii="Times New Roman" w:hAnsi="Times New Roman" w:cs="Times New Roman"/>
+          <w:b/>
+          <w:bCs/>
           <w:color w:val="000000" w:themeColor="text1"/>
           <w:sz w:val="30"/>
           <w:szCs w:val="30"/>
           <w:u w:val="single"/>
         </w:rPr>
+        <w:t>:</w:t>
+      </w:r>
+    </w:p>
+    <w:p>
+      <w:pPr>
+        <w:jc w:val="both"/>
+        <w:rPr>
+          <w:rFonts w:ascii="Times New Roman" w:hAnsi="Times New Roman" w:cs="Times New Roman"/>
+          <w:color w:val="000000" w:themeColor="text1"/>
+          <w:sz w:val="30"/>
+          <w:szCs w:val="30"/>
+        </w:rPr>
+      </w:pPr>
+      <w:r>
+        <w:rPr>
+          <w:rFonts w:ascii="Times New Roman" w:hAnsi="Times New Roman" w:cs="Times New Roman"/>
+          <w:color w:val="000000" w:themeColor="text1"/>
+          <w:sz w:val="30"/>
+          <w:szCs w:val="30"/>
+        </w:rPr>
+        <w:t>The login page allows registered users to securely access their accounts.</w:t>
+      </w:r>
+    </w:p>
+    <w:p>
+      <w:pPr>
+        <w:numPr>
+          <w:ilvl w:val="0"/>
+          <w:numId w:val="3"/>
+        </w:numPr>
+        <w:jc w:val="both"/>
+        <w:rPr>
+          <w:rFonts w:ascii="Times New Roman" w:hAnsi="Times New Roman" w:cs="Times New Roman"/>
+          <w:color w:val="000000" w:themeColor="text1"/>
+          <w:sz w:val="30"/>
+          <w:szCs w:val="30"/>
+        </w:rPr>
+      </w:pPr>
+      <w:r>
+        <w:rPr>
+          <w:rFonts w:ascii="Times New Roman" w:hAnsi="Times New Roman" w:cs="Times New Roman"/>
+          <w:b/>
+          <w:bCs/>
+          <w:color w:val="000000" w:themeColor="text1"/>
+          <w:sz w:val="30"/>
+          <w:szCs w:val="30"/>
+        </w:rPr>
+        <w:t>Credential Input</w:t>
+      </w:r>
+      <w:r>
+        <w:rPr>
+          <w:rFonts w:ascii="Times New Roman" w:hAnsi="Times New Roman" w:cs="Times New Roman"/>
+          <w:color w:val="000000" w:themeColor="text1"/>
+          <w:sz w:val="30"/>
+          <w:szCs w:val="30"/>
+        </w:rPr>
+        <w:t>: Users enter their email and password.</w:t>
+      </w:r>
+    </w:p>
+    <w:p>
+      <w:pPr>
+        <w:numPr>
+          <w:ilvl w:val="0"/>
+          <w:numId w:val="3"/>
+        </w:numPr>
+        <w:jc w:val="both"/>
+        <w:rPr>
+          <w:rFonts w:ascii="Times New Roman" w:hAnsi="Times New Roman" w:cs="Times New Roman"/>
+          <w:color w:val="000000" w:themeColor="text1"/>
+          <w:sz w:val="30"/>
+          <w:szCs w:val="30"/>
+        </w:rPr>
+      </w:pPr>
+      <w:r>
+        <w:rPr>
+          <w:rFonts w:ascii="Times New Roman" w:hAnsi="Times New Roman" w:cs="Times New Roman"/>
+          <w:b/>
+          <w:bCs/>
+          <w:color w:val="000000" w:themeColor="text1"/>
+          <w:sz w:val="30"/>
+          <w:szCs w:val="30"/>
+        </w:rPr>
+        <w:t>OTP Verification (Two-Factor Authentication)</w:t>
+      </w:r>
+      <w:r>
+        <w:rPr>
+          <w:rFonts w:ascii="Times New Roman" w:hAnsi="Times New Roman" w:cs="Times New Roman"/>
+          <w:color w:val="000000" w:themeColor="text1"/>
+          <w:sz w:val="30"/>
+          <w:szCs w:val="30"/>
+        </w:rPr>
+        <w:t>: Similar to signup, after submitting credentials, the backend sends an OTP to the user's registered email. This acts as a second factor of authentication, significantly enhancing account security. The user must enter this OTP to complete the login process.</w:t>
+      </w:r>
+    </w:p>
+    <w:p>
+      <w:pPr>
+        <w:numPr>
+          <w:ilvl w:val="0"/>
+          <w:numId w:val="3"/>
+        </w:numPr>
+        <w:jc w:val="both"/>
+        <w:rPr>
+          <w:rFonts w:ascii="Times New Roman" w:hAnsi="Times New Roman" w:cs="Times New Roman"/>
+          <w:color w:val="000000" w:themeColor="text1"/>
+          <w:sz w:val="30"/>
+          <w:szCs w:val="30"/>
+        </w:rPr>
+      </w:pPr>
+      <w:r>
+        <w:rPr>
+          <w:rFonts w:ascii="Times New Roman" w:hAnsi="Times New Roman" w:cs="Times New Roman"/>
+          <w:b/>
+          <w:bCs/>
+          <w:color w:val="000000" w:themeColor="text1"/>
+          <w:sz w:val="30"/>
+          <w:szCs w:val="30"/>
+        </w:rPr>
+        <w:t>Session Management</w:t>
+      </w:r>
+      <w:r>
+        <w:rPr>
+          <w:rFonts w:ascii="Times New Roman" w:hAnsi="Times New Roman" w:cs="Times New Roman"/>
+          <w:color w:val="000000" w:themeColor="text1"/>
+          <w:sz w:val="30"/>
+          <w:szCs w:val="30"/>
+        </w:rPr>
+        <w:t>:</w:t>
+      </w:r>
+    </w:p>
+    <w:p>
+      <w:pPr>
+        <w:numPr>
+          <w:ilvl w:val="1"/>
+          <w:numId w:val="3"/>
+        </w:numPr>
+        <w:jc w:val="both"/>
+        <w:rPr>
+          <w:rFonts w:ascii="Times New Roman" w:hAnsi="Times New Roman" w:cs="Times New Roman"/>
+          <w:color w:val="000000" w:themeColor="text1"/>
+          <w:sz w:val="30"/>
+          <w:szCs w:val="30"/>
+        </w:rPr>
+      </w:pPr>
+      <w:r>
+        <w:rPr>
+          <w:rFonts w:ascii="Times New Roman" w:hAnsi="Times New Roman" w:cs="Times New Roman"/>
+          <w:color w:val="000000" w:themeColor="text1"/>
+          <w:sz w:val="30"/>
+          <w:szCs w:val="30"/>
+        </w:rPr>
+        <w:t>Upon successful OTP verification, the backend generates a JSON Web Token (JWT).</w:t>
+      </w:r>
+    </w:p>
+    <w:p>
+      <w:pPr>
+        <w:numPr>
+          <w:ilvl w:val="1"/>
+          <w:numId w:val="3"/>
+        </w:numPr>
+        <w:jc w:val="both"/>
+        <w:rPr>
+          <w:rFonts w:ascii="Times New Roman" w:hAnsi="Times New Roman" w:cs="Times New Roman"/>
+          <w:color w:val="000000" w:themeColor="text1"/>
+          <w:sz w:val="30"/>
+          <w:szCs w:val="30"/>
+        </w:rPr>
+      </w:pPr>
+      <w:r>
+        <w:rPr>
+          <w:rFonts w:ascii="Times New Roman" w:hAnsi="Times New Roman" w:cs="Times New Roman"/>
+          <w:color w:val="000000" w:themeColor="text1"/>
+          <w:sz w:val="30"/>
+          <w:szCs w:val="30"/>
+        </w:rPr>
+        <w:t>The frontend stores this JWT token and the user's email in local storage. This token acts as a digital key, authenticating the user for the duration of their session.</w:t>
+      </w:r>
+    </w:p>
+    <w:p>
+      <w:pPr>
+        <w:numPr>
+          <w:ilvl w:val="1"/>
+          <w:numId w:val="3"/>
+        </w:numPr>
+        <w:jc w:val="both"/>
+        <w:rPr>
+          <w:rFonts w:ascii="Times New Roman" w:hAnsi="Times New Roman" w:cs="Times New Roman"/>
+          <w:color w:val="000000" w:themeColor="text1"/>
+          <w:sz w:val="30"/>
+          <w:szCs w:val="30"/>
+        </w:rPr>
+      </w:pPr>
+      <w:r>
+        <w:rPr>
+          <w:rFonts w:ascii="Times New Roman" w:hAnsi="Times New Roman" w:cs="Times New Roman"/>
+          <w:color w:val="000000" w:themeColor="text1"/>
+          <w:sz w:val="30"/>
+          <w:szCs w:val="30"/>
+        </w:rPr>
+        <w:t>The JWT token is then included in the headers of all subsequent API requests to access protected resources, ensuring that only authenticated users can interact with the platform's features.</w:t>
+      </w:r>
+    </w:p>
+    <w:p>
+      <w:pPr>
+        <w:numPr>
+          <w:ilvl w:val="0"/>
+          <w:numId w:val="3"/>
+        </w:numPr>
+        <w:jc w:val="both"/>
+        <w:rPr>
+          <w:rFonts w:ascii="Times New Roman" w:hAnsi="Times New Roman" w:cs="Times New Roman"/>
+          <w:color w:val="000000" w:themeColor="text1"/>
+          <w:sz w:val="30"/>
+          <w:szCs w:val="30"/>
+        </w:rPr>
+      </w:pPr>
+      <w:r>
+        <w:rPr>
+          <w:rFonts w:ascii="Times New Roman" w:hAnsi="Times New Roman" w:cs="Times New Roman"/>
+          <w:b/>
+          <w:bCs/>
+          <w:color w:val="000000" w:themeColor="text1"/>
+          <w:sz w:val="30"/>
+          <w:szCs w:val="30"/>
+        </w:rPr>
+        <w:t>Security</w:t>
+      </w:r>
+      <w:r>
+        <w:rPr>
+          <w:rFonts w:ascii="Times New Roman" w:hAnsi="Times New Roman" w:cs="Times New Roman"/>
+          <w:color w:val="000000" w:themeColor="text1"/>
+          <w:sz w:val="30"/>
+          <w:szCs w:val="30"/>
+        </w:rPr>
+        <w:t>:</w:t>
+      </w:r>
+    </w:p>
+    <w:p>
+      <w:pPr>
+        <w:numPr>
+          <w:ilvl w:val="1"/>
+          <w:numId w:val="3"/>
+        </w:numPr>
+        <w:jc w:val="both"/>
+        <w:rPr>
+          <w:rFonts w:ascii="Times New Roman" w:hAnsi="Times New Roman" w:cs="Times New Roman"/>
+          <w:color w:val="000000" w:themeColor="text1"/>
+          <w:sz w:val="30"/>
+          <w:szCs w:val="30"/>
+        </w:rPr>
+      </w:pPr>
+      <w:r>
+        <w:rPr>
+          <w:rFonts w:ascii="Times New Roman" w:hAnsi="Times New Roman" w:cs="Times New Roman"/>
+          <w:color w:val="000000" w:themeColor="text1"/>
+          <w:sz w:val="30"/>
+          <w:szCs w:val="30"/>
+        </w:rPr>
+        <w:t>OTPs have a short expiration period, reducing the window for potential misuse.</w:t>
+      </w:r>
+    </w:p>
+    <w:p>
+      <w:pPr>
+        <w:numPr>
+          <w:ilvl w:val="1"/>
+          <w:numId w:val="3"/>
+        </w:numPr>
+        <w:jc w:val="both"/>
+        <w:rPr>
+          <w:rFonts w:ascii="Times New Roman" w:hAnsi="Times New Roman" w:cs="Times New Roman"/>
+          <w:color w:val="000000" w:themeColor="text1"/>
+          <w:sz w:val="30"/>
+          <w:szCs w:val="30"/>
+        </w:rPr>
+      </w:pPr>
+      <w:r>
+        <w:rPr>
+          <w:rFonts w:ascii="Times New Roman" w:hAnsi="Times New Roman" w:cs="Times New Roman"/>
+          <w:color w:val="000000" w:themeColor="text1"/>
+          <w:sz w:val="30"/>
+          <w:szCs w:val="30"/>
+        </w:rPr>
+        <w:t>All sensitive operations on the platform are gated, requiring a valid JWT token for authorization.</w:t>
+      </w:r>
+    </w:p>
+    <w:p>
+      <w:pPr>
+        <w:jc w:val="both"/>
+        <w:rPr>
+          <w:rFonts w:ascii="Times New Roman" w:hAnsi="Times New Roman" w:cs="Times New Roman"/>
+          <w:b/>
+          <w:bCs/>
+          <w:color w:val="000000" w:themeColor="text1"/>
+          <w:sz w:val="30"/>
+          <w:szCs w:val="30"/>
+          <w:u w:val="single"/>
+        </w:rPr>
+      </w:pPr>
+      <w:r>
+        <w:rPr>
+          <w:rFonts w:ascii="Times New Roman" w:hAnsi="Times New Roman" w:cs="Times New Roman"/>
+          <w:b/>
+          <w:bCs/>
+          <w:color w:val="000000" w:themeColor="text1"/>
+          <w:sz w:val="30"/>
+          <w:szCs w:val="30"/>
+          <w:u w:val="single"/>
+        </w:rPr>
+        <w:t>Dashboard (After Login)</w:t>
+      </w:r>
+      <w:r>
+        <w:rPr>
+          <w:rFonts w:ascii="Times New Roman" w:hAnsi="Times New Roman" w:cs="Times New Roman"/>
+          <w:b/>
+          <w:bCs/>
+          <w:color w:val="000000" w:themeColor="text1"/>
+          <w:sz w:val="30"/>
+          <w:szCs w:val="30"/>
+          <w:u w:val="single"/>
+        </w:rPr>
+        <w:t>:</w:t>
+      </w:r>
+    </w:p>
+    <w:p>
+      <w:pPr>
+        <w:jc w:val="both"/>
+        <w:rPr>
+          <w:rFonts w:ascii="Times New Roman" w:hAnsi="Times New Roman" w:cs="Times New Roman"/>
+          <w:color w:val="000000" w:themeColor="text1"/>
+          <w:sz w:val="30"/>
+          <w:szCs w:val="30"/>
+        </w:rPr>
+      </w:pPr>
+      <w:r>
+        <w:rPr>
+          <w:rFonts w:ascii="Times New Roman" w:hAnsi="Times New Roman" w:cs="Times New Roman"/>
+          <w:color w:val="000000" w:themeColor="text1"/>
+          <w:sz w:val="30"/>
+          <w:szCs w:val="30"/>
+        </w:rPr>
+        <w:t>The dashboard is the central hub for authenticated users, providing access to the platform's core functionalities.</w:t>
+      </w:r>
+    </w:p>
+    <w:p>
+      <w:pPr>
+        <w:numPr>
+          <w:ilvl w:val="0"/>
+          <w:numId w:val="4"/>
+        </w:numPr>
+        <w:jc w:val="both"/>
+        <w:rPr>
+          <w:rFonts w:ascii="Times New Roman" w:hAnsi="Times New Roman" w:cs="Times New Roman"/>
+          <w:color w:val="000000" w:themeColor="text1"/>
+          <w:sz w:val="30"/>
+          <w:szCs w:val="30"/>
+        </w:rPr>
+      </w:pPr>
+      <w:r>
+        <w:rPr>
+          <w:rFonts w:ascii="Times New Roman" w:hAnsi="Times New Roman" w:cs="Times New Roman"/>
+          <w:b/>
+          <w:bCs/>
+          <w:color w:val="000000" w:themeColor="text1"/>
+          <w:sz w:val="30"/>
+          <w:szCs w:val="30"/>
+        </w:rPr>
+        <w:lastRenderedPageBreak/>
+        <w:t>Import Section</w:t>
+      </w:r>
+      <w:r>
+        <w:rPr>
+          <w:rFonts w:ascii="Times New Roman" w:hAnsi="Times New Roman" w:cs="Times New Roman"/>
+          <w:color w:val="000000" w:themeColor="text1"/>
+          <w:sz w:val="30"/>
+          <w:szCs w:val="30"/>
+        </w:rPr>
+        <w:t>:</w:t>
+      </w:r>
+    </w:p>
+    <w:p>
+      <w:pPr>
+        <w:numPr>
+          <w:ilvl w:val="1"/>
+          <w:numId w:val="4"/>
+        </w:numPr>
+        <w:jc w:val="both"/>
+        <w:rPr>
+          <w:rFonts w:ascii="Times New Roman" w:hAnsi="Times New Roman" w:cs="Times New Roman"/>
+          <w:color w:val="000000" w:themeColor="text1"/>
+          <w:sz w:val="30"/>
+          <w:szCs w:val="30"/>
+        </w:rPr>
+      </w:pPr>
+      <w:r>
+        <w:rPr>
+          <w:rFonts w:ascii="Times New Roman" w:hAnsi="Times New Roman" w:cs="Times New Roman"/>
+          <w:color w:val="000000" w:themeColor="text1"/>
+          <w:sz w:val="30"/>
+          <w:szCs w:val="30"/>
+        </w:rPr>
+        <w:t>Users can upload Excel/CSV files containing their data.</w:t>
+      </w:r>
+    </w:p>
+    <w:p>
+      <w:pPr>
+        <w:numPr>
+          <w:ilvl w:val="1"/>
+          <w:numId w:val="4"/>
+        </w:numPr>
+        <w:jc w:val="both"/>
+        <w:rPr>
+          <w:rFonts w:ascii="Times New Roman" w:hAnsi="Times New Roman" w:cs="Times New Roman"/>
+          <w:color w:val="000000" w:themeColor="text1"/>
+          <w:sz w:val="30"/>
+          <w:szCs w:val="30"/>
+        </w:rPr>
+      </w:pPr>
+      <w:r>
+        <w:rPr>
+          <w:rFonts w:ascii="Times New Roman" w:hAnsi="Times New Roman" w:cs="Times New Roman"/>
+          <w:color w:val="000000" w:themeColor="text1"/>
+          <w:sz w:val="30"/>
+          <w:szCs w:val="30"/>
+        </w:rPr>
+        <w:t xml:space="preserve">These files are sent to the backend and stored securely in MongoDB using </w:t>
+      </w:r>
+      <w:proofErr w:type="spellStart"/>
+      <w:r>
+        <w:rPr>
+          <w:rFonts w:ascii="Times New Roman" w:hAnsi="Times New Roman" w:cs="Times New Roman"/>
+          <w:color w:val="000000" w:themeColor="text1"/>
+          <w:sz w:val="30"/>
+          <w:szCs w:val="30"/>
+        </w:rPr>
+        <w:t>GridFS</w:t>
+      </w:r>
+      <w:proofErr w:type="spellEnd"/>
+      <w:r>
+        <w:rPr>
+          <w:rFonts w:ascii="Times New Roman" w:hAnsi="Times New Roman" w:cs="Times New Roman"/>
+          <w:color w:val="000000" w:themeColor="text1"/>
+          <w:sz w:val="30"/>
+          <w:szCs w:val="30"/>
+        </w:rPr>
+        <w:t xml:space="preserve">. </w:t>
+      </w:r>
+      <w:proofErr w:type="spellStart"/>
+      <w:r>
+        <w:rPr>
+          <w:rFonts w:ascii="Times New Roman" w:hAnsi="Times New Roman" w:cs="Times New Roman"/>
+          <w:color w:val="000000" w:themeColor="text1"/>
+          <w:sz w:val="30"/>
+          <w:szCs w:val="30"/>
+        </w:rPr>
+        <w:t>GridFS</w:t>
+      </w:r>
+      <w:proofErr w:type="spellEnd"/>
+      <w:r>
+        <w:rPr>
+          <w:rFonts w:ascii="Times New Roman" w:hAnsi="Times New Roman" w:cs="Times New Roman"/>
+          <w:color w:val="000000" w:themeColor="text1"/>
+          <w:sz w:val="30"/>
+          <w:szCs w:val="30"/>
+        </w:rPr>
+        <w:t xml:space="preserve"> is a specification for storing and retrieving files that exceed the BSON-document size limit, making it ideal for handling large data files.</w:t>
+      </w:r>
+    </w:p>
+    <w:p>
+      <w:pPr>
+        <w:numPr>
+          <w:ilvl w:val="0"/>
+          <w:numId w:val="4"/>
+        </w:numPr>
+        <w:jc w:val="both"/>
+        <w:rPr>
+          <w:rFonts w:ascii="Times New Roman" w:hAnsi="Times New Roman" w:cs="Times New Roman"/>
+          <w:color w:val="000000" w:themeColor="text1"/>
+          <w:sz w:val="30"/>
+          <w:szCs w:val="30"/>
+        </w:rPr>
+      </w:pPr>
+      <w:r>
+        <w:rPr>
+          <w:rFonts w:ascii="Times New Roman" w:hAnsi="Times New Roman" w:cs="Times New Roman"/>
+          <w:b/>
+          <w:bCs/>
+          <w:color w:val="000000" w:themeColor="text1"/>
+          <w:sz w:val="30"/>
+          <w:szCs w:val="30"/>
+        </w:rPr>
+        <w:t>Analysis Section</w:t>
+      </w:r>
+      <w:r>
+        <w:rPr>
+          <w:rFonts w:ascii="Times New Roman" w:hAnsi="Times New Roman" w:cs="Times New Roman"/>
+          <w:color w:val="000000" w:themeColor="text1"/>
+          <w:sz w:val="30"/>
+          <w:szCs w:val="30"/>
+        </w:rPr>
+        <w:t>:</w:t>
+      </w:r>
+    </w:p>
+    <w:p>
+      <w:pPr>
+        <w:numPr>
+          <w:ilvl w:val="1"/>
+          <w:numId w:val="4"/>
+        </w:numPr>
+        <w:jc w:val="both"/>
+        <w:rPr>
+          <w:rFonts w:ascii="Times New Roman" w:hAnsi="Times New Roman" w:cs="Times New Roman"/>
+          <w:color w:val="000000" w:themeColor="text1"/>
+          <w:sz w:val="30"/>
+          <w:szCs w:val="30"/>
+        </w:rPr>
+      </w:pPr>
+      <w:r>
+        <w:rPr>
+          <w:rFonts w:ascii="Times New Roman" w:hAnsi="Times New Roman" w:cs="Times New Roman"/>
+          <w:color w:val="000000" w:themeColor="text1"/>
+          <w:sz w:val="30"/>
+          <w:szCs w:val="30"/>
+        </w:rPr>
+        <w:t>Users select an uploaded file for analysis.</w:t>
+      </w:r>
+    </w:p>
+    <w:p>
+      <w:pPr>
+        <w:numPr>
+          <w:ilvl w:val="1"/>
+          <w:numId w:val="4"/>
+        </w:numPr>
+        <w:jc w:val="both"/>
+        <w:rPr>
+          <w:rFonts w:ascii="Times New Roman" w:hAnsi="Times New Roman" w:cs="Times New Roman"/>
+          <w:color w:val="000000" w:themeColor="text1"/>
+          <w:sz w:val="30"/>
+          <w:szCs w:val="30"/>
+        </w:rPr>
+      </w:pPr>
+      <w:r>
+        <w:rPr>
+          <w:rFonts w:ascii="Times New Roman" w:hAnsi="Times New Roman" w:cs="Times New Roman"/>
+          <w:color w:val="000000" w:themeColor="text1"/>
+          <w:sz w:val="30"/>
+          <w:szCs w:val="30"/>
+        </w:rPr>
+        <w:t>The backend then processes the file, extracts column headers, and computes summary statistics (e.g., mean, median, mode, standard deviation) to provide initial insights into the data.</w:t>
+      </w:r>
+    </w:p>
+    <w:p>
+      <w:pPr>
+        <w:numPr>
+          <w:ilvl w:val="0"/>
+          <w:numId w:val="4"/>
+        </w:numPr>
+        <w:jc w:val="both"/>
+        <w:rPr>
+          <w:rFonts w:ascii="Times New Roman" w:hAnsi="Times New Roman" w:cs="Times New Roman"/>
+          <w:color w:val="000000" w:themeColor="text1"/>
+          <w:sz w:val="30"/>
+          <w:szCs w:val="30"/>
+        </w:rPr>
+      </w:pPr>
+      <w:r>
+        <w:rPr>
+          <w:rFonts w:ascii="Times New Roman" w:hAnsi="Times New Roman" w:cs="Times New Roman"/>
+          <w:b/>
+          <w:bCs/>
+          <w:color w:val="000000" w:themeColor="text1"/>
+          <w:sz w:val="30"/>
+          <w:szCs w:val="30"/>
+        </w:rPr>
+        <w:t>Visualization Section</w:t>
+      </w:r>
+      <w:r>
+        <w:rPr>
+          <w:rFonts w:ascii="Times New Roman" w:hAnsi="Times New Roman" w:cs="Times New Roman"/>
+          <w:color w:val="000000" w:themeColor="text1"/>
+          <w:sz w:val="30"/>
+          <w:szCs w:val="30"/>
+        </w:rPr>
+        <w:t>:</w:t>
+      </w:r>
+    </w:p>
+    <w:p>
+      <w:pPr>
+        <w:numPr>
+          <w:ilvl w:val="1"/>
+          <w:numId w:val="4"/>
+        </w:numPr>
+        <w:jc w:val="both"/>
+        <w:rPr>
+          <w:rFonts w:ascii="Times New Roman" w:hAnsi="Times New Roman" w:cs="Times New Roman"/>
+          <w:color w:val="000000" w:themeColor="text1"/>
+          <w:sz w:val="30"/>
+          <w:szCs w:val="30"/>
+        </w:rPr>
+      </w:pPr>
+      <w:r>
+        <w:rPr>
+          <w:rFonts w:ascii="Times New Roman" w:hAnsi="Times New Roman" w:cs="Times New Roman"/>
+          <w:color w:val="000000" w:themeColor="text1"/>
+          <w:sz w:val="30"/>
+          <w:szCs w:val="30"/>
+        </w:rPr>
+        <w:t>Users can choose from a variety of chart types (e.g., bar, line, pie, doughnut, radar, polar area).</w:t>
+      </w:r>
+    </w:p>
+    <w:p>
+      <w:pPr>
+        <w:numPr>
+          <w:ilvl w:val="1"/>
+          <w:numId w:val="4"/>
+        </w:numPr>
+        <w:jc w:val="both"/>
+        <w:rPr>
+          <w:rFonts w:ascii="Times New Roman" w:hAnsi="Times New Roman" w:cs="Times New Roman"/>
+          <w:color w:val="000000" w:themeColor="text1"/>
+          <w:sz w:val="30"/>
+          <w:szCs w:val="30"/>
+        </w:rPr>
+      </w:pPr>
+      <w:r>
+        <w:rPr>
+          <w:rFonts w:ascii="Times New Roman" w:hAnsi="Times New Roman" w:cs="Times New Roman"/>
+          <w:color w:val="000000" w:themeColor="text1"/>
+          <w:sz w:val="30"/>
+          <w:szCs w:val="30"/>
+        </w:rPr>
+        <w:t>They select the columns for the X and Y axes based on their analysis needs.</w:t>
+      </w:r>
+    </w:p>
+    <w:p>
+      <w:pPr>
+        <w:numPr>
+          <w:ilvl w:val="1"/>
+          <w:numId w:val="4"/>
+        </w:numPr>
+        <w:jc w:val="both"/>
+        <w:rPr>
+          <w:rFonts w:ascii="Times New Roman" w:hAnsi="Times New Roman" w:cs="Times New Roman"/>
+          <w:color w:val="000000" w:themeColor="text1"/>
+          <w:sz w:val="30"/>
+          <w:szCs w:val="30"/>
+        </w:rPr>
+      </w:pPr>
+      <w:r>
+        <w:rPr>
+          <w:rFonts w:ascii="Times New Roman" w:hAnsi="Times New Roman" w:cs="Times New Roman"/>
+          <w:color w:val="000000" w:themeColor="text1"/>
+          <w:sz w:val="30"/>
+          <w:szCs w:val="30"/>
+        </w:rPr>
+        <w:t>The backend generates the chosen chart based on the selected data and returns it to the frontend for display.</w:t>
+      </w:r>
+    </w:p>
+    <w:p>
+      <w:pPr>
+        <w:numPr>
+          <w:ilvl w:val="0"/>
+          <w:numId w:val="4"/>
+        </w:numPr>
+        <w:jc w:val="both"/>
+        <w:rPr>
+          <w:rFonts w:ascii="Times New Roman" w:hAnsi="Times New Roman" w:cs="Times New Roman"/>
+          <w:color w:val="000000" w:themeColor="text1"/>
+          <w:sz w:val="30"/>
+          <w:szCs w:val="30"/>
+        </w:rPr>
+      </w:pPr>
+      <w:r>
+        <w:rPr>
+          <w:rFonts w:ascii="Times New Roman" w:hAnsi="Times New Roman" w:cs="Times New Roman"/>
+          <w:b/>
+          <w:bCs/>
+          <w:color w:val="000000" w:themeColor="text1"/>
+          <w:sz w:val="30"/>
+          <w:szCs w:val="30"/>
+        </w:rPr>
+        <w:t>Reports Section</w:t>
+      </w:r>
+      <w:r>
+        <w:rPr>
+          <w:rFonts w:ascii="Times New Roman" w:hAnsi="Times New Roman" w:cs="Times New Roman"/>
+          <w:color w:val="000000" w:themeColor="text1"/>
+          <w:sz w:val="30"/>
+          <w:szCs w:val="30"/>
+        </w:rPr>
+        <w:t>:</w:t>
+      </w:r>
+    </w:p>
+    <w:p>
+      <w:pPr>
+        <w:numPr>
+          <w:ilvl w:val="1"/>
+          <w:numId w:val="4"/>
+        </w:numPr>
+        <w:jc w:val="both"/>
+        <w:rPr>
+          <w:rFonts w:ascii="Times New Roman" w:hAnsi="Times New Roman" w:cs="Times New Roman"/>
+          <w:color w:val="000000" w:themeColor="text1"/>
+          <w:sz w:val="30"/>
+          <w:szCs w:val="30"/>
+        </w:rPr>
+      </w:pPr>
+      <w:r>
+        <w:rPr>
+          <w:rFonts w:ascii="Times New Roman" w:hAnsi="Times New Roman" w:cs="Times New Roman"/>
+          <w:color w:val="000000" w:themeColor="text1"/>
+          <w:sz w:val="30"/>
+          <w:szCs w:val="30"/>
+        </w:rPr>
+        <w:t>Users can generate and download reports based on their data analysis. These reports can be exported in common formats like PDF or CSV.</w:t>
+      </w:r>
+    </w:p>
+    <w:p>
+      <w:pPr>
+        <w:jc w:val="both"/>
+        <w:rPr>
+          <w:rFonts w:ascii="Times New Roman" w:hAnsi="Times New Roman" w:cs="Times New Roman"/>
+          <w:color w:val="000000" w:themeColor="text1"/>
+          <w:sz w:val="30"/>
+          <w:szCs w:val="30"/>
+        </w:rPr>
+      </w:pPr>
+      <w:r>
+        <w:rPr>
+          <w:rFonts w:ascii="Times New Roman" w:hAnsi="Times New Roman" w:cs="Times New Roman"/>
+          <w:color w:val="000000" w:themeColor="text1"/>
+          <w:sz w:val="30"/>
+          <w:szCs w:val="30"/>
+        </w:rPr>
+        <w:pict w14:anchorId="0EA1B1B8">
+          <v:rect id="_x0000_i1074" style="width:0;height:1.5pt" o:hralign="center" o:hrstd="t" o:hr="t" fillcolor="#a0a0a0" stroked="f"/>
+        </w:pict>
+      </w:r>
+    </w:p>
+    <w:p>
+      <w:pPr>
+        <w:jc w:val="both"/>
+        <w:rPr>
+          <w:rFonts w:ascii="Times New Roman" w:hAnsi="Times New Roman" w:cs="Times New Roman"/>
+          <w:b/>
+          <w:bCs/>
+          <w:color w:val="000000" w:themeColor="text1"/>
+          <w:sz w:val="30"/>
+          <w:szCs w:val="30"/>
+          <w:u w:val="single"/>
+        </w:rPr>
+      </w:pPr>
+      <w:r>
+        <w:rPr>
+          <w:rFonts w:ascii="Times New Roman" w:hAnsi="Times New Roman" w:cs="Times New Roman"/>
+          <w:b/>
+          <w:bCs/>
+          <w:color w:val="000000" w:themeColor="text1"/>
+          <w:sz w:val="30"/>
+          <w:szCs w:val="30"/>
+          <w:u w:val="single"/>
+        </w:rPr>
+        <w:t>Administrative Module</w:t>
+      </w:r>
+      <w:r>
+        <w:rPr>
+          <w:rFonts w:ascii="Times New Roman" w:hAnsi="Times New Roman" w:cs="Times New Roman"/>
+          <w:b/>
+          <w:bCs/>
+          <w:color w:val="000000" w:themeColor="text1"/>
+          <w:sz w:val="30"/>
+          <w:szCs w:val="30"/>
+          <w:u w:val="single"/>
+        </w:rPr>
+        <w:t>:</w:t>
+      </w:r>
+    </w:p>
+    <w:p>
+      <w:pPr>
+        <w:jc w:val="both"/>
+        <w:rPr>
+          <w:rFonts w:ascii="Times New Roman" w:hAnsi="Times New Roman" w:cs="Times New Roman"/>
+          <w:b/>
+          <w:bCs/>
+          <w:color w:val="000000" w:themeColor="text1"/>
+          <w:sz w:val="30"/>
+          <w:szCs w:val="30"/>
+        </w:rPr>
+      </w:pPr>
+      <w:r>
+        <w:rPr>
+          <w:rFonts w:ascii="Times New Roman" w:hAnsi="Times New Roman" w:cs="Times New Roman"/>
+          <w:b/>
+          <w:bCs/>
+          <w:color w:val="000000" w:themeColor="text1"/>
+          <w:sz w:val="30"/>
+          <w:szCs w:val="30"/>
+        </w:rPr>
+        <w:t>Admin Dashboard</w:t>
+      </w:r>
+      <w:r>
+        <w:rPr>
+          <w:rFonts w:ascii="Times New Roman" w:hAnsi="Times New Roman" w:cs="Times New Roman"/>
+          <w:b/>
+          <w:bCs/>
+          <w:color w:val="000000" w:themeColor="text1"/>
+          <w:sz w:val="30"/>
+          <w:szCs w:val="30"/>
+        </w:rPr>
+        <w:t>:</w:t>
+      </w:r>
+    </w:p>
+    <w:p>
+      <w:pPr>
+        <w:jc w:val="both"/>
+        <w:rPr>
+          <w:rFonts w:ascii="Times New Roman" w:hAnsi="Times New Roman" w:cs="Times New Roman"/>
+          <w:color w:val="000000" w:themeColor="text1"/>
+          <w:sz w:val="30"/>
+          <w:szCs w:val="30"/>
+        </w:rPr>
+      </w:pPr>
+      <w:r>
+        <w:rPr>
+          <w:rFonts w:ascii="Times New Roman" w:hAnsi="Times New Roman" w:cs="Times New Roman"/>
+          <w:color w:val="000000" w:themeColor="text1"/>
+          <w:sz w:val="30"/>
+          <w:szCs w:val="30"/>
+        </w:rPr>
+        <w:lastRenderedPageBreak/>
+        <w:t>The Admin Dashboard is a restricted area accessible only to users with administrative privileges, providing tools for platform management.</w:t>
+      </w:r>
+    </w:p>
+    <w:p>
+      <w:pPr>
+        <w:numPr>
+          <w:ilvl w:val="0"/>
+          <w:numId w:val="5"/>
+        </w:numPr>
+        <w:jc w:val="both"/>
+        <w:rPr>
+          <w:rFonts w:ascii="Times New Roman" w:hAnsi="Times New Roman" w:cs="Times New Roman"/>
+          <w:color w:val="000000" w:themeColor="text1"/>
+          <w:sz w:val="30"/>
+          <w:szCs w:val="30"/>
+        </w:rPr>
+      </w:pPr>
+      <w:r>
+        <w:rPr>
+          <w:rFonts w:ascii="Times New Roman" w:hAnsi="Times New Roman" w:cs="Times New Roman"/>
+          <w:b/>
+          <w:bCs/>
+          <w:color w:val="000000" w:themeColor="text1"/>
+          <w:sz w:val="30"/>
+          <w:szCs w:val="30"/>
+        </w:rPr>
+        <w:t>User Management</w:t>
+      </w:r>
+      <w:r>
+        <w:rPr>
+          <w:rFonts w:ascii="Times New Roman" w:hAnsi="Times New Roman" w:cs="Times New Roman"/>
+          <w:color w:val="000000" w:themeColor="text1"/>
+          <w:sz w:val="30"/>
+          <w:szCs w:val="30"/>
+        </w:rPr>
+        <w:t>: Admins can view, edit, or remove user accounts. They can also manage admin privileges, granting or revoking administrative access to other users.</w:t>
+      </w:r>
+    </w:p>
+    <w:p>
+      <w:pPr>
+        <w:numPr>
+          <w:ilvl w:val="0"/>
+          <w:numId w:val="5"/>
+        </w:numPr>
+        <w:jc w:val="both"/>
+        <w:rPr>
+          <w:rFonts w:ascii="Times New Roman" w:hAnsi="Times New Roman" w:cs="Times New Roman"/>
+          <w:color w:val="000000" w:themeColor="text1"/>
+          <w:sz w:val="30"/>
+          <w:szCs w:val="30"/>
+        </w:rPr>
+      </w:pPr>
+      <w:r>
+        <w:rPr>
+          <w:rFonts w:ascii="Times New Roman" w:hAnsi="Times New Roman" w:cs="Times New Roman"/>
+          <w:b/>
+          <w:bCs/>
+          <w:color w:val="000000" w:themeColor="text1"/>
+          <w:sz w:val="30"/>
+          <w:szCs w:val="30"/>
+        </w:rPr>
+        <w:t>File Overview</w:t>
+      </w:r>
+      <w:r>
+        <w:rPr>
+          <w:rFonts w:ascii="Times New Roman" w:hAnsi="Times New Roman" w:cs="Times New Roman"/>
+          <w:color w:val="000000" w:themeColor="text1"/>
+          <w:sz w:val="30"/>
+          <w:szCs w:val="30"/>
+        </w:rPr>
+        <w:t>: Provides a comprehensive view of all uploaded files across the platform, allowing admins to monitor data usage and potentially identify issues.</w:t>
+      </w:r>
+    </w:p>
+    <w:p>
+      <w:pPr>
+        <w:numPr>
+          <w:ilvl w:val="0"/>
+          <w:numId w:val="5"/>
+        </w:numPr>
+        <w:jc w:val="both"/>
+        <w:rPr>
+          <w:rFonts w:ascii="Times New Roman" w:hAnsi="Times New Roman" w:cs="Times New Roman"/>
+          <w:color w:val="000000" w:themeColor="text1"/>
+          <w:sz w:val="30"/>
+          <w:szCs w:val="30"/>
+        </w:rPr>
+      </w:pPr>
+      <w:r>
+        <w:rPr>
+          <w:rFonts w:ascii="Times New Roman" w:hAnsi="Times New Roman" w:cs="Times New Roman"/>
+          <w:b/>
+          <w:bCs/>
+          <w:color w:val="000000" w:themeColor="text1"/>
+          <w:sz w:val="30"/>
+          <w:szCs w:val="30"/>
+        </w:rPr>
+        <w:t>Report Management</w:t>
+      </w:r>
+      <w:r>
+        <w:rPr>
+          <w:rFonts w:ascii="Times New Roman" w:hAnsi="Times New Roman" w:cs="Times New Roman"/>
+          <w:color w:val="000000" w:themeColor="text1"/>
+          <w:sz w:val="30"/>
+          <w:szCs w:val="30"/>
+        </w:rPr>
+        <w:t>: Admins have access to and can manage all generated reports, which could involve reviewing content or deleting outdated reports.</w:t>
+      </w:r>
+    </w:p>
+    <w:p>
+      <w:pPr>
+        <w:jc w:val="both"/>
+        <w:rPr>
+          <w:rFonts w:ascii="Times New Roman" w:hAnsi="Times New Roman" w:cs="Times New Roman"/>
+          <w:color w:val="000000" w:themeColor="text1"/>
+          <w:sz w:val="30"/>
+          <w:szCs w:val="30"/>
+        </w:rPr>
+      </w:pPr>
+      <w:r>
+        <w:rPr>
+          <w:rFonts w:ascii="Times New Roman" w:hAnsi="Times New Roman" w:cs="Times New Roman"/>
+          <w:color w:val="000000" w:themeColor="text1"/>
+          <w:sz w:val="30"/>
+          <w:szCs w:val="30"/>
+        </w:rPr>
+        <w:pict w14:anchorId="6C2B9710">
+          <v:rect id="_x0000_i1075" style="width:0;height:1.5pt" o:hralign="center" o:hrstd="t" o:hr="t" fillcolor="#a0a0a0" stroked="f"/>
+        </w:pict>
+      </w:r>
+    </w:p>
+    <w:p>
+      <w:pPr>
+        <w:jc w:val="both"/>
+        <w:rPr>
+          <w:rFonts w:ascii="Times New Roman" w:hAnsi="Times New Roman" w:cs="Times New Roman"/>
+          <w:b/>
+          <w:bCs/>
+          <w:color w:val="000000" w:themeColor="text1"/>
+          <w:sz w:val="30"/>
+          <w:szCs w:val="30"/>
+          <w:u w:val="single"/>
+        </w:rPr>
+      </w:pPr>
+      <w:r>
+        <w:rPr>
+          <w:rFonts w:ascii="Times New Roman" w:hAnsi="Times New Roman" w:cs="Times New Roman"/>
+          <w:b/>
+          <w:bCs/>
+          <w:color w:val="000000" w:themeColor="text1"/>
+          <w:sz w:val="30"/>
+          <w:szCs w:val="30"/>
+          <w:u w:val="single"/>
+        </w:rPr>
+        <w:t>Core System Integrations &amp; Security</w:t>
+      </w:r>
+      <w:r>
+        <w:rPr>
+          <w:rFonts w:ascii="Times New Roman" w:hAnsi="Times New Roman" w:cs="Times New Roman"/>
+          <w:b/>
+          <w:bCs/>
+          <w:color w:val="000000" w:themeColor="text1"/>
+          <w:sz w:val="30"/>
+          <w:szCs w:val="30"/>
+          <w:u w:val="single"/>
+        </w:rPr>
+        <w:t>:</w:t>
+      </w:r>
+    </w:p>
+    <w:p>
+      <w:pPr>
+        <w:jc w:val="both"/>
+        <w:rPr>
+          <w:rFonts w:ascii="Times New Roman" w:hAnsi="Times New Roman" w:cs="Times New Roman"/>
+          <w:b/>
+          <w:bCs/>
+          <w:color w:val="000000" w:themeColor="text1"/>
+          <w:sz w:val="30"/>
+          <w:szCs w:val="30"/>
+        </w:rPr>
+      </w:pPr>
+      <w:r>
+        <w:rPr>
+          <w:rFonts w:ascii="Times New Roman" w:hAnsi="Times New Roman" w:cs="Times New Roman"/>
+          <w:b/>
+          <w:bCs/>
+          <w:color w:val="000000" w:themeColor="text1"/>
+          <w:sz w:val="30"/>
+          <w:szCs w:val="30"/>
+        </w:rPr>
+        <w:t>Contact Integration</w:t>
+      </w:r>
+      <w:r>
+        <w:rPr>
+          <w:rFonts w:ascii="Times New Roman" w:hAnsi="Times New Roman" w:cs="Times New Roman"/>
+          <w:b/>
+          <w:bCs/>
+          <w:color w:val="000000" w:themeColor="text1"/>
+          <w:sz w:val="30"/>
+          <w:szCs w:val="30"/>
+        </w:rPr>
+        <w:t>:</w:t>
+      </w:r>
+    </w:p>
+    <w:p>
+      <w:pPr>
+        <w:jc w:val="both"/>
+        <w:rPr>
+          <w:rFonts w:ascii="Times New Roman" w:hAnsi="Times New Roman" w:cs="Times New Roman"/>
+          <w:color w:val="000000" w:themeColor="text1"/>
+          <w:sz w:val="30"/>
+          <w:szCs w:val="30"/>
+        </w:rPr>
+      </w:pPr>
+      <w:r>
+        <w:rPr>
+          <w:rFonts w:ascii="Times New Roman" w:hAnsi="Times New Roman" w:cs="Times New Roman"/>
+          <w:color w:val="000000" w:themeColor="text1"/>
+          <w:sz w:val="30"/>
+          <w:szCs w:val="30"/>
+        </w:rPr>
+        <w:t>The contact form on the landing page is seamlessly integrated with the backend. User submissions are sent to a backend API, which then stores the message and/or forwards it to the admin's email, ensuring that inquiries are promptly addressed.</w:t>
+      </w:r>
+    </w:p>
+    <w:p>
+      <w:pPr>
+        <w:jc w:val="both"/>
+        <w:rPr>
+          <w:rFonts w:ascii="Times New Roman" w:hAnsi="Times New Roman" w:cs="Times New Roman"/>
+          <w:b/>
+          <w:bCs/>
+          <w:color w:val="000000" w:themeColor="text1"/>
+          <w:sz w:val="30"/>
+          <w:szCs w:val="30"/>
+        </w:rPr>
+      </w:pPr>
+      <w:r>
+        <w:rPr>
+          <w:rFonts w:ascii="Times New Roman" w:hAnsi="Times New Roman" w:cs="Times New Roman"/>
+          <w:b/>
+          <w:bCs/>
+          <w:color w:val="000000" w:themeColor="text1"/>
+          <w:sz w:val="30"/>
+          <w:szCs w:val="30"/>
+        </w:rPr>
+        <w:t>Authentication &amp; Security</w:t>
+      </w:r>
+      <w:r>
+        <w:rPr>
+          <w:rFonts w:ascii="Times New Roman" w:hAnsi="Times New Roman" w:cs="Times New Roman"/>
+          <w:b/>
+          <w:bCs/>
+          <w:color w:val="000000" w:themeColor="text1"/>
+          <w:sz w:val="30"/>
+          <w:szCs w:val="30"/>
+        </w:rPr>
+        <w:t>:</w:t>
+      </w:r>
+    </w:p>
+    <w:p>
+      <w:pPr>
+        <w:jc w:val="both"/>
+        <w:rPr>
+          <w:rFonts w:ascii="Times New Roman" w:hAnsi="Times New Roman" w:cs="Times New Roman"/>
+          <w:color w:val="000000" w:themeColor="text1"/>
+          <w:sz w:val="30"/>
+          <w:szCs w:val="30"/>
+        </w:rPr>
+      </w:pPr>
+      <w:r>
+        <w:rPr>
+          <w:rFonts w:ascii="Times New Roman" w:hAnsi="Times New Roman" w:cs="Times New Roman"/>
+          <w:color w:val="000000" w:themeColor="text1"/>
+          <w:sz w:val="30"/>
+          <w:szCs w:val="30"/>
+        </w:rPr>
+        <w:t>Security is a cornerstone of this platform, with multiple layers implemented throughout the user journey.</w:t>
+      </w:r>
+    </w:p>
+    <w:p>
+      <w:pPr>
+        <w:numPr>
+          <w:ilvl w:val="0"/>
+          <w:numId w:val="6"/>
+        </w:numPr>
+        <w:jc w:val="both"/>
+        <w:rPr>
+          <w:rFonts w:ascii="Times New Roman" w:hAnsi="Times New Roman" w:cs="Times New Roman"/>
+          <w:b/>
+          <w:bCs/>
+          <w:color w:val="000000" w:themeColor="text1"/>
+          <w:sz w:val="30"/>
+          <w:szCs w:val="30"/>
+        </w:rPr>
+      </w:pPr>
+      <w:r>
+        <w:rPr>
+          <w:rFonts w:ascii="Times New Roman" w:hAnsi="Times New Roman" w:cs="Times New Roman"/>
+          <w:b/>
+          <w:bCs/>
+          <w:color w:val="000000" w:themeColor="text1"/>
+          <w:sz w:val="30"/>
+          <w:szCs w:val="30"/>
+        </w:rPr>
+        <w:t>Signup Security:</w:t>
+      </w:r>
+    </w:p>
+    <w:p>
+      <w:pPr>
+        <w:numPr>
+          <w:ilvl w:val="1"/>
+          <w:numId w:val="6"/>
+        </w:numPr>
+        <w:jc w:val="both"/>
+        <w:rPr>
+          <w:rFonts w:ascii="Times New Roman" w:hAnsi="Times New Roman" w:cs="Times New Roman"/>
+          <w:color w:val="000000" w:themeColor="text1"/>
+          <w:sz w:val="30"/>
+          <w:szCs w:val="30"/>
+        </w:rPr>
+      </w:pPr>
+      <w:r>
+        <w:rPr>
+          <w:rFonts w:ascii="Times New Roman" w:hAnsi="Times New Roman" w:cs="Times New Roman"/>
+          <w:color w:val="000000" w:themeColor="text1"/>
+          <w:sz w:val="30"/>
+          <w:szCs w:val="30"/>
+        </w:rPr>
+        <w:t>User details undergo validation before storage.</w:t>
+      </w:r>
+    </w:p>
+    <w:p>
+      <w:pPr>
+        <w:numPr>
+          <w:ilvl w:val="1"/>
+          <w:numId w:val="6"/>
+        </w:numPr>
+        <w:jc w:val="both"/>
+        <w:rPr>
+          <w:rFonts w:ascii="Times New Roman" w:hAnsi="Times New Roman" w:cs="Times New Roman"/>
+          <w:color w:val="000000" w:themeColor="text1"/>
+          <w:sz w:val="30"/>
+          <w:szCs w:val="30"/>
+        </w:rPr>
+      </w:pPr>
+      <w:r>
+        <w:rPr>
+          <w:rFonts w:ascii="Times New Roman" w:hAnsi="Times New Roman" w:cs="Times New Roman"/>
+          <w:color w:val="000000" w:themeColor="text1"/>
+          <w:sz w:val="30"/>
+          <w:szCs w:val="30"/>
+        </w:rPr>
+        <w:t>Email verification via OTP is mandatory, ensuring legitimate email addresses are linked to accounts.</w:t>
+      </w:r>
+    </w:p>
+    <w:p>
+      <w:pPr>
+        <w:numPr>
+          <w:ilvl w:val="0"/>
+          <w:numId w:val="6"/>
+        </w:numPr>
+        <w:jc w:val="both"/>
+        <w:rPr>
+          <w:rFonts w:ascii="Times New Roman" w:hAnsi="Times New Roman" w:cs="Times New Roman"/>
+          <w:color w:val="000000" w:themeColor="text1"/>
+          <w:sz w:val="30"/>
+          <w:szCs w:val="30"/>
+        </w:rPr>
+      </w:pPr>
+      <w:r>
+        <w:rPr>
+          <w:rFonts w:ascii="Times New Roman" w:hAnsi="Times New Roman" w:cs="Times New Roman"/>
+          <w:b/>
+          <w:bCs/>
+          <w:color w:val="000000" w:themeColor="text1"/>
+          <w:sz w:val="30"/>
+          <w:szCs w:val="30"/>
+        </w:rPr>
+        <w:t>Login Security</w:t>
+      </w:r>
+      <w:r>
+        <w:rPr>
+          <w:rFonts w:ascii="Times New Roman" w:hAnsi="Times New Roman" w:cs="Times New Roman"/>
+          <w:color w:val="000000" w:themeColor="text1"/>
+          <w:sz w:val="30"/>
+          <w:szCs w:val="30"/>
+        </w:rPr>
+        <w:t>:</w:t>
+      </w:r>
+    </w:p>
+    <w:p>
+      <w:pPr>
+        <w:numPr>
+          <w:ilvl w:val="1"/>
+          <w:numId w:val="6"/>
+        </w:numPr>
+        <w:jc w:val="both"/>
+        <w:rPr>
+          <w:rFonts w:ascii="Times New Roman" w:hAnsi="Times New Roman" w:cs="Times New Roman"/>
+          <w:color w:val="000000" w:themeColor="text1"/>
+          <w:sz w:val="30"/>
+          <w:szCs w:val="30"/>
+        </w:rPr>
+      </w:pPr>
+      <w:r>
+        <w:rPr>
+          <w:rFonts w:ascii="Times New Roman" w:hAnsi="Times New Roman" w:cs="Times New Roman"/>
+          <w:color w:val="000000" w:themeColor="text1"/>
+          <w:sz w:val="30"/>
+          <w:szCs w:val="30"/>
+        </w:rPr>
+        <w:lastRenderedPageBreak/>
+        <w:t>Two-step authentication (2FA) is enforced, requiring both a password and an OTP for login. This significantly reduces the risk of unauthorized access even if a user's password is compromised.</w:t>
+      </w:r>
+    </w:p>
+    <w:p>
+      <w:pPr>
+        <w:numPr>
+          <w:ilvl w:val="1"/>
+          <w:numId w:val="6"/>
+        </w:numPr>
+        <w:jc w:val="both"/>
+        <w:rPr>
+          <w:rFonts w:ascii="Times New Roman" w:hAnsi="Times New Roman" w:cs="Times New Roman"/>
+          <w:color w:val="000000" w:themeColor="text1"/>
+          <w:sz w:val="30"/>
+          <w:szCs w:val="30"/>
+        </w:rPr>
+      </w:pPr>
+      <w:r>
+        <w:rPr>
+          <w:rFonts w:ascii="Times New Roman" w:hAnsi="Times New Roman" w:cs="Times New Roman"/>
+          <w:color w:val="000000" w:themeColor="text1"/>
+          <w:sz w:val="30"/>
+          <w:szCs w:val="30"/>
+        </w:rPr>
+        <w:t>JWT tokens are used for secure session management, providing a stateless and efficient way to verify user authenticity for subsequent requests.</w:t>
+      </w:r>
+    </w:p>
+    <w:p>
+      <w:pPr>
+        <w:numPr>
+          <w:ilvl w:val="1"/>
+          <w:numId w:val="6"/>
+        </w:numPr>
+        <w:jc w:val="both"/>
+        <w:rPr>
+          <w:rFonts w:ascii="Times New Roman" w:hAnsi="Times New Roman" w:cs="Times New Roman"/>
+          <w:color w:val="000000" w:themeColor="text1"/>
+          <w:sz w:val="30"/>
+          <w:szCs w:val="30"/>
+        </w:rPr>
+      </w:pPr>
+      <w:r>
+        <w:rPr>
+          <w:rFonts w:ascii="Times New Roman" w:hAnsi="Times New Roman" w:cs="Times New Roman"/>
+          <w:color w:val="000000" w:themeColor="text1"/>
+          <w:sz w:val="30"/>
+          <w:szCs w:val="30"/>
+        </w:rPr>
+        <w:t>Tokens and user emails are stored in local storage, providing persistent login sessions within the browser.</w:t>
+      </w:r>
+    </w:p>
+    <w:p>
+      <w:pPr>
+        <w:numPr>
+          <w:ilvl w:val="0"/>
+          <w:numId w:val="6"/>
+        </w:numPr>
+        <w:jc w:val="both"/>
+        <w:rPr>
+          <w:rFonts w:ascii="Times New Roman" w:hAnsi="Times New Roman" w:cs="Times New Roman"/>
+          <w:color w:val="000000" w:themeColor="text1"/>
+          <w:sz w:val="30"/>
+          <w:szCs w:val="30"/>
+        </w:rPr>
+      </w:pPr>
+      <w:r>
+        <w:rPr>
+          <w:rFonts w:ascii="Times New Roman" w:hAnsi="Times New Roman" w:cs="Times New Roman"/>
+          <w:b/>
+          <w:bCs/>
+          <w:color w:val="000000" w:themeColor="text1"/>
+          <w:sz w:val="30"/>
+          <w:szCs w:val="30"/>
+        </w:rPr>
+        <w:t>Password Security</w:t>
+      </w:r>
+      <w:r>
+        <w:rPr>
+          <w:rFonts w:ascii="Times New Roman" w:hAnsi="Times New Roman" w:cs="Times New Roman"/>
+          <w:color w:val="000000" w:themeColor="text1"/>
+          <w:sz w:val="30"/>
+          <w:szCs w:val="30"/>
+        </w:rPr>
+        <w:t>:</w:t>
+      </w:r>
+    </w:p>
+    <w:p>
+      <w:pPr>
+        <w:numPr>
+          <w:ilvl w:val="1"/>
+          <w:numId w:val="6"/>
+        </w:numPr>
+        <w:jc w:val="both"/>
+        <w:rPr>
+          <w:rFonts w:ascii="Times New Roman" w:hAnsi="Times New Roman" w:cs="Times New Roman"/>
+          <w:color w:val="000000" w:themeColor="text1"/>
+          <w:sz w:val="30"/>
+          <w:szCs w:val="30"/>
+        </w:rPr>
+      </w:pPr>
+      <w:r>
+        <w:rPr>
+          <w:rFonts w:ascii="Times New Roman" w:hAnsi="Times New Roman" w:cs="Times New Roman"/>
+          <w:color w:val="000000" w:themeColor="text1"/>
+          <w:sz w:val="30"/>
+          <w:szCs w:val="30"/>
+        </w:rPr>
+        <w:t xml:space="preserve">Passwords are hashed using </w:t>
+      </w:r>
+      <w:proofErr w:type="spellStart"/>
+      <w:r>
+        <w:rPr>
+          <w:rFonts w:ascii="Times New Roman" w:hAnsi="Times New Roman" w:cs="Times New Roman"/>
+          <w:color w:val="000000" w:themeColor="text1"/>
+          <w:sz w:val="30"/>
+          <w:szCs w:val="30"/>
+        </w:rPr>
+        <w:t>bcrypt</w:t>
+      </w:r>
+      <w:proofErr w:type="spellEnd"/>
+      <w:r>
+        <w:rPr>
+          <w:rFonts w:ascii="Times New Roman" w:hAnsi="Times New Roman" w:cs="Times New Roman"/>
+          <w:color w:val="000000" w:themeColor="text1"/>
+          <w:sz w:val="30"/>
+          <w:szCs w:val="30"/>
+        </w:rPr>
+        <w:t xml:space="preserve"> (a strong, adaptive hashing algorithm) before being stored in the database. This one-way hashing makes it virtually impossible to reverse-engineer passwords from the stored hash.</w:t>
+      </w:r>
+    </w:p>
+    <w:p>
+      <w:pPr>
+        <w:numPr>
+          <w:ilvl w:val="0"/>
+          <w:numId w:val="6"/>
+        </w:numPr>
+        <w:jc w:val="both"/>
+        <w:rPr>
+          <w:rFonts w:ascii="Times New Roman" w:hAnsi="Times New Roman" w:cs="Times New Roman"/>
+          <w:color w:val="000000" w:themeColor="text1"/>
+          <w:sz w:val="30"/>
+          <w:szCs w:val="30"/>
+        </w:rPr>
+      </w:pPr>
+      <w:r>
+        <w:rPr>
+          <w:rFonts w:ascii="Times New Roman" w:hAnsi="Times New Roman" w:cs="Times New Roman"/>
+          <w:b/>
+          <w:bCs/>
+          <w:color w:val="000000" w:themeColor="text1"/>
+          <w:sz w:val="30"/>
+          <w:szCs w:val="30"/>
+        </w:rPr>
+        <w:t>Session Security</w:t>
+      </w:r>
+      <w:r>
+        <w:rPr>
+          <w:rFonts w:ascii="Times New Roman" w:hAnsi="Times New Roman" w:cs="Times New Roman"/>
+          <w:color w:val="000000" w:themeColor="text1"/>
+          <w:sz w:val="30"/>
+          <w:szCs w:val="30"/>
+        </w:rPr>
+        <w:t>:</w:t>
+      </w:r>
+    </w:p>
+    <w:p>
+      <w:pPr>
+        <w:numPr>
+          <w:ilvl w:val="1"/>
+          <w:numId w:val="6"/>
+        </w:numPr>
+        <w:jc w:val="both"/>
+        <w:rPr>
+          <w:rFonts w:ascii="Times New Roman" w:hAnsi="Times New Roman" w:cs="Times New Roman"/>
+          <w:color w:val="000000" w:themeColor="text1"/>
+          <w:sz w:val="30"/>
+          <w:szCs w:val="30"/>
+        </w:rPr>
+      </w:pPr>
+      <w:r>
+        <w:rPr>
+          <w:rFonts w:ascii="Times New Roman" w:hAnsi="Times New Roman" w:cs="Times New Roman"/>
+          <w:color w:val="000000" w:themeColor="text1"/>
+          <w:sz w:val="30"/>
+          <w:szCs w:val="30"/>
+        </w:rPr>
+        <w:t>All protected routes (features requiring user authentication) are designed to only be accessible with a valid JWT token, preventing unauthorized access to sensitive data and functionalities.</w:t>
+      </w:r>
+    </w:p>
+    <w:p>
+      <w:pPr>
+        <w:jc w:val="both"/>
+        <w:rPr>
+          <w:rFonts w:ascii="Times New Roman" w:hAnsi="Times New Roman" w:cs="Times New Roman"/>
+          <w:b/>
+          <w:bCs/>
+          <w:color w:val="000000" w:themeColor="text1"/>
+          <w:sz w:val="30"/>
+          <w:szCs w:val="30"/>
+        </w:rPr>
+      </w:pPr>
+      <w:r>
+        <w:rPr>
+          <w:rFonts w:ascii="Times New Roman" w:hAnsi="Times New Roman" w:cs="Times New Roman"/>
+          <w:b/>
+          <w:bCs/>
+          <w:color w:val="000000" w:themeColor="text1"/>
+          <w:sz w:val="30"/>
+          <w:szCs w:val="30"/>
+        </w:rPr>
+        <w:t>File Handling &amp; Analysis</w:t>
+      </w:r>
+      <w:r>
+        <w:rPr>
+          <w:rFonts w:ascii="Times New Roman" w:hAnsi="Times New Roman" w:cs="Times New Roman"/>
+          <w:b/>
+          <w:bCs/>
+          <w:color w:val="000000" w:themeColor="text1"/>
+          <w:sz w:val="30"/>
+          <w:szCs w:val="30"/>
+        </w:rPr>
+        <w:t>:</w:t>
+      </w:r>
+    </w:p>
+    <w:p>
+      <w:pPr>
+        <w:jc w:val="both"/>
+        <w:rPr>
+          <w:rFonts w:ascii="Times New Roman" w:hAnsi="Times New Roman" w:cs="Times New Roman"/>
+          <w:color w:val="000000" w:themeColor="text1"/>
+          <w:sz w:val="30"/>
+          <w:szCs w:val="30"/>
+        </w:rPr>
+      </w:pPr>
+      <w:r>
+        <w:rPr>
+          <w:rFonts w:ascii="Times New Roman" w:hAnsi="Times New Roman" w:cs="Times New Roman"/>
+          <w:color w:val="000000" w:themeColor="text1"/>
+          <w:sz w:val="30"/>
+          <w:szCs w:val="30"/>
+        </w:rPr>
+        <w:t>The platform's ability to handle and process data files is a core feature.</w:t>
+      </w:r>
+    </w:p>
+    <w:p>
+      <w:pPr>
+        <w:numPr>
+          <w:ilvl w:val="0"/>
+          <w:numId w:val="7"/>
+        </w:numPr>
+        <w:jc w:val="both"/>
+        <w:rPr>
+          <w:rFonts w:ascii="Times New Roman" w:hAnsi="Times New Roman" w:cs="Times New Roman"/>
+          <w:color w:val="000000" w:themeColor="text1"/>
+          <w:sz w:val="30"/>
+          <w:szCs w:val="30"/>
+        </w:rPr>
+      </w:pPr>
+      <w:r>
+        <w:rPr>
+          <w:rFonts w:ascii="Times New Roman" w:hAnsi="Times New Roman" w:cs="Times New Roman"/>
+          <w:b/>
+          <w:bCs/>
+          <w:color w:val="000000" w:themeColor="text1"/>
+          <w:sz w:val="30"/>
+          <w:szCs w:val="30"/>
+        </w:rPr>
+        <w:t>Upload</w:t>
+      </w:r>
+      <w:r>
+        <w:rPr>
+          <w:rFonts w:ascii="Times New Roman" w:hAnsi="Times New Roman" w:cs="Times New Roman"/>
+          <w:color w:val="000000" w:themeColor="text1"/>
+          <w:sz w:val="30"/>
+          <w:szCs w:val="30"/>
+        </w:rPr>
+        <w:t xml:space="preserve">: Users can easily upload Excel/CSV files. These files are then securely stored in MongoDB using </w:t>
+      </w:r>
+      <w:proofErr w:type="spellStart"/>
+      <w:r>
+        <w:rPr>
+          <w:rFonts w:ascii="Times New Roman" w:hAnsi="Times New Roman" w:cs="Times New Roman"/>
+          <w:color w:val="000000" w:themeColor="text1"/>
+          <w:sz w:val="30"/>
+          <w:szCs w:val="30"/>
+        </w:rPr>
+        <w:t>GridFS</w:t>
+      </w:r>
+      <w:proofErr w:type="spellEnd"/>
+      <w:r>
+        <w:rPr>
+          <w:rFonts w:ascii="Times New Roman" w:hAnsi="Times New Roman" w:cs="Times New Roman"/>
+          <w:color w:val="000000" w:themeColor="text1"/>
+          <w:sz w:val="30"/>
+          <w:szCs w:val="30"/>
+        </w:rPr>
+        <w:t>, which is optimized for handling large binary files.</w:t>
+      </w:r>
+    </w:p>
+    <w:p>
+      <w:pPr>
+        <w:numPr>
+          <w:ilvl w:val="0"/>
+          <w:numId w:val="7"/>
+        </w:numPr>
+        <w:jc w:val="both"/>
+        <w:rPr>
+          <w:rFonts w:ascii="Times New Roman" w:hAnsi="Times New Roman" w:cs="Times New Roman"/>
+          <w:color w:val="000000" w:themeColor="text1"/>
+          <w:sz w:val="30"/>
+          <w:szCs w:val="30"/>
+        </w:rPr>
+      </w:pPr>
+      <w:r>
+        <w:rPr>
+          <w:rFonts w:ascii="Times New Roman" w:hAnsi="Times New Roman" w:cs="Times New Roman"/>
+          <w:b/>
+          <w:bCs/>
+          <w:color w:val="000000" w:themeColor="text1"/>
+          <w:sz w:val="30"/>
+          <w:szCs w:val="30"/>
+        </w:rPr>
+        <w:t>Analysis</w:t>
+      </w:r>
+      <w:r>
+        <w:rPr>
+          <w:rFonts w:ascii="Times New Roman" w:hAnsi="Times New Roman" w:cs="Times New Roman"/>
+          <w:color w:val="000000" w:themeColor="text1"/>
+          <w:sz w:val="30"/>
+          <w:szCs w:val="30"/>
+        </w:rPr>
+        <w:t>: The backend intelligently processes the uploaded files, extracting columns and computing essential summary statistics. This provides users with immediate insights into their data.</w:t>
+      </w:r>
+    </w:p>
+    <w:p>
+      <w:pPr>
+        <w:numPr>
+          <w:ilvl w:val="0"/>
+          <w:numId w:val="7"/>
+        </w:numPr>
+        <w:jc w:val="both"/>
+        <w:rPr>
+          <w:rFonts w:ascii="Times New Roman" w:hAnsi="Times New Roman" w:cs="Times New Roman"/>
+          <w:color w:val="000000" w:themeColor="text1"/>
+          <w:sz w:val="30"/>
+          <w:szCs w:val="30"/>
+        </w:rPr>
+      </w:pPr>
+      <w:r>
+        <w:rPr>
+          <w:rFonts w:ascii="Times New Roman" w:hAnsi="Times New Roman" w:cs="Times New Roman"/>
+          <w:b/>
+          <w:bCs/>
+          <w:color w:val="000000" w:themeColor="text1"/>
+          <w:sz w:val="30"/>
+          <w:szCs w:val="30"/>
+        </w:rPr>
+        <w:t>Visualization</w:t>
+      </w:r>
+      <w:r>
+        <w:rPr>
+          <w:rFonts w:ascii="Times New Roman" w:hAnsi="Times New Roman" w:cs="Times New Roman"/>
+          <w:color w:val="000000" w:themeColor="text1"/>
+          <w:sz w:val="30"/>
+          <w:szCs w:val="30"/>
+        </w:rPr>
+        <w:t>: A wide array of chart types (bar, line, pie, doughnut, radar, polar area) are supported, allowing users to visually represent their data in diverse and meaningful ways.</w:t>
+      </w:r>
+    </w:p>
+    <w:p>
+      <w:pPr>
+        <w:numPr>
+          <w:ilvl w:val="0"/>
+          <w:numId w:val="7"/>
+        </w:numPr>
+        <w:jc w:val="both"/>
+        <w:rPr>
+          <w:rFonts w:ascii="Times New Roman" w:hAnsi="Times New Roman" w:cs="Times New Roman"/>
+          <w:color w:val="000000" w:themeColor="text1"/>
+          <w:sz w:val="30"/>
+          <w:szCs w:val="30"/>
+        </w:rPr>
+      </w:pPr>
+      <w:r>
+        <w:rPr>
+          <w:rFonts w:ascii="Times New Roman" w:hAnsi="Times New Roman" w:cs="Times New Roman"/>
+          <w:b/>
+          <w:bCs/>
+          <w:color w:val="000000" w:themeColor="text1"/>
+          <w:sz w:val="30"/>
+          <w:szCs w:val="30"/>
+        </w:rPr>
+        <w:lastRenderedPageBreak/>
+        <w:t>Export</w:t>
+      </w:r>
+      <w:r>
+        <w:rPr>
+          <w:rFonts w:ascii="Times New Roman" w:hAnsi="Times New Roman" w:cs="Times New Roman"/>
+          <w:color w:val="000000" w:themeColor="text1"/>
+          <w:sz w:val="30"/>
+          <w:szCs w:val="30"/>
+        </w:rPr>
+        <w:t>: The results of the analysis and generated reports can be conveniently exported as PDF or CSV files, facilitating sharing and further use of the insights.</w:t>
+      </w:r>
+    </w:p>
+    <w:p>
+      <w:pPr>
+        <w:jc w:val="both"/>
+        <w:rPr>
+          <w:rFonts w:ascii="Times New Roman" w:hAnsi="Times New Roman" w:cs="Times New Roman"/>
+          <w:color w:val="000000" w:themeColor="text1"/>
+          <w:sz w:val="30"/>
+          <w:szCs w:val="30"/>
+        </w:rPr>
+      </w:pPr>
+      <w:r>
+        <w:rPr>
+          <w:rFonts w:ascii="Times New Roman" w:hAnsi="Times New Roman" w:cs="Times New Roman"/>
+          <w:color w:val="000000" w:themeColor="text1"/>
+          <w:sz w:val="30"/>
+          <w:szCs w:val="30"/>
+        </w:rPr>
+        <w:pict w14:anchorId="5F4F3BFE">
+          <v:rect id="_x0000_i1076" style="width:0;height:1.5pt" o:hralign="center" o:hrstd="t" o:hr="t" fillcolor="#a0a0a0" stroked="f"/>
+        </w:pict>
+      </w:r>
+    </w:p>
+    <w:p>
+      <w:pPr>
+        <w:jc w:val="both"/>
+        <w:rPr>
+          <w:rFonts w:ascii="Times New Roman" w:hAnsi="Times New Roman" w:cs="Times New Roman"/>
+          <w:b/>
+          <w:bCs/>
+          <w:color w:val="000000" w:themeColor="text1"/>
+          <w:sz w:val="30"/>
+          <w:szCs w:val="30"/>
+          <w:u w:val="single"/>
+        </w:rPr>
+      </w:pPr>
+      <w:r>
+        <w:rPr>
+          <w:rFonts w:ascii="Times New Roman" w:hAnsi="Times New Roman" w:cs="Times New Roman"/>
+          <w:b/>
+          <w:bCs/>
+          <w:color w:val="000000" w:themeColor="text1"/>
+          <w:sz w:val="30"/>
+          <w:szCs w:val="30"/>
+          <w:u w:val="single"/>
+        </w:rPr>
+        <w:t>End-to-End User Journey</w:t>
+      </w:r>
+      <w:r>
+        <w:rPr>
+          <w:rFonts w:ascii="Times New Roman" w:hAnsi="Times New Roman" w:cs="Times New Roman"/>
+          <w:b/>
+          <w:bCs/>
+          <w:color w:val="000000" w:themeColor="text1"/>
+          <w:sz w:val="30"/>
+          <w:szCs w:val="30"/>
+          <w:u w:val="single"/>
+        </w:rPr>
+        <w:t>:</w:t>
+      </w:r>
+    </w:p>
+    <w:p>
+      <w:pPr>
+        <w:jc w:val="both"/>
+        <w:rPr>
+          <w:rFonts w:ascii="Times New Roman" w:hAnsi="Times New Roman" w:cs="Times New Roman"/>
+          <w:color w:val="000000" w:themeColor="text1"/>
+          <w:sz w:val="30"/>
+          <w:szCs w:val="30"/>
+        </w:rPr>
+      </w:pPr>
+      <w:r>
+        <w:rPr>
+          <w:rFonts w:ascii="Times New Roman" w:hAnsi="Times New Roman" w:cs="Times New Roman"/>
+          <w:color w:val="000000" w:themeColor="text1"/>
+          <w:sz w:val="30"/>
+          <w:szCs w:val="30"/>
+        </w:rPr>
+        <w:t>This section outlines the typical workflow for different types of users on the platform:</w:t>
+      </w:r>
+    </w:p>
+    <w:p>
+      <w:pPr>
+        <w:numPr>
+          <w:ilvl w:val="0"/>
+          <w:numId w:val="8"/>
+        </w:numPr>
+        <w:jc w:val="both"/>
+        <w:rPr>
+          <w:rFonts w:ascii="Times New Roman" w:hAnsi="Times New Roman" w:cs="Times New Roman"/>
+          <w:color w:val="000000" w:themeColor="text1"/>
+          <w:sz w:val="30"/>
+          <w:szCs w:val="30"/>
+        </w:rPr>
+      </w:pPr>
+      <w:r>
+        <w:rPr>
+          <w:rFonts w:ascii="Times New Roman" w:hAnsi="Times New Roman" w:cs="Times New Roman"/>
+          <w:b/>
+          <w:bCs/>
+          <w:color w:val="000000" w:themeColor="text1"/>
+          <w:sz w:val="30"/>
+          <w:szCs w:val="30"/>
+        </w:rPr>
+        <w:t>New User Registration</w:t>
+      </w:r>
+      <w:r>
+        <w:rPr>
+          <w:rFonts w:ascii="Times New Roman" w:hAnsi="Times New Roman" w:cs="Times New Roman"/>
+          <w:color w:val="000000" w:themeColor="text1"/>
+          <w:sz w:val="30"/>
+          <w:szCs w:val="30"/>
+        </w:rPr>
+        <w:t>:</w:t>
+      </w:r>
+    </w:p>
+    <w:p>
+      <w:pPr>
+        <w:numPr>
+          <w:ilvl w:val="1"/>
+          <w:numId w:val="8"/>
+        </w:numPr>
+        <w:jc w:val="both"/>
+        <w:rPr>
+          <w:rFonts w:ascii="Times New Roman" w:hAnsi="Times New Roman" w:cs="Times New Roman"/>
+          <w:color w:val="000000" w:themeColor="text1"/>
+          <w:sz w:val="30"/>
+          <w:szCs w:val="30"/>
+        </w:rPr>
+      </w:pPr>
+      <w:r>
+        <w:rPr>
+          <w:rFonts w:ascii="Times New Roman" w:hAnsi="Times New Roman" w:cs="Times New Roman"/>
+          <w:color w:val="000000" w:themeColor="text1"/>
+          <w:sz w:val="30"/>
+          <w:szCs w:val="30"/>
+        </w:rPr>
+        <w:t>A new user navigates to the landing page and clicks "Sign Up."</w:t>
+      </w:r>
+    </w:p>
+    <w:p>
+      <w:pPr>
+        <w:numPr>
+          <w:ilvl w:val="1"/>
+          <w:numId w:val="8"/>
+        </w:numPr>
+        <w:jc w:val="both"/>
+        <w:rPr>
+          <w:rFonts w:ascii="Times New Roman" w:hAnsi="Times New Roman" w:cs="Times New Roman"/>
+          <w:color w:val="000000" w:themeColor="text1"/>
+          <w:sz w:val="30"/>
+          <w:szCs w:val="30"/>
+        </w:rPr>
+      </w:pPr>
+      <w:r>
+        <w:rPr>
+          <w:rFonts w:ascii="Times New Roman" w:hAnsi="Times New Roman" w:cs="Times New Roman"/>
+          <w:color w:val="000000" w:themeColor="text1"/>
+          <w:sz w:val="30"/>
+          <w:szCs w:val="30"/>
+        </w:rPr>
+        <w:t>They fill in their name, email, and password.</w:t>
+      </w:r>
+    </w:p>
+    <w:p>
+      <w:pPr>
+        <w:numPr>
+          <w:ilvl w:val="1"/>
+          <w:numId w:val="8"/>
+        </w:numPr>
+        <w:jc w:val="both"/>
+        <w:rPr>
+          <w:rFonts w:ascii="Times New Roman" w:hAnsi="Times New Roman" w:cs="Times New Roman"/>
+          <w:color w:val="000000" w:themeColor="text1"/>
+          <w:sz w:val="30"/>
+          <w:szCs w:val="30"/>
+        </w:rPr>
+      </w:pPr>
+      <w:r>
+        <w:rPr>
+          <w:rFonts w:ascii="Times New Roman" w:hAnsi="Times New Roman" w:cs="Times New Roman"/>
+          <w:color w:val="000000" w:themeColor="text1"/>
+          <w:sz w:val="30"/>
+          <w:szCs w:val="30"/>
+        </w:rPr>
+        <w:t>An OTP is sent to their email, which they enter to verify their identity.</w:t>
+      </w:r>
+    </w:p>
+    <w:p>
+      <w:pPr>
+        <w:numPr>
+          <w:ilvl w:val="1"/>
+          <w:numId w:val="8"/>
+        </w:numPr>
+        <w:jc w:val="both"/>
+        <w:rPr>
+          <w:rFonts w:ascii="Times New Roman" w:hAnsi="Times New Roman" w:cs="Times New Roman"/>
+          <w:color w:val="000000" w:themeColor="text1"/>
+          <w:sz w:val="30"/>
+          <w:szCs w:val="30"/>
+        </w:rPr>
+      </w:pPr>
+      <w:r>
+        <w:rPr>
+          <w:rFonts w:ascii="Times New Roman" w:hAnsi="Times New Roman" w:cs="Times New Roman"/>
+          <w:color w:val="000000" w:themeColor="text1"/>
+          <w:sz w:val="30"/>
+          <w:szCs w:val="30"/>
+        </w:rPr>
+        <w:t>Upon successful verification, their account is created and activated.</w:t>
+      </w:r>
+    </w:p>
+    <w:p>
+      <w:pPr>
+        <w:numPr>
+          <w:ilvl w:val="0"/>
+          <w:numId w:val="8"/>
+        </w:numPr>
+        <w:jc w:val="both"/>
+        <w:rPr>
+          <w:rFonts w:ascii="Times New Roman" w:hAnsi="Times New Roman" w:cs="Times New Roman"/>
+          <w:color w:val="000000" w:themeColor="text1"/>
+          <w:sz w:val="30"/>
+          <w:szCs w:val="30"/>
+        </w:rPr>
+      </w:pPr>
+      <w:r>
+        <w:rPr>
+          <w:rFonts w:ascii="Times New Roman" w:hAnsi="Times New Roman" w:cs="Times New Roman"/>
+          <w:b/>
+          <w:bCs/>
+          <w:color w:val="000000" w:themeColor="text1"/>
+          <w:sz w:val="30"/>
+          <w:szCs w:val="30"/>
+        </w:rPr>
+        <w:t>User Login</w:t>
+      </w:r>
+      <w:r>
+        <w:rPr>
+          <w:rFonts w:ascii="Times New Roman" w:hAnsi="Times New Roman" w:cs="Times New Roman"/>
+          <w:color w:val="000000" w:themeColor="text1"/>
+          <w:sz w:val="30"/>
+          <w:szCs w:val="30"/>
+        </w:rPr>
+        <w:t>:</w:t>
+      </w:r>
+    </w:p>
+    <w:p>
+      <w:pPr>
+        <w:numPr>
+          <w:ilvl w:val="1"/>
+          <w:numId w:val="8"/>
+        </w:numPr>
+        <w:jc w:val="both"/>
+        <w:rPr>
+          <w:rFonts w:ascii="Times New Roman" w:hAnsi="Times New Roman" w:cs="Times New Roman"/>
+          <w:color w:val="000000" w:themeColor="text1"/>
+          <w:sz w:val="30"/>
+          <w:szCs w:val="30"/>
+        </w:rPr>
+      </w:pPr>
+      <w:r>
+        <w:rPr>
+          <w:rFonts w:ascii="Times New Roman" w:hAnsi="Times New Roman" w:cs="Times New Roman"/>
+          <w:color w:val="000000" w:themeColor="text1"/>
+          <w:sz w:val="30"/>
+          <w:szCs w:val="30"/>
+        </w:rPr>
+        <w:t>A registered user enters their email and password.</w:t>
+      </w:r>
+    </w:p>
+    <w:p>
+      <w:pPr>
+        <w:numPr>
+          <w:ilvl w:val="1"/>
+          <w:numId w:val="8"/>
+        </w:numPr>
+        <w:jc w:val="both"/>
+        <w:rPr>
+          <w:rFonts w:ascii="Times New Roman" w:hAnsi="Times New Roman" w:cs="Times New Roman"/>
+          <w:color w:val="000000" w:themeColor="text1"/>
+          <w:sz w:val="30"/>
+          <w:szCs w:val="30"/>
+        </w:rPr>
+      </w:pPr>
+      <w:r>
+        <w:rPr>
+          <w:rFonts w:ascii="Times New Roman" w:hAnsi="Times New Roman" w:cs="Times New Roman"/>
+          <w:color w:val="000000" w:themeColor="text1"/>
+          <w:sz w:val="30"/>
+          <w:szCs w:val="30"/>
+        </w:rPr>
+        <w:t>An OTP is sent to their email, which they enter to complete the login.</w:t>
+      </w:r>
+    </w:p>
+    <w:p>
+      <w:pPr>
+        <w:numPr>
+          <w:ilvl w:val="1"/>
+          <w:numId w:val="8"/>
+        </w:numPr>
+        <w:jc w:val="both"/>
+        <w:rPr>
+          <w:rFonts w:ascii="Times New Roman" w:hAnsi="Times New Roman" w:cs="Times New Roman"/>
+          <w:color w:val="000000" w:themeColor="text1"/>
+          <w:sz w:val="30"/>
+          <w:szCs w:val="30"/>
+        </w:rPr>
+      </w:pPr>
+      <w:r>
+        <w:rPr>
+          <w:rFonts w:ascii="Times New Roman" w:hAnsi="Times New Roman" w:cs="Times New Roman"/>
+          <w:color w:val="000000" w:themeColor="text1"/>
+          <w:sz w:val="30"/>
+          <w:szCs w:val="30"/>
+        </w:rPr>
+        <w:t>A JWT token and their email are stored in local storage, establishing their session.</w:t>
+      </w:r>
+    </w:p>
+    <w:p>
+      <w:pPr>
+        <w:numPr>
+          <w:ilvl w:val="0"/>
+          <w:numId w:val="8"/>
+        </w:numPr>
+        <w:jc w:val="both"/>
+        <w:rPr>
+          <w:rFonts w:ascii="Times New Roman" w:hAnsi="Times New Roman" w:cs="Times New Roman"/>
+          <w:color w:val="000000" w:themeColor="text1"/>
+          <w:sz w:val="30"/>
+          <w:szCs w:val="30"/>
+        </w:rPr>
+      </w:pPr>
+      <w:r>
+        <w:rPr>
+          <w:rFonts w:ascii="Times New Roman" w:hAnsi="Times New Roman" w:cs="Times New Roman"/>
+          <w:b/>
+          <w:bCs/>
+          <w:color w:val="000000" w:themeColor="text1"/>
+          <w:sz w:val="30"/>
+          <w:szCs w:val="30"/>
+        </w:rPr>
+        <w:t>File Upload &amp; Analysis</w:t>
+      </w:r>
+      <w:r>
+        <w:rPr>
+          <w:rFonts w:ascii="Times New Roman" w:hAnsi="Times New Roman" w:cs="Times New Roman"/>
+          <w:color w:val="000000" w:themeColor="text1"/>
+          <w:sz w:val="30"/>
+          <w:szCs w:val="30"/>
+        </w:rPr>
+        <w:t>:</w:t>
+      </w:r>
+    </w:p>
+    <w:p>
+      <w:pPr>
+        <w:numPr>
+          <w:ilvl w:val="1"/>
+          <w:numId w:val="8"/>
+        </w:numPr>
+        <w:jc w:val="both"/>
+        <w:rPr>
+          <w:rFonts w:ascii="Times New Roman" w:hAnsi="Times New Roman" w:cs="Times New Roman"/>
+          <w:color w:val="000000" w:themeColor="text1"/>
+          <w:sz w:val="30"/>
+          <w:szCs w:val="30"/>
+        </w:rPr>
+      </w:pPr>
+      <w:r>
+        <w:rPr>
+          <w:rFonts w:ascii="Times New Roman" w:hAnsi="Times New Roman" w:cs="Times New Roman"/>
+          <w:color w:val="000000" w:themeColor="text1"/>
+          <w:sz w:val="30"/>
+          <w:szCs w:val="30"/>
+        </w:rPr>
+        <w:t xml:space="preserve">The user uploads an Excel/CSV file, which is securely transferred to the backend and stored in </w:t>
+      </w:r>
+      <w:proofErr w:type="spellStart"/>
+      <w:r>
+        <w:rPr>
+          <w:rFonts w:ascii="Times New Roman" w:hAnsi="Times New Roman" w:cs="Times New Roman"/>
+          <w:color w:val="000000" w:themeColor="text1"/>
+          <w:sz w:val="30"/>
+          <w:szCs w:val="30"/>
+        </w:rPr>
+        <w:t>GridFS</w:t>
+      </w:r>
+      <w:proofErr w:type="spellEnd"/>
+      <w:r>
+        <w:rPr>
+          <w:rFonts w:ascii="Times New Roman" w:hAnsi="Times New Roman" w:cs="Times New Roman"/>
+          <w:color w:val="000000" w:themeColor="text1"/>
+          <w:sz w:val="30"/>
+          <w:szCs w:val="30"/>
+        </w:rPr>
+        <w:t>.</w:t>
+      </w:r>
+    </w:p>
+    <w:p>
+      <w:pPr>
+        <w:numPr>
+          <w:ilvl w:val="1"/>
+          <w:numId w:val="8"/>
+        </w:numPr>
+        <w:jc w:val="both"/>
+        <w:rPr>
+          <w:rFonts w:ascii="Times New Roman" w:hAnsi="Times New Roman" w:cs="Times New Roman"/>
+          <w:color w:val="000000" w:themeColor="text1"/>
+          <w:sz w:val="30"/>
+          <w:szCs w:val="30"/>
+        </w:rPr>
+      </w:pPr>
+      <w:r>
+        <w:rPr>
+          <w:rFonts w:ascii="Times New Roman" w:hAnsi="Times New Roman" w:cs="Times New Roman"/>
+          <w:color w:val="000000" w:themeColor="text1"/>
+          <w:sz w:val="30"/>
+          <w:szCs w:val="30"/>
+        </w:rPr>
+        <w:t>They then select the uploaded file for analysis.</w:t>
+      </w:r>
+    </w:p>
+    <w:p>
+      <w:pPr>
+        <w:numPr>
+          <w:ilvl w:val="1"/>
+          <w:numId w:val="8"/>
+        </w:numPr>
+        <w:jc w:val="both"/>
+        <w:rPr>
+          <w:rFonts w:ascii="Times New Roman" w:hAnsi="Times New Roman" w:cs="Times New Roman"/>
+          <w:color w:val="000000" w:themeColor="text1"/>
+          <w:sz w:val="30"/>
+          <w:szCs w:val="30"/>
+        </w:rPr>
+      </w:pPr>
+      <w:r>
+        <w:rPr>
+          <w:rFonts w:ascii="Times New Roman" w:hAnsi="Times New Roman" w:cs="Times New Roman"/>
+          <w:color w:val="000000" w:themeColor="text1"/>
+          <w:sz w:val="30"/>
+          <w:szCs w:val="30"/>
+        </w:rPr>
+        <w:t>The backend processes the file, extracting columns and computing statistics.</w:t>
+      </w:r>
+    </w:p>
+    <w:p>
+      <w:pPr>
+        <w:numPr>
+          <w:ilvl w:val="1"/>
+          <w:numId w:val="8"/>
+        </w:numPr>
+        <w:jc w:val="both"/>
+        <w:rPr>
+          <w:rFonts w:ascii="Times New Roman" w:hAnsi="Times New Roman" w:cs="Times New Roman"/>
+          <w:color w:val="000000" w:themeColor="text1"/>
+          <w:sz w:val="30"/>
+          <w:szCs w:val="30"/>
+        </w:rPr>
+      </w:pPr>
+      <w:r>
+        <w:rPr>
+          <w:rFonts w:ascii="Times New Roman" w:hAnsi="Times New Roman" w:cs="Times New Roman"/>
+          <w:color w:val="000000" w:themeColor="text1"/>
+          <w:sz w:val="30"/>
+          <w:szCs w:val="30"/>
+        </w:rPr>
+        <w:lastRenderedPageBreak/>
+        <w:t>The user selects a desired chart type and specifies the X and Y axes, prompting the backend to generate the visual representation.</w:t>
+      </w:r>
+    </w:p>
+    <w:p>
+      <w:pPr>
+        <w:numPr>
+          <w:ilvl w:val="0"/>
+          <w:numId w:val="8"/>
+        </w:numPr>
+        <w:jc w:val="both"/>
+        <w:rPr>
+          <w:rFonts w:ascii="Times New Roman" w:hAnsi="Times New Roman" w:cs="Times New Roman"/>
+          <w:color w:val="000000" w:themeColor="text1"/>
+          <w:sz w:val="30"/>
+          <w:szCs w:val="30"/>
+        </w:rPr>
+      </w:pPr>
+      <w:r>
+        <w:rPr>
+          <w:rFonts w:ascii="Times New Roman" w:hAnsi="Times New Roman" w:cs="Times New Roman"/>
+          <w:b/>
+          <w:bCs/>
+          <w:color w:val="000000" w:themeColor="text1"/>
+          <w:sz w:val="30"/>
+          <w:szCs w:val="30"/>
+        </w:rPr>
+        <w:t>Report Generation</w:t>
+      </w:r>
+      <w:r>
+        <w:rPr>
+          <w:rFonts w:ascii="Times New Roman" w:hAnsi="Times New Roman" w:cs="Times New Roman"/>
+          <w:color w:val="000000" w:themeColor="text1"/>
+          <w:sz w:val="30"/>
+          <w:szCs w:val="30"/>
+        </w:rPr>
+        <w:t>:</w:t>
+      </w:r>
+    </w:p>
+    <w:p>
+      <w:pPr>
+        <w:numPr>
+          <w:ilvl w:val="1"/>
+          <w:numId w:val="8"/>
+        </w:numPr>
+        <w:jc w:val="both"/>
+        <w:rPr>
+          <w:rFonts w:ascii="Times New Roman" w:hAnsi="Times New Roman" w:cs="Times New Roman"/>
+          <w:color w:val="000000" w:themeColor="text1"/>
+          <w:sz w:val="30"/>
+          <w:szCs w:val="30"/>
+        </w:rPr>
+      </w:pPr>
+      <w:r>
+        <w:rPr>
+          <w:rFonts w:ascii="Times New Roman" w:hAnsi="Times New Roman" w:cs="Times New Roman"/>
+          <w:color w:val="000000" w:themeColor="text1"/>
+          <w:sz w:val="30"/>
+          <w:szCs w:val="30"/>
+        </w:rPr>
+        <w:t>After analysis, the user can generate a detailed report.</w:t>
+      </w:r>
+    </w:p>
+    <w:p>
+      <w:pPr>
+        <w:numPr>
+          <w:ilvl w:val="1"/>
+          <w:numId w:val="8"/>
+        </w:numPr>
+        <w:jc w:val="both"/>
+        <w:rPr>
+          <w:rFonts w:ascii="Times New Roman" w:hAnsi="Times New Roman" w:cs="Times New Roman"/>
+          <w:color w:val="000000" w:themeColor="text1"/>
+          <w:sz w:val="30"/>
+          <w:szCs w:val="30"/>
+        </w:rPr>
+      </w:pPr>
+      <w:r>
+        <w:rPr>
+          <w:rFonts w:ascii="Times New Roman" w:hAnsi="Times New Roman" w:cs="Times New Roman"/>
+          <w:color w:val="000000" w:themeColor="text1"/>
+          <w:sz w:val="30"/>
+          <w:szCs w:val="30"/>
+        </w:rPr>
+        <w:t>This report can then be downloaded in either PDF or CSV format.</w:t>
+      </w:r>
+    </w:p>
+    <w:p>
+      <w:pPr>
+        <w:numPr>
+          <w:ilvl w:val="0"/>
+          <w:numId w:val="8"/>
+        </w:numPr>
+        <w:jc w:val="both"/>
+        <w:rPr>
+          <w:rFonts w:ascii="Times New Roman" w:hAnsi="Times New Roman" w:cs="Times New Roman"/>
+          <w:color w:val="000000" w:themeColor="text1"/>
+          <w:sz w:val="30"/>
+          <w:szCs w:val="30"/>
+        </w:rPr>
+      </w:pPr>
+      <w:r>
+        <w:rPr>
+          <w:rFonts w:ascii="Times New Roman" w:hAnsi="Times New Roman" w:cs="Times New Roman"/>
+          <w:b/>
+          <w:bCs/>
+          <w:color w:val="000000" w:themeColor="text1"/>
+          <w:sz w:val="30"/>
+          <w:szCs w:val="30"/>
+        </w:rPr>
+        <w:t>Admin Management</w:t>
+      </w:r>
+      <w:r>
+        <w:rPr>
+          <w:rFonts w:ascii="Times New Roman" w:hAnsi="Times New Roman" w:cs="Times New Roman"/>
+          <w:color w:val="000000" w:themeColor="text1"/>
+          <w:sz w:val="30"/>
+          <w:szCs w:val="30"/>
+        </w:rPr>
+        <w:t>:</w:t>
+      </w:r>
+    </w:p>
+    <w:p>
+      <w:pPr>
+        <w:numPr>
+          <w:ilvl w:val="1"/>
+          <w:numId w:val="8"/>
+        </w:numPr>
+        <w:jc w:val="both"/>
+        <w:rPr>
+          <w:rFonts w:ascii="Times New Roman" w:hAnsi="Times New Roman" w:cs="Times New Roman"/>
+          <w:color w:val="000000" w:themeColor="text1"/>
+          <w:sz w:val="30"/>
+          <w:szCs w:val="30"/>
+        </w:rPr>
+      </w:pPr>
+      <w:r>
+        <w:rPr>
+          <w:rFonts w:ascii="Times New Roman" w:hAnsi="Times New Roman" w:cs="Times New Roman"/>
+          <w:color w:val="000000" w:themeColor="text1"/>
+          <w:sz w:val="30"/>
+          <w:szCs w:val="30"/>
+        </w:rPr>
+        <w:t>An administrator logs in using their specialized admin credentials.</w:t>
+      </w:r>
+    </w:p>
+    <w:p>
+      <w:pPr>
+        <w:numPr>
+          <w:ilvl w:val="1"/>
+          <w:numId w:val="8"/>
+        </w:numPr>
+        <w:jc w:val="both"/>
+        <w:rPr>
+          <w:rFonts w:ascii="Times New Roman" w:hAnsi="Times New Roman" w:cs="Times New Roman"/>
+          <w:color w:val="000000" w:themeColor="text1"/>
+          <w:sz w:val="30"/>
+          <w:szCs w:val="30"/>
+        </w:rPr>
+      </w:pPr>
+      <w:r>
+        <w:rPr>
+          <w:rFonts w:ascii="Times New Roman" w:hAnsi="Times New Roman" w:cs="Times New Roman"/>
+          <w:color w:val="000000" w:themeColor="text1"/>
+          <w:sz w:val="30"/>
+          <w:szCs w:val="30"/>
+        </w:rPr>
+        <w:t>They gain access to the Admin Dashboard, allowing them to view and manage users, uploaded files, and generated reports.</w:t>
+      </w:r>
+    </w:p>
+    <w:p>
+      <w:pPr>
+        <w:numPr>
+          <w:ilvl w:val="0"/>
+          <w:numId w:val="8"/>
+        </w:numPr>
+        <w:jc w:val="both"/>
+        <w:rPr>
+          <w:rFonts w:ascii="Times New Roman" w:hAnsi="Times New Roman" w:cs="Times New Roman"/>
+          <w:color w:val="000000" w:themeColor="text1"/>
+          <w:sz w:val="30"/>
+          <w:szCs w:val="30"/>
+        </w:rPr>
+      </w:pPr>
+      <w:r>
+        <w:rPr>
+          <w:rFonts w:ascii="Times New Roman" w:hAnsi="Times New Roman" w:cs="Times New Roman"/>
+          <w:b/>
+          <w:bCs/>
+          <w:color w:val="000000" w:themeColor="text1"/>
+          <w:sz w:val="30"/>
+          <w:szCs w:val="30"/>
+        </w:rPr>
+        <w:t>Contact Form</w:t>
+      </w:r>
+      <w:r>
+        <w:rPr>
+          <w:rFonts w:ascii="Times New Roman" w:hAnsi="Times New Roman" w:cs="Times New Roman"/>
+          <w:color w:val="000000" w:themeColor="text1"/>
+          <w:sz w:val="30"/>
+          <w:szCs w:val="30"/>
+        </w:rPr>
+        <w:t>:</w:t>
+      </w:r>
+    </w:p>
+    <w:p>
+      <w:pPr>
+        <w:numPr>
+          <w:ilvl w:val="1"/>
+          <w:numId w:val="8"/>
+        </w:numPr>
+        <w:jc w:val="both"/>
+        <w:rPr>
+          <w:rFonts w:ascii="Times New Roman" w:hAnsi="Times New Roman" w:cs="Times New Roman"/>
+          <w:color w:val="000000" w:themeColor="text1"/>
+          <w:sz w:val="30"/>
+          <w:szCs w:val="30"/>
+        </w:rPr>
+      </w:pPr>
+      <w:r>
+        <w:rPr>
+          <w:rFonts w:ascii="Times New Roman" w:hAnsi="Times New Roman" w:cs="Times New Roman"/>
+          <w:color w:val="000000" w:themeColor="text1"/>
+          <w:sz w:val="30"/>
+          <w:szCs w:val="30"/>
+        </w:rPr>
+        <w:t>Any user (registered or not) can submit a message through the contact form on the landing page.</w:t>
+      </w:r>
+    </w:p>
+    <w:p>
+      <w:pPr>
+        <w:numPr>
+          <w:ilvl w:val="1"/>
+          <w:numId w:val="8"/>
+        </w:numPr>
+        <w:jc w:val="both"/>
+        <w:rPr>
+          <w:rFonts w:ascii="Times New Roman" w:hAnsi="Times New Roman" w:cs="Times New Roman"/>
+          <w:color w:val="000000" w:themeColor="text1"/>
+          <w:sz w:val="30"/>
+          <w:szCs w:val="30"/>
+        </w:rPr>
+      </w:pPr>
+      <w:r>
+        <w:rPr>
+          <w:rFonts w:ascii="Times New Roman" w:hAnsi="Times New Roman" w:cs="Times New Roman"/>
+          <w:color w:val="000000" w:themeColor="text1"/>
+          <w:sz w:val="30"/>
+          <w:szCs w:val="30"/>
+        </w:rPr>
+        <w:t>The message is securely transmitted to the backend and then forwarded to the administrator for prompt action.</w:t>
+      </w:r>
+    </w:p>
+    <w:p>
+      <w:pPr>
+        <w:jc w:val="both"/>
+        <w:rPr>
+          <w:rFonts w:ascii="Times New Roman" w:hAnsi="Times New Roman" w:cs="Times New Roman"/>
+          <w:color w:val="000000" w:themeColor="text1"/>
+          <w:sz w:val="30"/>
+          <w:szCs w:val="30"/>
+        </w:rPr>
+      </w:pPr>
+      <w:r>
+        <w:rPr>
+          <w:rFonts w:ascii="Times New Roman" w:hAnsi="Times New Roman" w:cs="Times New Roman"/>
+          <w:color w:val="000000" w:themeColor="text1"/>
+          <w:sz w:val="30"/>
+          <w:szCs w:val="30"/>
+        </w:rPr>
+        <w:pict w14:anchorId="7DBD70C9">
+          <v:rect id="_x0000_i1077" style="width:0;height:1.5pt" o:hralign="center" o:hrstd="t" o:hr="t" fillcolor="#a0a0a0" stroked="f"/>
+        </w:pict>
+      </w:r>
+    </w:p>
+    <w:p>
+      <w:pPr>
+        <w:jc w:val="both"/>
+        <w:rPr>
+          <w:rFonts w:ascii="Times New Roman" w:hAnsi="Times New Roman" w:cs="Times New Roman"/>
+          <w:b/>
+          <w:bCs/>
+          <w:color w:val="000000" w:themeColor="text1"/>
+          <w:sz w:val="30"/>
+          <w:szCs w:val="30"/>
+          <w:u w:val="single"/>
+        </w:rPr>
+      </w:pPr>
+      <w:r>
+        <w:rPr>
+          <w:rFonts w:ascii="Times New Roman" w:hAnsi="Times New Roman" w:cs="Times New Roman"/>
+          <w:b/>
+          <w:bCs/>
+          <w:color w:val="000000" w:themeColor="text1"/>
+          <w:sz w:val="30"/>
+          <w:szCs w:val="30"/>
+          <w:u w:val="single"/>
+        </w:rPr>
+        <w:t>Technical Stack</w:t>
+      </w:r>
+      <w:r>
+        <w:rPr>
+          <w:rFonts w:ascii="Times New Roman" w:hAnsi="Times New Roman" w:cs="Times New Roman"/>
+          <w:b/>
+          <w:bCs/>
+          <w:color w:val="000000" w:themeColor="text1"/>
+          <w:sz w:val="30"/>
+          <w:szCs w:val="30"/>
+          <w:u w:val="single"/>
+        </w:rPr>
+        <w:t>:</w:t>
+      </w:r>
+    </w:p>
+    <w:p>
+      <w:pPr>
+        <w:jc w:val="both"/>
+        <w:rPr>
+          <w:rFonts w:ascii="Times New Roman" w:hAnsi="Times New Roman" w:cs="Times New Roman"/>
+          <w:color w:val="000000" w:themeColor="text1"/>
+          <w:sz w:val="30"/>
+          <w:szCs w:val="30"/>
+        </w:rPr>
+      </w:pPr>
+      <w:r>
+        <w:rPr>
+          <w:rFonts w:ascii="Times New Roman" w:hAnsi="Times New Roman" w:cs="Times New Roman"/>
+          <w:color w:val="000000" w:themeColor="text1"/>
+          <w:sz w:val="30"/>
+          <w:szCs w:val="30"/>
+        </w:rPr>
+        <w:t>The platform is built using a modern and robust technology stack, ensuring high performance, scalability, and maintainability.</w:t>
+      </w:r>
+    </w:p>
+    <w:p>
+      <w:pPr>
+        <w:jc w:val="both"/>
+        <w:rPr>
+          <w:rFonts w:ascii="Times New Roman" w:hAnsi="Times New Roman" w:cs="Times New Roman"/>
+          <w:b/>
+          <w:bCs/>
+          <w:color w:val="000000" w:themeColor="text1"/>
+          <w:sz w:val="30"/>
+          <w:szCs w:val="30"/>
+        </w:rPr>
+      </w:pPr>
+      <w:r>
+        <w:rPr>
+          <w:rFonts w:ascii="Times New Roman" w:hAnsi="Times New Roman" w:cs="Times New Roman"/>
+          <w:b/>
+          <w:bCs/>
+          <w:color w:val="000000" w:themeColor="text1"/>
+          <w:sz w:val="30"/>
+          <w:szCs w:val="30"/>
+        </w:rPr>
+        <w:t>Frontend</w:t>
+      </w:r>
+      <w:r>
+        <w:rPr>
+          <w:rFonts w:ascii="Times New Roman" w:hAnsi="Times New Roman" w:cs="Times New Roman"/>
+          <w:b/>
+          <w:bCs/>
+          <w:color w:val="000000" w:themeColor="text1"/>
+          <w:sz w:val="30"/>
+          <w:szCs w:val="30"/>
+        </w:rPr>
+        <w:t>:</w:t>
+      </w:r>
+    </w:p>
+    <w:p>
+      <w:pPr>
+        <w:numPr>
+          <w:ilvl w:val="0"/>
+          <w:numId w:val="9"/>
+        </w:numPr>
+        <w:jc w:val="both"/>
+        <w:rPr>
+          <w:rFonts w:ascii="Times New Roman" w:hAnsi="Times New Roman" w:cs="Times New Roman"/>
+          <w:color w:val="000000" w:themeColor="text1"/>
+          <w:sz w:val="30"/>
+          <w:szCs w:val="30"/>
+        </w:rPr>
+      </w:pPr>
+      <w:r>
+        <w:rPr>
+          <w:rFonts w:ascii="Times New Roman" w:hAnsi="Times New Roman" w:cs="Times New Roman"/>
+          <w:b/>
+          <w:bCs/>
+          <w:color w:val="000000" w:themeColor="text1"/>
+          <w:sz w:val="30"/>
+          <w:szCs w:val="30"/>
+        </w:rPr>
+        <w:t>React</w:t>
+      </w:r>
+      <w:r>
+        <w:rPr>
+          <w:rFonts w:ascii="Times New Roman" w:hAnsi="Times New Roman" w:cs="Times New Roman"/>
+          <w:color w:val="000000" w:themeColor="text1"/>
+          <w:sz w:val="30"/>
+          <w:szCs w:val="30"/>
+        </w:rPr>
+        <w:t>: A popular JavaScript library for building user interfaces, known for its component-based architecture and efficiency.</w:t>
+      </w:r>
+    </w:p>
+    <w:p>
+      <w:pPr>
+        <w:numPr>
+          <w:ilvl w:val="0"/>
+          <w:numId w:val="9"/>
+        </w:numPr>
+        <w:jc w:val="both"/>
+        <w:rPr>
+          <w:rFonts w:ascii="Times New Roman" w:hAnsi="Times New Roman" w:cs="Times New Roman"/>
+          <w:color w:val="000000" w:themeColor="text1"/>
+          <w:sz w:val="30"/>
+          <w:szCs w:val="30"/>
+        </w:rPr>
+      </w:pPr>
+      <w:r>
+        <w:rPr>
+          <w:rFonts w:ascii="Times New Roman" w:hAnsi="Times New Roman" w:cs="Times New Roman"/>
+          <w:b/>
+          <w:bCs/>
+          <w:color w:val="000000" w:themeColor="text1"/>
+          <w:sz w:val="30"/>
+          <w:szCs w:val="30"/>
+        </w:rPr>
+        <w:t>Vite</w:t>
+      </w:r>
+      <w:r>
+        <w:rPr>
+          <w:rFonts w:ascii="Times New Roman" w:hAnsi="Times New Roman" w:cs="Times New Roman"/>
+          <w:color w:val="000000" w:themeColor="text1"/>
+          <w:sz w:val="30"/>
+          <w:szCs w:val="30"/>
+        </w:rPr>
+        <w:t>: A fast build tool that provides a rapid development experience for web projects.</w:t>
+      </w:r>
+    </w:p>
+    <w:p>
+      <w:pPr>
+        <w:numPr>
+          <w:ilvl w:val="0"/>
+          <w:numId w:val="9"/>
+        </w:numPr>
+        <w:jc w:val="both"/>
+        <w:rPr>
+          <w:rFonts w:ascii="Times New Roman" w:hAnsi="Times New Roman" w:cs="Times New Roman"/>
+          <w:color w:val="000000" w:themeColor="text1"/>
+          <w:sz w:val="30"/>
+          <w:szCs w:val="30"/>
+        </w:rPr>
+      </w:pPr>
+      <w:r>
+        <w:rPr>
+          <w:rFonts w:ascii="Times New Roman" w:hAnsi="Times New Roman" w:cs="Times New Roman"/>
+          <w:b/>
+          <w:bCs/>
+          <w:color w:val="000000" w:themeColor="text1"/>
+          <w:sz w:val="30"/>
+          <w:szCs w:val="30"/>
+        </w:rPr>
+        <w:t>Tailwind</w:t>
+      </w:r>
+      <w:r>
+        <w:rPr>
+          <w:rFonts w:ascii="Times New Roman" w:hAnsi="Times New Roman" w:cs="Times New Roman"/>
+          <w:color w:val="000000" w:themeColor="text1"/>
+          <w:sz w:val="30"/>
+          <w:szCs w:val="30"/>
+        </w:rPr>
         <w:t xml:space="preserve"> </w:t>
       </w:r>
-    </w:p>
-    <w:p>
-      <w:pPr>
-        <w:rPr>
-          <w:rFonts w:ascii="Times New Roman" w:hAnsi="Times New Roman" w:cs="Times New Roman"/>
-          <w:color w:val="000000" w:themeColor="text1"/>
-          <w:sz w:val="30"/>
-          <w:szCs w:val="30"/>
-        </w:rPr>
-      </w:pPr>
-      <w:r>
-        <w:rPr>
-          <w:rFonts w:ascii="Times New Roman" w:hAnsi="Times New Roman" w:cs="Times New Roman"/>
-          <w:color w:val="000000" w:themeColor="text1"/>
-          <w:sz w:val="30"/>
-          <w:szCs w:val="30"/>
-        </w:rPr>
-        <w:t xml:space="preserve">In the sign up from there will be the </w:t>
-      </w:r>
-      <w:r>
-        <w:rPr>
-          <w:rFonts w:ascii="Times New Roman" w:hAnsi="Times New Roman" w:cs="Times New Roman"/>
-          <w:color w:val="000000" w:themeColor="text1"/>
-          <w:sz w:val="30"/>
-          <w:szCs w:val="30"/>
-        </w:rPr>
-        <w:t>user details who is actually use this application</w:t>
-      </w:r>
-      <w:r>
-        <w:rPr>
-          <w:rFonts w:ascii="Times New Roman" w:hAnsi="Times New Roman" w:cs="Times New Roman"/>
-          <w:color w:val="000000" w:themeColor="text1"/>
-          <w:sz w:val="30"/>
-          <w:szCs w:val="30"/>
-        </w:rPr>
-        <w:t>,</w:t>
-      </w:r>
-      <w:r>
-        <w:rPr>
-          <w:rFonts w:ascii="Times New Roman" w:hAnsi="Times New Roman" w:cs="Times New Roman"/>
-          <w:color w:val="000000" w:themeColor="text1"/>
-          <w:sz w:val="30"/>
-          <w:szCs w:val="30"/>
-        </w:rPr>
-        <w:t xml:space="preserve"> the basi</w:t>
-      </w:r>
-      <w:r>
-        <w:rPr>
-          <w:rFonts w:ascii="Times New Roman" w:hAnsi="Times New Roman" w:cs="Times New Roman"/>
-          <w:color w:val="000000" w:themeColor="text1"/>
-          <w:sz w:val="30"/>
-          <w:szCs w:val="30"/>
-        </w:rPr>
-        <w:t>cs details of the user is the name, email and the password send to the backend and store in the database.</w:t>
-      </w:r>
-      <w:r>
-        <w:rPr>
-          <w:rFonts w:ascii="Times New Roman" w:hAnsi="Times New Roman" w:cs="Times New Roman"/>
-          <w:color w:val="000000" w:themeColor="text1"/>
-          <w:sz w:val="30"/>
-          <w:szCs w:val="30"/>
-        </w:rPr>
-        <w:t xml:space="preserve"> And the email of the user is verify by the otp.</w:t>
-      </w:r>
-    </w:p>
-    <w:p>
-      <w:pPr>
+      <w:r>
+        <w:rPr>
+          <w:rFonts w:ascii="Times New Roman" w:hAnsi="Times New Roman" w:cs="Times New Roman"/>
+          <w:b/>
+          <w:bCs/>
+          <w:color w:val="000000" w:themeColor="text1"/>
+          <w:sz w:val="30"/>
+          <w:szCs w:val="30"/>
+        </w:rPr>
+        <w:t>CSS</w:t>
+      </w:r>
+      <w:r>
+        <w:rPr>
+          <w:rFonts w:ascii="Times New Roman" w:hAnsi="Times New Roman" w:cs="Times New Roman"/>
+          <w:color w:val="000000" w:themeColor="text1"/>
+          <w:sz w:val="30"/>
+          <w:szCs w:val="30"/>
+        </w:rPr>
+        <w:t>: A utility-first CSS framework for rapidly building custom designs without leaving your HTML.</w:t>
+      </w:r>
+    </w:p>
+    <w:p>
+      <w:pPr>
+        <w:numPr>
+          <w:ilvl w:val="0"/>
+          <w:numId w:val="9"/>
+        </w:numPr>
+        <w:jc w:val="both"/>
+        <w:rPr>
+          <w:rFonts w:ascii="Times New Roman" w:hAnsi="Times New Roman" w:cs="Times New Roman"/>
+          <w:color w:val="000000" w:themeColor="text1"/>
+          <w:sz w:val="30"/>
+          <w:szCs w:val="30"/>
+        </w:rPr>
+      </w:pPr>
+      <w:r>
+        <w:rPr>
+          <w:rFonts w:ascii="Times New Roman" w:hAnsi="Times New Roman" w:cs="Times New Roman"/>
+          <w:b/>
+          <w:bCs/>
+          <w:color w:val="000000" w:themeColor="text1"/>
+          <w:sz w:val="30"/>
+          <w:szCs w:val="30"/>
+        </w:rPr>
+        <w:lastRenderedPageBreak/>
+        <w:t>Chart.js</w:t>
+      </w:r>
+      <w:r>
+        <w:rPr>
+          <w:rFonts w:ascii="Times New Roman" w:hAnsi="Times New Roman" w:cs="Times New Roman"/>
+          <w:color w:val="000000" w:themeColor="text1"/>
+          <w:sz w:val="30"/>
+          <w:szCs w:val="30"/>
+        </w:rPr>
+        <w:t>: A flexible JavaScript charting library for creating various types of data visualizations.</w:t>
+      </w:r>
+    </w:p>
+    <w:p>
+      <w:pPr>
+        <w:numPr>
+          <w:ilvl w:val="0"/>
+          <w:numId w:val="9"/>
+        </w:numPr>
+        <w:jc w:val="both"/>
+        <w:rPr>
+          <w:rFonts w:ascii="Times New Roman" w:hAnsi="Times New Roman" w:cs="Times New Roman"/>
+          <w:color w:val="000000" w:themeColor="text1"/>
+          <w:sz w:val="30"/>
+          <w:szCs w:val="30"/>
+        </w:rPr>
+      </w:pPr>
+      <w:r>
+        <w:rPr>
+          <w:rFonts w:ascii="Times New Roman" w:hAnsi="Times New Roman" w:cs="Times New Roman"/>
+          <w:b/>
+          <w:bCs/>
+          <w:color w:val="000000" w:themeColor="text1"/>
+          <w:sz w:val="30"/>
+          <w:szCs w:val="30"/>
+        </w:rPr>
+        <w:t>Axios</w:t>
+      </w:r>
+      <w:r>
+        <w:rPr>
+          <w:rFonts w:ascii="Times New Roman" w:hAnsi="Times New Roman" w:cs="Times New Roman"/>
+          <w:color w:val="000000" w:themeColor="text1"/>
+          <w:sz w:val="30"/>
+          <w:szCs w:val="30"/>
+        </w:rPr>
+        <w:t>: A promise-based HTTP client for making API requests from the frontend to the backend.</w:t>
+      </w:r>
+    </w:p>
+    <w:p>
+      <w:pPr>
+        <w:numPr>
+          <w:ilvl w:val="0"/>
+          <w:numId w:val="9"/>
+        </w:numPr>
+        <w:jc w:val="both"/>
+        <w:rPr>
+          <w:rFonts w:ascii="Times New Roman" w:hAnsi="Times New Roman" w:cs="Times New Roman"/>
+          <w:color w:val="000000" w:themeColor="text1"/>
+          <w:sz w:val="30"/>
+          <w:szCs w:val="30"/>
+        </w:rPr>
+      </w:pPr>
+      <w:r>
+        <w:rPr>
+          <w:rFonts w:ascii="Times New Roman" w:hAnsi="Times New Roman" w:cs="Times New Roman"/>
+          <w:b/>
+          <w:bCs/>
+          <w:color w:val="000000" w:themeColor="text1"/>
+          <w:sz w:val="30"/>
+          <w:szCs w:val="30"/>
+        </w:rPr>
+        <w:t>React</w:t>
+      </w:r>
+      <w:r>
+        <w:rPr>
+          <w:rFonts w:ascii="Times New Roman" w:hAnsi="Times New Roman" w:cs="Times New Roman"/>
+          <w:color w:val="000000" w:themeColor="text1"/>
+          <w:sz w:val="30"/>
+          <w:szCs w:val="30"/>
+        </w:rPr>
+        <w:t xml:space="preserve"> </w:t>
+      </w:r>
+      <w:r>
+        <w:rPr>
+          <w:rFonts w:ascii="Times New Roman" w:hAnsi="Times New Roman" w:cs="Times New Roman"/>
+          <w:b/>
+          <w:bCs/>
+          <w:color w:val="000000" w:themeColor="text1"/>
+          <w:sz w:val="30"/>
+          <w:szCs w:val="30"/>
+        </w:rPr>
+        <w:t>Router</w:t>
+      </w:r>
+      <w:r>
+        <w:rPr>
+          <w:rFonts w:ascii="Times New Roman" w:hAnsi="Times New Roman" w:cs="Times New Roman"/>
+          <w:color w:val="000000" w:themeColor="text1"/>
+          <w:sz w:val="30"/>
+          <w:szCs w:val="30"/>
+        </w:rPr>
+        <w:t>: A standard library for routing in React, enabling declarative navigation within the application.</w:t>
+      </w:r>
+    </w:p>
+    <w:p>
+      <w:pPr>
+        <w:numPr>
+          <w:ilvl w:val="0"/>
+          <w:numId w:val="9"/>
+        </w:numPr>
+        <w:jc w:val="both"/>
+        <w:rPr>
+          <w:rFonts w:ascii="Times New Roman" w:hAnsi="Times New Roman" w:cs="Times New Roman"/>
+          <w:color w:val="000000" w:themeColor="text1"/>
+          <w:sz w:val="30"/>
+          <w:szCs w:val="30"/>
+        </w:rPr>
+      </w:pPr>
+      <w:r>
+        <w:rPr>
+          <w:rFonts w:ascii="Times New Roman" w:hAnsi="Times New Roman" w:cs="Times New Roman"/>
+          <w:b/>
+          <w:bCs/>
+          <w:color w:val="000000" w:themeColor="text1"/>
+          <w:sz w:val="30"/>
+          <w:szCs w:val="30"/>
+        </w:rPr>
+        <w:t>Framer</w:t>
+      </w:r>
+      <w:r>
+        <w:rPr>
+          <w:rFonts w:ascii="Times New Roman" w:hAnsi="Times New Roman" w:cs="Times New Roman"/>
+          <w:color w:val="000000" w:themeColor="text1"/>
+          <w:sz w:val="30"/>
+          <w:szCs w:val="30"/>
+        </w:rPr>
+        <w:t xml:space="preserve"> </w:t>
+      </w:r>
+      <w:r>
+        <w:rPr>
+          <w:rFonts w:ascii="Times New Roman" w:hAnsi="Times New Roman" w:cs="Times New Roman"/>
+          <w:b/>
+          <w:bCs/>
+          <w:color w:val="000000" w:themeColor="text1"/>
+          <w:sz w:val="30"/>
+          <w:szCs w:val="30"/>
+        </w:rPr>
+        <w:t>Motion</w:t>
+      </w:r>
+      <w:r>
+        <w:rPr>
+          <w:rFonts w:ascii="Times New Roman" w:hAnsi="Times New Roman" w:cs="Times New Roman"/>
+          <w:color w:val="000000" w:themeColor="text1"/>
+          <w:sz w:val="30"/>
+          <w:szCs w:val="30"/>
+        </w:rPr>
+        <w:t>: A production-ready motion library for React, making it easy to create animations and gestures.</w:t>
+      </w:r>
+    </w:p>
+    <w:p>
+      <w:pPr>
+        <w:jc w:val="both"/>
+        <w:rPr>
+          <w:rFonts w:ascii="Times New Roman" w:hAnsi="Times New Roman" w:cs="Times New Roman"/>
+          <w:b/>
+          <w:bCs/>
+          <w:color w:val="000000" w:themeColor="text1"/>
+          <w:sz w:val="30"/>
+          <w:szCs w:val="30"/>
+        </w:rPr>
+      </w:pPr>
+      <w:r>
+        <w:rPr>
+          <w:rFonts w:ascii="Times New Roman" w:hAnsi="Times New Roman" w:cs="Times New Roman"/>
+          <w:b/>
+          <w:bCs/>
+          <w:color w:val="000000" w:themeColor="text1"/>
+          <w:sz w:val="30"/>
+          <w:szCs w:val="30"/>
+        </w:rPr>
+        <w:t>Backend</w:t>
+      </w:r>
+      <w:r>
+        <w:rPr>
+          <w:rFonts w:ascii="Times New Roman" w:hAnsi="Times New Roman" w:cs="Times New Roman"/>
+          <w:b/>
+          <w:bCs/>
+          <w:color w:val="000000" w:themeColor="text1"/>
+          <w:sz w:val="30"/>
+          <w:szCs w:val="30"/>
+        </w:rPr>
+        <w:t>:</w:t>
+      </w:r>
+    </w:p>
+    <w:p>
+      <w:pPr>
+        <w:numPr>
+          <w:ilvl w:val="0"/>
+          <w:numId w:val="10"/>
+        </w:numPr>
+        <w:jc w:val="both"/>
+        <w:rPr>
+          <w:rFonts w:ascii="Times New Roman" w:hAnsi="Times New Roman" w:cs="Times New Roman"/>
+          <w:color w:val="000000" w:themeColor="text1"/>
+          <w:sz w:val="30"/>
+          <w:szCs w:val="30"/>
+        </w:rPr>
+      </w:pPr>
+      <w:r>
+        <w:rPr>
+          <w:rFonts w:ascii="Times New Roman" w:hAnsi="Times New Roman" w:cs="Times New Roman"/>
+          <w:b/>
+          <w:bCs/>
+          <w:color w:val="000000" w:themeColor="text1"/>
+          <w:sz w:val="30"/>
+          <w:szCs w:val="30"/>
+        </w:rPr>
+        <w:t>Node.js</w:t>
+      </w:r>
+      <w:r>
+        <w:rPr>
+          <w:rFonts w:ascii="Times New Roman" w:hAnsi="Times New Roman" w:cs="Times New Roman"/>
+          <w:color w:val="000000" w:themeColor="text1"/>
+          <w:sz w:val="30"/>
+          <w:szCs w:val="30"/>
+        </w:rPr>
+        <w:t>: A JavaScript runtime built on Chrome's V8 JavaScript engine, enabling server-side execution of JavaScript.</w:t>
+      </w:r>
+    </w:p>
+    <w:p>
+      <w:pPr>
+        <w:numPr>
+          <w:ilvl w:val="0"/>
+          <w:numId w:val="10"/>
+        </w:numPr>
+        <w:jc w:val="both"/>
+        <w:rPr>
+          <w:rFonts w:ascii="Times New Roman" w:hAnsi="Times New Roman" w:cs="Times New Roman"/>
+          <w:color w:val="000000" w:themeColor="text1"/>
+          <w:sz w:val="30"/>
+          <w:szCs w:val="30"/>
+        </w:rPr>
+      </w:pPr>
+      <w:r>
+        <w:rPr>
+          <w:rFonts w:ascii="Times New Roman" w:hAnsi="Times New Roman" w:cs="Times New Roman"/>
+          <w:b/>
+          <w:bCs/>
+          <w:color w:val="000000" w:themeColor="text1"/>
+          <w:sz w:val="30"/>
+          <w:szCs w:val="30"/>
+        </w:rPr>
+        <w:t>Express.js</w:t>
+      </w:r>
+      <w:r>
+        <w:rPr>
+          <w:rFonts w:ascii="Times New Roman" w:hAnsi="Times New Roman" w:cs="Times New Roman"/>
+          <w:color w:val="000000" w:themeColor="text1"/>
+          <w:sz w:val="30"/>
+          <w:szCs w:val="30"/>
+        </w:rPr>
+        <w:t>: A fast, unopinionated, minimalist web framework for Node.js, used for building APIs.</w:t>
+      </w:r>
+    </w:p>
+    <w:p>
+      <w:pPr>
+        <w:numPr>
+          <w:ilvl w:val="0"/>
+          <w:numId w:val="10"/>
+        </w:numPr>
+        <w:jc w:val="both"/>
+        <w:rPr>
+          <w:rFonts w:ascii="Times New Roman" w:hAnsi="Times New Roman" w:cs="Times New Roman"/>
+          <w:color w:val="000000" w:themeColor="text1"/>
+          <w:sz w:val="30"/>
+          <w:szCs w:val="30"/>
+        </w:rPr>
+      </w:pPr>
+      <w:r>
+        <w:rPr>
+          <w:rFonts w:ascii="Times New Roman" w:hAnsi="Times New Roman" w:cs="Times New Roman"/>
+          <w:b/>
+          <w:bCs/>
+          <w:color w:val="000000" w:themeColor="text1"/>
+          <w:sz w:val="30"/>
+          <w:szCs w:val="30"/>
+        </w:rPr>
+        <w:t xml:space="preserve">MongoDB (with </w:t>
+      </w:r>
+      <w:proofErr w:type="spellStart"/>
+      <w:r>
+        <w:rPr>
+          <w:rFonts w:ascii="Times New Roman" w:hAnsi="Times New Roman" w:cs="Times New Roman"/>
+          <w:b/>
+          <w:bCs/>
+          <w:color w:val="000000" w:themeColor="text1"/>
+          <w:sz w:val="30"/>
+          <w:szCs w:val="30"/>
+        </w:rPr>
+        <w:t>GridFS</w:t>
+      </w:r>
+      <w:proofErr w:type="spellEnd"/>
+      <w:r>
+        <w:rPr>
+          <w:rFonts w:ascii="Times New Roman" w:hAnsi="Times New Roman" w:cs="Times New Roman"/>
+          <w:b/>
+          <w:bCs/>
+          <w:color w:val="000000" w:themeColor="text1"/>
+          <w:sz w:val="30"/>
+          <w:szCs w:val="30"/>
+        </w:rPr>
+        <w:t>)</w:t>
+      </w:r>
+      <w:r>
+        <w:rPr>
+          <w:rFonts w:ascii="Times New Roman" w:hAnsi="Times New Roman" w:cs="Times New Roman"/>
+          <w:color w:val="000000" w:themeColor="text1"/>
+          <w:sz w:val="30"/>
+          <w:szCs w:val="30"/>
+        </w:rPr>
+        <w:t xml:space="preserve">: A NoSQL document database used for storing all platform data, including user information, file metadata, and analysis results. </w:t>
+      </w:r>
+      <w:proofErr w:type="spellStart"/>
+      <w:r>
+        <w:rPr>
+          <w:rFonts w:ascii="Times New Roman" w:hAnsi="Times New Roman" w:cs="Times New Roman"/>
+          <w:color w:val="000000" w:themeColor="text1"/>
+          <w:sz w:val="30"/>
+          <w:szCs w:val="30"/>
+        </w:rPr>
+        <w:t>GridFS</w:t>
+      </w:r>
+      <w:proofErr w:type="spellEnd"/>
+      <w:r>
+        <w:rPr>
+          <w:rFonts w:ascii="Times New Roman" w:hAnsi="Times New Roman" w:cs="Times New Roman"/>
+          <w:color w:val="000000" w:themeColor="text1"/>
+          <w:sz w:val="30"/>
+          <w:szCs w:val="30"/>
+        </w:rPr>
+        <w:t xml:space="preserve"> is specifically used for efficient storage of large files (Excel/CSV).</w:t>
+      </w:r>
+    </w:p>
+    <w:p>
+      <w:pPr>
+        <w:numPr>
+          <w:ilvl w:val="0"/>
+          <w:numId w:val="10"/>
+        </w:numPr>
+        <w:jc w:val="both"/>
+        <w:rPr>
+          <w:rFonts w:ascii="Times New Roman" w:hAnsi="Times New Roman" w:cs="Times New Roman"/>
+          <w:color w:val="000000" w:themeColor="text1"/>
+          <w:sz w:val="30"/>
+          <w:szCs w:val="30"/>
+        </w:rPr>
+      </w:pPr>
+      <w:r>
+        <w:rPr>
+          <w:rFonts w:ascii="Times New Roman" w:hAnsi="Times New Roman" w:cs="Times New Roman"/>
+          <w:b/>
+          <w:bCs/>
+          <w:color w:val="000000" w:themeColor="text1"/>
+          <w:sz w:val="30"/>
+          <w:szCs w:val="30"/>
+        </w:rPr>
+        <w:t>Mongoose</w:t>
+      </w:r>
+      <w:r>
+        <w:rPr>
+          <w:rFonts w:ascii="Times New Roman" w:hAnsi="Times New Roman" w:cs="Times New Roman"/>
+          <w:color w:val="000000" w:themeColor="text1"/>
+          <w:sz w:val="30"/>
+          <w:szCs w:val="30"/>
+        </w:rPr>
+        <w:t>: An object data modeling (ODM) library for MongoDB and Node.js, simplifying interactions with the database.</w:t>
+      </w:r>
+    </w:p>
+    <w:p>
+      <w:pPr>
+        <w:numPr>
+          <w:ilvl w:val="0"/>
+          <w:numId w:val="10"/>
+        </w:numPr>
+        <w:jc w:val="both"/>
+        <w:rPr>
+          <w:rFonts w:ascii="Times New Roman" w:hAnsi="Times New Roman" w:cs="Times New Roman"/>
+          <w:color w:val="000000" w:themeColor="text1"/>
+          <w:sz w:val="30"/>
+          <w:szCs w:val="30"/>
+        </w:rPr>
+      </w:pPr>
+      <w:r>
+        <w:rPr>
+          <w:rFonts w:ascii="Times New Roman" w:hAnsi="Times New Roman" w:cs="Times New Roman"/>
+          <w:b/>
+          <w:bCs/>
+          <w:color w:val="000000" w:themeColor="text1"/>
+          <w:sz w:val="30"/>
+          <w:szCs w:val="30"/>
+        </w:rPr>
+        <w:t>JWT (JSON Web Tokens)</w:t>
+      </w:r>
+      <w:r>
+        <w:rPr>
+          <w:rFonts w:ascii="Times New Roman" w:hAnsi="Times New Roman" w:cs="Times New Roman"/>
+          <w:color w:val="000000" w:themeColor="text1"/>
+          <w:sz w:val="30"/>
+          <w:szCs w:val="30"/>
+        </w:rPr>
+        <w:t>: Used for secure, stateless authentication and authorization.</w:t>
+      </w:r>
+    </w:p>
+    <w:p>
+      <w:pPr>
+        <w:numPr>
+          <w:ilvl w:val="0"/>
+          <w:numId w:val="10"/>
+        </w:numPr>
+        <w:jc w:val="both"/>
+        <w:rPr>
+          <w:rFonts w:ascii="Times New Roman" w:hAnsi="Times New Roman" w:cs="Times New Roman"/>
+          <w:color w:val="000000" w:themeColor="text1"/>
+          <w:sz w:val="30"/>
+          <w:szCs w:val="30"/>
+        </w:rPr>
+      </w:pPr>
+      <w:r>
+        <w:rPr>
+          <w:rFonts w:ascii="Times New Roman" w:hAnsi="Times New Roman" w:cs="Times New Roman"/>
+          <w:b/>
+          <w:bCs/>
+          <w:color w:val="000000" w:themeColor="text1"/>
+          <w:sz w:val="30"/>
+          <w:szCs w:val="30"/>
+        </w:rPr>
+        <w:t>Multer</w:t>
+      </w:r>
+      <w:r>
+        <w:rPr>
+          <w:rFonts w:ascii="Times New Roman" w:hAnsi="Times New Roman" w:cs="Times New Roman"/>
+          <w:color w:val="000000" w:themeColor="text1"/>
+          <w:sz w:val="30"/>
+          <w:szCs w:val="30"/>
+        </w:rPr>
+        <w:t>: A middleware for Node.js used for handling multipart/form-data, primarily for file uploads.</w:t>
+      </w:r>
+    </w:p>
+    <w:p>
+      <w:pPr>
+        <w:numPr>
+          <w:ilvl w:val="0"/>
+          <w:numId w:val="10"/>
+        </w:numPr>
+        <w:jc w:val="both"/>
+        <w:rPr>
+          <w:rFonts w:ascii="Times New Roman" w:hAnsi="Times New Roman" w:cs="Times New Roman"/>
+          <w:color w:val="000000" w:themeColor="text1"/>
+          <w:sz w:val="30"/>
+          <w:szCs w:val="30"/>
+        </w:rPr>
+      </w:pPr>
+      <w:proofErr w:type="spellStart"/>
+      <w:r>
+        <w:rPr>
+          <w:rFonts w:ascii="Times New Roman" w:hAnsi="Times New Roman" w:cs="Times New Roman"/>
+          <w:b/>
+          <w:bCs/>
+          <w:color w:val="000000" w:themeColor="text1"/>
+          <w:sz w:val="30"/>
+          <w:szCs w:val="30"/>
+        </w:rPr>
+        <w:t>Nodemailer</w:t>
+      </w:r>
+      <w:proofErr w:type="spellEnd"/>
+      <w:r>
+        <w:rPr>
+          <w:rFonts w:ascii="Times New Roman" w:hAnsi="Times New Roman" w:cs="Times New Roman"/>
+          <w:color w:val="000000" w:themeColor="text1"/>
+          <w:sz w:val="30"/>
+          <w:szCs w:val="30"/>
+        </w:rPr>
+        <w:t>: A module for Node.js applications to allow easy email sending, used for sending OTPs and contact form messages.</w:t>
+      </w:r>
+    </w:p>
+    <w:p>
+      <w:pPr>
+        <w:numPr>
+          <w:ilvl w:val="0"/>
+          <w:numId w:val="10"/>
+        </w:numPr>
+        <w:jc w:val="both"/>
+        <w:rPr>
+          <w:rFonts w:ascii="Times New Roman" w:hAnsi="Times New Roman" w:cs="Times New Roman"/>
+          <w:color w:val="000000" w:themeColor="text1"/>
+          <w:sz w:val="30"/>
+          <w:szCs w:val="30"/>
+        </w:rPr>
+      </w:pPr>
+      <w:r>
+        <w:rPr>
+          <w:rFonts w:ascii="Times New Roman" w:hAnsi="Times New Roman" w:cs="Times New Roman"/>
+          <w:b/>
+          <w:bCs/>
+          <w:color w:val="000000" w:themeColor="text1"/>
+          <w:sz w:val="30"/>
+          <w:szCs w:val="30"/>
+        </w:rPr>
+        <w:t>Zod</w:t>
+      </w:r>
+      <w:r>
+        <w:rPr>
+          <w:rFonts w:ascii="Times New Roman" w:hAnsi="Times New Roman" w:cs="Times New Roman"/>
+          <w:color w:val="000000" w:themeColor="text1"/>
+          <w:sz w:val="30"/>
+          <w:szCs w:val="30"/>
+        </w:rPr>
+        <w:t>: A TypeScript-first schema declaration and validation library, ensuring data integrity and type safety.</w:t>
+      </w:r>
+    </w:p>
+    <w:p>
+      <w:pPr>
+        <w:numPr>
+          <w:ilvl w:val="0"/>
+          <w:numId w:val="10"/>
+        </w:numPr>
+        <w:jc w:val="both"/>
+        <w:rPr>
+          <w:rFonts w:ascii="Times New Roman" w:hAnsi="Times New Roman" w:cs="Times New Roman"/>
+          <w:color w:val="000000" w:themeColor="text1"/>
+          <w:sz w:val="30"/>
+          <w:szCs w:val="30"/>
+        </w:rPr>
+      </w:pPr>
+      <w:r>
+        <w:rPr>
+          <w:rFonts w:ascii="Times New Roman" w:hAnsi="Times New Roman" w:cs="Times New Roman"/>
+          <w:b/>
+          <w:bCs/>
+          <w:color w:val="000000" w:themeColor="text1"/>
+          <w:sz w:val="30"/>
+          <w:szCs w:val="30"/>
+        </w:rPr>
+        <w:lastRenderedPageBreak/>
+        <w:t>Passport (Google OAuth)</w:t>
+      </w:r>
+      <w:r>
+        <w:rPr>
+          <w:rFonts w:ascii="Times New Roman" w:hAnsi="Times New Roman" w:cs="Times New Roman"/>
+          <w:color w:val="000000" w:themeColor="text1"/>
+          <w:sz w:val="30"/>
+          <w:szCs w:val="30"/>
+        </w:rPr>
+        <w:t>: An authentication middleware for Node.js, specifically used here for integrating Google OAuth for alternative login methods (though "Google OAuth" is only listed in the tech stack, its implementation details are not explicitly described in the flow, so it's a potential future or optional feature).</w:t>
+      </w:r>
+    </w:p>
+    <w:p>
+      <w:pPr>
+        <w:jc w:val="both"/>
         <w:rPr>
           <w:rFonts w:ascii="Times New Roman" w:hAnsi="Times New Roman" w:cs="Times New Roman"/>
           <w:b/>
@@ -214,36 +4109,5015 @@
           <w:szCs w:val="30"/>
           <w:u w:val="single"/>
         </w:rPr>
-        <w:t>Login Page:</w:t>
-      </w:r>
-    </w:p>
-    <w:p>
-      <w:pPr>
-        <w:rPr>
-          <w:rFonts w:ascii="Times New Roman" w:hAnsi="Times New Roman" w:cs="Times New Roman"/>
-          <w:color w:val="000000" w:themeColor="text1"/>
-          <w:sz w:val="30"/>
-          <w:szCs w:val="30"/>
-        </w:rPr>
-      </w:pPr>
-      <w:r>
-        <w:rPr>
-          <w:rFonts w:ascii="Times New Roman" w:hAnsi="Times New Roman" w:cs="Times New Roman"/>
-          <w:color w:val="000000" w:themeColor="text1"/>
-          <w:sz w:val="30"/>
-          <w:szCs w:val="30"/>
-        </w:rPr>
-        <w:t>In the login the user login through their email and the password by using otp. The email and the session token will be stored to the local storage for that specific season.</w:t>
-      </w:r>
+        <w:t>Security</w:t>
+      </w:r>
+      <w:r>
+        <w:rPr>
+          <w:rFonts w:ascii="Times New Roman" w:hAnsi="Times New Roman" w:cs="Times New Roman"/>
+          <w:b/>
+          <w:bCs/>
+          <w:color w:val="000000" w:themeColor="text1"/>
+          <w:sz w:val="30"/>
+          <w:szCs w:val="30"/>
+          <w:u w:val="single"/>
+        </w:rPr>
+        <w:t>:</w:t>
+      </w:r>
+    </w:p>
+    <w:p>
+      <w:pPr>
+        <w:numPr>
+          <w:ilvl w:val="0"/>
+          <w:numId w:val="11"/>
+        </w:numPr>
+        <w:jc w:val="both"/>
+        <w:rPr>
+          <w:rFonts w:ascii="Times New Roman" w:hAnsi="Times New Roman" w:cs="Times New Roman"/>
+          <w:color w:val="000000" w:themeColor="text1"/>
+          <w:sz w:val="30"/>
+          <w:szCs w:val="30"/>
+        </w:rPr>
+      </w:pPr>
+      <w:r>
+        <w:rPr>
+          <w:rFonts w:ascii="Times New Roman" w:hAnsi="Times New Roman" w:cs="Times New Roman"/>
+          <w:b/>
+          <w:bCs/>
+          <w:color w:val="000000" w:themeColor="text1"/>
+          <w:sz w:val="30"/>
+          <w:szCs w:val="30"/>
+        </w:rPr>
+        <w:t>JWT authentication</w:t>
+      </w:r>
+      <w:r>
+        <w:rPr>
+          <w:rFonts w:ascii="Times New Roman" w:hAnsi="Times New Roman" w:cs="Times New Roman"/>
+          <w:color w:val="000000" w:themeColor="text1"/>
+          <w:sz w:val="30"/>
+          <w:szCs w:val="30"/>
+        </w:rPr>
+        <w:t>: Standard for securing API endpoints.</w:t>
+      </w:r>
+    </w:p>
+    <w:p>
+      <w:pPr>
+        <w:numPr>
+          <w:ilvl w:val="0"/>
+          <w:numId w:val="11"/>
+        </w:numPr>
+        <w:jc w:val="both"/>
+        <w:rPr>
+          <w:rFonts w:ascii="Times New Roman" w:hAnsi="Times New Roman" w:cs="Times New Roman"/>
+          <w:color w:val="000000" w:themeColor="text1"/>
+          <w:sz w:val="30"/>
+          <w:szCs w:val="30"/>
+        </w:rPr>
+      </w:pPr>
+      <w:r>
+        <w:rPr>
+          <w:rFonts w:ascii="Times New Roman" w:hAnsi="Times New Roman" w:cs="Times New Roman"/>
+          <w:b/>
+          <w:bCs/>
+          <w:color w:val="000000" w:themeColor="text1"/>
+          <w:sz w:val="30"/>
+          <w:szCs w:val="30"/>
+        </w:rPr>
+        <w:t>OTP verification</w:t>
+      </w:r>
+      <w:r>
+        <w:rPr>
+          <w:rFonts w:ascii="Times New Roman" w:hAnsi="Times New Roman" w:cs="Times New Roman"/>
+          <w:color w:val="000000" w:themeColor="text1"/>
+          <w:sz w:val="30"/>
+          <w:szCs w:val="30"/>
+        </w:rPr>
+        <w:t>: Adds a crucial second layer of authentication.</w:t>
+      </w:r>
+    </w:p>
+    <w:p>
+      <w:pPr>
+        <w:numPr>
+          <w:ilvl w:val="0"/>
+          <w:numId w:val="11"/>
+        </w:numPr>
+        <w:jc w:val="both"/>
+        <w:rPr>
+          <w:rFonts w:ascii="Times New Roman" w:hAnsi="Times New Roman" w:cs="Times New Roman"/>
+          <w:color w:val="000000" w:themeColor="text1"/>
+          <w:sz w:val="30"/>
+          <w:szCs w:val="30"/>
+        </w:rPr>
+      </w:pPr>
+      <w:proofErr w:type="spellStart"/>
+      <w:r>
+        <w:rPr>
+          <w:rFonts w:ascii="Times New Roman" w:hAnsi="Times New Roman" w:cs="Times New Roman"/>
+          <w:b/>
+          <w:bCs/>
+          <w:color w:val="000000" w:themeColor="text1"/>
+          <w:sz w:val="30"/>
+          <w:szCs w:val="30"/>
+        </w:rPr>
+        <w:t>Bcrypt</w:t>
+      </w:r>
+      <w:proofErr w:type="spellEnd"/>
+      <w:r>
+        <w:rPr>
+          <w:rFonts w:ascii="Times New Roman" w:hAnsi="Times New Roman" w:cs="Times New Roman"/>
+          <w:b/>
+          <w:bCs/>
+          <w:color w:val="000000" w:themeColor="text1"/>
+          <w:sz w:val="30"/>
+          <w:szCs w:val="30"/>
+        </w:rPr>
+        <w:t xml:space="preserve"> password hashing</w:t>
+      </w:r>
+      <w:r>
+        <w:rPr>
+          <w:rFonts w:ascii="Times New Roman" w:hAnsi="Times New Roman" w:cs="Times New Roman"/>
+          <w:color w:val="000000" w:themeColor="text1"/>
+          <w:sz w:val="30"/>
+          <w:szCs w:val="30"/>
+        </w:rPr>
+        <w:t>: Protects user passwords from being compromised.</w:t>
+      </w:r>
+    </w:p>
+    <w:p>
+      <w:pPr>
+        <w:numPr>
+          <w:ilvl w:val="0"/>
+          <w:numId w:val="11"/>
+        </w:numPr>
+        <w:jc w:val="both"/>
+        <w:rPr>
+          <w:rFonts w:ascii="Times New Roman" w:hAnsi="Times New Roman" w:cs="Times New Roman"/>
+          <w:color w:val="000000" w:themeColor="text1"/>
+          <w:sz w:val="30"/>
+          <w:szCs w:val="30"/>
+        </w:rPr>
+      </w:pPr>
+      <w:r>
+        <w:rPr>
+          <w:rFonts w:ascii="Times New Roman" w:hAnsi="Times New Roman" w:cs="Times New Roman"/>
+          <w:b/>
+          <w:bCs/>
+          <w:color w:val="000000" w:themeColor="text1"/>
+          <w:sz w:val="30"/>
+          <w:szCs w:val="30"/>
+        </w:rPr>
+        <w:t>CORS (Cross-Origin Resource Sharing)</w:t>
+      </w:r>
+      <w:r>
+        <w:rPr>
+          <w:rFonts w:ascii="Times New Roman" w:hAnsi="Times New Roman" w:cs="Times New Roman"/>
+          <w:color w:val="000000" w:themeColor="text1"/>
+          <w:sz w:val="30"/>
+          <w:szCs w:val="30"/>
+        </w:rPr>
+        <w:t>: Properly configured to prevent unauthorized cross-origin requests.</w:t>
+      </w:r>
+    </w:p>
+    <w:p>
+      <w:pPr>
+        <w:numPr>
+          <w:ilvl w:val="0"/>
+          <w:numId w:val="11"/>
+        </w:numPr>
+        <w:jc w:val="both"/>
+        <w:rPr>
+          <w:rFonts w:ascii="Times New Roman" w:hAnsi="Times New Roman" w:cs="Times New Roman"/>
+          <w:color w:val="000000" w:themeColor="text1"/>
+          <w:sz w:val="30"/>
+          <w:szCs w:val="30"/>
+        </w:rPr>
+      </w:pPr>
+      <w:r>
+        <w:rPr>
+          <w:rFonts w:ascii="Times New Roman" w:hAnsi="Times New Roman" w:cs="Times New Roman"/>
+          <w:b/>
+          <w:bCs/>
+          <w:color w:val="000000" w:themeColor="text1"/>
+          <w:sz w:val="30"/>
+          <w:szCs w:val="30"/>
+        </w:rPr>
+        <w:t>Input validation</w:t>
+      </w:r>
+      <w:r>
+        <w:rPr>
+          <w:rFonts w:ascii="Times New Roman" w:hAnsi="Times New Roman" w:cs="Times New Roman"/>
+          <w:color w:val="000000" w:themeColor="text1"/>
+          <w:sz w:val="30"/>
+          <w:szCs w:val="30"/>
+        </w:rPr>
+        <w:t>: Ensures that all data received from users is clean and conforms to expected formats, preventing common vulnerabilities like injection attacks.</w:t>
+      </w:r>
+    </w:p>
+    <w:p>
+      <w:pPr>
+        <w:jc w:val="both"/>
+        <w:rPr>
+          <w:rFonts w:ascii="Times New Roman" w:hAnsi="Times New Roman" w:cs="Times New Roman"/>
+          <w:color w:val="000000" w:themeColor="text1"/>
+          <w:sz w:val="30"/>
+          <w:szCs w:val="30"/>
+        </w:rPr>
+      </w:pPr>
+      <w:r>
+        <w:rPr>
+          <w:rFonts w:ascii="Times New Roman" w:hAnsi="Times New Roman" w:cs="Times New Roman"/>
+          <w:color w:val="000000" w:themeColor="text1"/>
+          <w:sz w:val="30"/>
+          <w:szCs w:val="30"/>
+        </w:rPr>
+        <w:pict w14:anchorId="679CD657">
+          <v:rect id="_x0000_i1078" style="width:0;height:1.5pt" o:hralign="center" o:hrstd="t" o:hr="t" fillcolor="#a0a0a0" stroked="f"/>
+        </w:pict>
+      </w:r>
+    </w:p>
+    <w:p>
+      <w:pPr>
+        <w:jc w:val="both"/>
+        <w:rPr>
+          <w:rFonts w:ascii="Times New Roman" w:hAnsi="Times New Roman" w:cs="Times New Roman"/>
+          <w:b/>
+          <w:bCs/>
+          <w:color w:val="000000" w:themeColor="text1"/>
+          <w:sz w:val="30"/>
+          <w:szCs w:val="30"/>
+          <w:u w:val="single"/>
+        </w:rPr>
+      </w:pPr>
+      <w:r>
+        <w:rPr>
+          <w:rFonts w:ascii="Times New Roman" w:hAnsi="Times New Roman" w:cs="Times New Roman"/>
+          <w:b/>
+          <w:bCs/>
+          <w:color w:val="000000" w:themeColor="text1"/>
+          <w:sz w:val="30"/>
+          <w:szCs w:val="30"/>
+          <w:u w:val="single"/>
+        </w:rPr>
+        <w:t>API Endpoints (Summary)</w:t>
+      </w:r>
+      <w:r>
+        <w:rPr>
+          <w:rFonts w:ascii="Times New Roman" w:hAnsi="Times New Roman" w:cs="Times New Roman"/>
+          <w:b/>
+          <w:bCs/>
+          <w:color w:val="000000" w:themeColor="text1"/>
+          <w:sz w:val="30"/>
+          <w:szCs w:val="30"/>
+          <w:u w:val="single"/>
+        </w:rPr>
+        <w:t>:</w:t>
+      </w:r>
+    </w:p>
+    <w:p>
+      <w:pPr>
+        <w:jc w:val="both"/>
+        <w:rPr>
+          <w:rFonts w:ascii="Times New Roman" w:hAnsi="Times New Roman" w:cs="Times New Roman"/>
+          <w:color w:val="000000" w:themeColor="text1"/>
+          <w:sz w:val="30"/>
+          <w:szCs w:val="30"/>
+        </w:rPr>
+      </w:pPr>
+      <w:r>
+        <w:rPr>
+          <w:rFonts w:ascii="Times New Roman" w:hAnsi="Times New Roman" w:cs="Times New Roman"/>
+          <w:color w:val="000000" w:themeColor="text1"/>
+          <w:sz w:val="30"/>
+          <w:szCs w:val="30"/>
+        </w:rPr>
+        <w:t>This provides a quick reference for the various API endpoints available on the platform, categorizing them by purpose and indicating their HTTP methods.</w:t>
+      </w:r>
+    </w:p>
+    <w:p>
+      <w:pPr>
+        <w:numPr>
+          <w:ilvl w:val="0"/>
+          <w:numId w:val="12"/>
+        </w:numPr>
+        <w:jc w:val="both"/>
+        <w:rPr>
+          <w:rFonts w:ascii="Times New Roman" w:hAnsi="Times New Roman" w:cs="Times New Roman"/>
+          <w:color w:val="000000" w:themeColor="text1"/>
+          <w:sz w:val="30"/>
+          <w:szCs w:val="30"/>
+        </w:rPr>
+      </w:pPr>
+      <w:r>
+        <w:rPr>
+          <w:rFonts w:ascii="Times New Roman" w:hAnsi="Times New Roman" w:cs="Times New Roman"/>
+          <w:b/>
+          <w:bCs/>
+          <w:color w:val="000000" w:themeColor="text1"/>
+          <w:sz w:val="30"/>
+          <w:szCs w:val="30"/>
+        </w:rPr>
+        <w:t>/</w:t>
+      </w:r>
+      <w:proofErr w:type="spellStart"/>
+      <w:r>
+        <w:rPr>
+          <w:rFonts w:ascii="Times New Roman" w:hAnsi="Times New Roman" w:cs="Times New Roman"/>
+          <w:b/>
+          <w:bCs/>
+          <w:color w:val="000000" w:themeColor="text1"/>
+          <w:sz w:val="30"/>
+          <w:szCs w:val="30"/>
+        </w:rPr>
+        <w:t>api</w:t>
+      </w:r>
+      <w:proofErr w:type="spellEnd"/>
+      <w:r>
+        <w:rPr>
+          <w:rFonts w:ascii="Times New Roman" w:hAnsi="Times New Roman" w:cs="Times New Roman"/>
+          <w:b/>
+          <w:bCs/>
+          <w:color w:val="000000" w:themeColor="text1"/>
+          <w:sz w:val="30"/>
+          <w:szCs w:val="30"/>
+        </w:rPr>
+        <w:t>/auth/send-</w:t>
+      </w:r>
+      <w:proofErr w:type="spellStart"/>
+      <w:r>
+        <w:rPr>
+          <w:rFonts w:ascii="Times New Roman" w:hAnsi="Times New Roman" w:cs="Times New Roman"/>
+          <w:b/>
+          <w:bCs/>
+          <w:color w:val="000000" w:themeColor="text1"/>
+          <w:sz w:val="30"/>
+          <w:szCs w:val="30"/>
+        </w:rPr>
+        <w:t>otp</w:t>
+      </w:r>
+      <w:proofErr w:type="spellEnd"/>
+      <w:r>
+        <w:rPr>
+          <w:rFonts w:ascii="Times New Roman" w:hAnsi="Times New Roman" w:cs="Times New Roman"/>
+          <w:b/>
+          <w:bCs/>
+          <w:color w:val="000000" w:themeColor="text1"/>
+          <w:sz w:val="30"/>
+          <w:szCs w:val="30"/>
+        </w:rPr>
+        <w:t xml:space="preserve"> (POST):</w:t>
+      </w:r>
+      <w:r>
+        <w:rPr>
+          <w:rFonts w:ascii="Times New Roman" w:hAnsi="Times New Roman" w:cs="Times New Roman"/>
+          <w:color w:val="000000" w:themeColor="text1"/>
+          <w:sz w:val="30"/>
+          <w:szCs w:val="30"/>
+        </w:rPr>
+        <w:t xml:space="preserve"> Initiates the sending of an OTP for user registration.</w:t>
+      </w:r>
+    </w:p>
+    <w:p>
+      <w:pPr>
+        <w:numPr>
+          <w:ilvl w:val="0"/>
+          <w:numId w:val="12"/>
+        </w:numPr>
+        <w:jc w:val="both"/>
+        <w:rPr>
+          <w:rFonts w:ascii="Times New Roman" w:hAnsi="Times New Roman" w:cs="Times New Roman"/>
+          <w:color w:val="000000" w:themeColor="text1"/>
+          <w:sz w:val="30"/>
+          <w:szCs w:val="30"/>
+        </w:rPr>
+      </w:pPr>
+      <w:r>
+        <w:rPr>
+          <w:rFonts w:ascii="Times New Roman" w:hAnsi="Times New Roman" w:cs="Times New Roman"/>
+          <w:b/>
+          <w:bCs/>
+          <w:color w:val="000000" w:themeColor="text1"/>
+          <w:sz w:val="30"/>
+          <w:szCs w:val="30"/>
+        </w:rPr>
+        <w:t>/</w:t>
+      </w:r>
+      <w:proofErr w:type="spellStart"/>
+      <w:r>
+        <w:rPr>
+          <w:rFonts w:ascii="Times New Roman" w:hAnsi="Times New Roman" w:cs="Times New Roman"/>
+          <w:b/>
+          <w:bCs/>
+          <w:color w:val="000000" w:themeColor="text1"/>
+          <w:sz w:val="30"/>
+          <w:szCs w:val="30"/>
+        </w:rPr>
+        <w:t>api</w:t>
+      </w:r>
+      <w:proofErr w:type="spellEnd"/>
+      <w:r>
+        <w:rPr>
+          <w:rFonts w:ascii="Times New Roman" w:hAnsi="Times New Roman" w:cs="Times New Roman"/>
+          <w:b/>
+          <w:bCs/>
+          <w:color w:val="000000" w:themeColor="text1"/>
+          <w:sz w:val="30"/>
+          <w:szCs w:val="30"/>
+        </w:rPr>
+        <w:t>/auth/verify-</w:t>
+      </w:r>
+      <w:proofErr w:type="spellStart"/>
+      <w:r>
+        <w:rPr>
+          <w:rFonts w:ascii="Times New Roman" w:hAnsi="Times New Roman" w:cs="Times New Roman"/>
+          <w:b/>
+          <w:bCs/>
+          <w:color w:val="000000" w:themeColor="text1"/>
+          <w:sz w:val="30"/>
+          <w:szCs w:val="30"/>
+        </w:rPr>
+        <w:t>otp</w:t>
+      </w:r>
+      <w:proofErr w:type="spellEnd"/>
+      <w:r>
+        <w:rPr>
+          <w:rFonts w:ascii="Times New Roman" w:hAnsi="Times New Roman" w:cs="Times New Roman"/>
+          <w:b/>
+          <w:bCs/>
+          <w:color w:val="000000" w:themeColor="text1"/>
+          <w:sz w:val="30"/>
+          <w:szCs w:val="30"/>
+        </w:rPr>
+        <w:t xml:space="preserve"> (POST):</w:t>
+      </w:r>
+      <w:r>
+        <w:rPr>
+          <w:rFonts w:ascii="Times New Roman" w:hAnsi="Times New Roman" w:cs="Times New Roman"/>
+          <w:color w:val="000000" w:themeColor="text1"/>
+          <w:sz w:val="30"/>
+          <w:szCs w:val="30"/>
+        </w:rPr>
+        <w:t xml:space="preserve"> Verifies the OTP entered during registration.</w:t>
+      </w:r>
+    </w:p>
+    <w:p>
+      <w:pPr>
+        <w:numPr>
+          <w:ilvl w:val="0"/>
+          <w:numId w:val="12"/>
+        </w:numPr>
+        <w:jc w:val="both"/>
+        <w:rPr>
+          <w:rFonts w:ascii="Times New Roman" w:hAnsi="Times New Roman" w:cs="Times New Roman"/>
+          <w:color w:val="000000" w:themeColor="text1"/>
+          <w:sz w:val="30"/>
+          <w:szCs w:val="30"/>
+        </w:rPr>
+      </w:pPr>
+      <w:r>
+        <w:rPr>
+          <w:rFonts w:ascii="Times New Roman" w:hAnsi="Times New Roman" w:cs="Times New Roman"/>
+          <w:b/>
+          <w:bCs/>
+          <w:color w:val="000000" w:themeColor="text1"/>
+          <w:sz w:val="30"/>
+          <w:szCs w:val="30"/>
+        </w:rPr>
+        <w:t>/</w:t>
+      </w:r>
+      <w:proofErr w:type="spellStart"/>
+      <w:r>
+        <w:rPr>
+          <w:rFonts w:ascii="Times New Roman" w:hAnsi="Times New Roman" w:cs="Times New Roman"/>
+          <w:b/>
+          <w:bCs/>
+          <w:color w:val="000000" w:themeColor="text1"/>
+          <w:sz w:val="30"/>
+          <w:szCs w:val="30"/>
+        </w:rPr>
+        <w:t>api</w:t>
+      </w:r>
+      <w:proofErr w:type="spellEnd"/>
+      <w:r>
+        <w:rPr>
+          <w:rFonts w:ascii="Times New Roman" w:hAnsi="Times New Roman" w:cs="Times New Roman"/>
+          <w:b/>
+          <w:bCs/>
+          <w:color w:val="000000" w:themeColor="text1"/>
+          <w:sz w:val="30"/>
+          <w:szCs w:val="30"/>
+        </w:rPr>
+        <w:t>/auth/register (POST):</w:t>
+      </w:r>
+      <w:r>
+        <w:rPr>
+          <w:rFonts w:ascii="Times New Roman" w:hAnsi="Times New Roman" w:cs="Times New Roman"/>
+          <w:color w:val="000000" w:themeColor="text1"/>
+          <w:sz w:val="30"/>
+          <w:szCs w:val="30"/>
+        </w:rPr>
+        <w:t xml:space="preserve"> Handles the actual user registration process after OTP verification.</w:t>
+      </w:r>
+    </w:p>
+    <w:p>
+      <w:pPr>
+        <w:numPr>
+          <w:ilvl w:val="0"/>
+          <w:numId w:val="12"/>
+        </w:numPr>
+        <w:jc w:val="both"/>
+        <w:rPr>
+          <w:rFonts w:ascii="Times New Roman" w:hAnsi="Times New Roman" w:cs="Times New Roman"/>
+          <w:color w:val="000000" w:themeColor="text1"/>
+          <w:sz w:val="30"/>
+          <w:szCs w:val="30"/>
+        </w:rPr>
+      </w:pPr>
+      <w:r>
+        <w:rPr>
+          <w:rFonts w:ascii="Times New Roman" w:hAnsi="Times New Roman" w:cs="Times New Roman"/>
+          <w:b/>
+          <w:bCs/>
+          <w:color w:val="000000" w:themeColor="text1"/>
+          <w:sz w:val="30"/>
+          <w:szCs w:val="30"/>
+        </w:rPr>
+        <w:t>/</w:t>
+      </w:r>
+      <w:proofErr w:type="spellStart"/>
+      <w:r>
+        <w:rPr>
+          <w:rFonts w:ascii="Times New Roman" w:hAnsi="Times New Roman" w:cs="Times New Roman"/>
+          <w:b/>
+          <w:bCs/>
+          <w:color w:val="000000" w:themeColor="text1"/>
+          <w:sz w:val="30"/>
+          <w:szCs w:val="30"/>
+        </w:rPr>
+        <w:t>api</w:t>
+      </w:r>
+      <w:proofErr w:type="spellEnd"/>
+      <w:r>
+        <w:rPr>
+          <w:rFonts w:ascii="Times New Roman" w:hAnsi="Times New Roman" w:cs="Times New Roman"/>
+          <w:b/>
+          <w:bCs/>
+          <w:color w:val="000000" w:themeColor="text1"/>
+          <w:sz w:val="30"/>
+          <w:szCs w:val="30"/>
+        </w:rPr>
+        <w:t>/</w:t>
+      </w:r>
+      <w:proofErr w:type="spellStart"/>
+      <w:r>
+        <w:rPr>
+          <w:rFonts w:ascii="Times New Roman" w:hAnsi="Times New Roman" w:cs="Times New Roman"/>
+          <w:b/>
+          <w:bCs/>
+          <w:color w:val="000000" w:themeColor="text1"/>
+          <w:sz w:val="30"/>
+          <w:szCs w:val="30"/>
+        </w:rPr>
+        <w:t>authLogin</w:t>
+      </w:r>
+      <w:proofErr w:type="spellEnd"/>
+      <w:r>
+        <w:rPr>
+          <w:rFonts w:ascii="Times New Roman" w:hAnsi="Times New Roman" w:cs="Times New Roman"/>
+          <w:b/>
+          <w:bCs/>
+          <w:color w:val="000000" w:themeColor="text1"/>
+          <w:sz w:val="30"/>
+          <w:szCs w:val="30"/>
+        </w:rPr>
+        <w:t>/send-login-</w:t>
+      </w:r>
+      <w:proofErr w:type="spellStart"/>
+      <w:r>
+        <w:rPr>
+          <w:rFonts w:ascii="Times New Roman" w:hAnsi="Times New Roman" w:cs="Times New Roman"/>
+          <w:b/>
+          <w:bCs/>
+          <w:color w:val="000000" w:themeColor="text1"/>
+          <w:sz w:val="30"/>
+          <w:szCs w:val="30"/>
+        </w:rPr>
+        <w:t>otp</w:t>
+      </w:r>
+      <w:proofErr w:type="spellEnd"/>
+      <w:r>
+        <w:rPr>
+          <w:rFonts w:ascii="Times New Roman" w:hAnsi="Times New Roman" w:cs="Times New Roman"/>
+          <w:b/>
+          <w:bCs/>
+          <w:color w:val="000000" w:themeColor="text1"/>
+          <w:sz w:val="30"/>
+          <w:szCs w:val="30"/>
+        </w:rPr>
+        <w:t xml:space="preserve"> (POST):</w:t>
+      </w:r>
+      <w:r>
+        <w:rPr>
+          <w:rFonts w:ascii="Times New Roman" w:hAnsi="Times New Roman" w:cs="Times New Roman"/>
+          <w:color w:val="000000" w:themeColor="text1"/>
+          <w:sz w:val="30"/>
+          <w:szCs w:val="30"/>
+        </w:rPr>
+        <w:t xml:space="preserve"> Sends an OTP to the user's email for login verification.</w:t>
+      </w:r>
+    </w:p>
+    <w:p>
+      <w:pPr>
+        <w:numPr>
+          <w:ilvl w:val="0"/>
+          <w:numId w:val="12"/>
+        </w:numPr>
+        <w:jc w:val="both"/>
+        <w:rPr>
+          <w:rFonts w:ascii="Times New Roman" w:hAnsi="Times New Roman" w:cs="Times New Roman"/>
+          <w:color w:val="000000" w:themeColor="text1"/>
+          <w:sz w:val="30"/>
+          <w:szCs w:val="30"/>
+        </w:rPr>
+      </w:pPr>
+      <w:r>
+        <w:rPr>
+          <w:rFonts w:ascii="Times New Roman" w:hAnsi="Times New Roman" w:cs="Times New Roman"/>
+          <w:b/>
+          <w:bCs/>
+          <w:color w:val="000000" w:themeColor="text1"/>
+          <w:sz w:val="30"/>
+          <w:szCs w:val="30"/>
+        </w:rPr>
+        <w:lastRenderedPageBreak/>
+        <w:t>/</w:t>
+      </w:r>
+      <w:proofErr w:type="spellStart"/>
+      <w:r>
+        <w:rPr>
+          <w:rFonts w:ascii="Times New Roman" w:hAnsi="Times New Roman" w:cs="Times New Roman"/>
+          <w:b/>
+          <w:bCs/>
+          <w:color w:val="000000" w:themeColor="text1"/>
+          <w:sz w:val="30"/>
+          <w:szCs w:val="30"/>
+        </w:rPr>
+        <w:t>api</w:t>
+      </w:r>
+      <w:proofErr w:type="spellEnd"/>
+      <w:r>
+        <w:rPr>
+          <w:rFonts w:ascii="Times New Roman" w:hAnsi="Times New Roman" w:cs="Times New Roman"/>
+          <w:b/>
+          <w:bCs/>
+          <w:color w:val="000000" w:themeColor="text1"/>
+          <w:sz w:val="30"/>
+          <w:szCs w:val="30"/>
+        </w:rPr>
+        <w:t>/</w:t>
+      </w:r>
+      <w:proofErr w:type="spellStart"/>
+      <w:r>
+        <w:rPr>
+          <w:rFonts w:ascii="Times New Roman" w:hAnsi="Times New Roman" w:cs="Times New Roman"/>
+          <w:b/>
+          <w:bCs/>
+          <w:color w:val="000000" w:themeColor="text1"/>
+          <w:sz w:val="30"/>
+          <w:szCs w:val="30"/>
+        </w:rPr>
+        <w:t>authLogin</w:t>
+      </w:r>
+      <w:proofErr w:type="spellEnd"/>
+      <w:r>
+        <w:rPr>
+          <w:rFonts w:ascii="Times New Roman" w:hAnsi="Times New Roman" w:cs="Times New Roman"/>
+          <w:b/>
+          <w:bCs/>
+          <w:color w:val="000000" w:themeColor="text1"/>
+          <w:sz w:val="30"/>
+          <w:szCs w:val="30"/>
+        </w:rPr>
+        <w:t>/verify-login-</w:t>
+      </w:r>
+      <w:proofErr w:type="spellStart"/>
+      <w:r>
+        <w:rPr>
+          <w:rFonts w:ascii="Times New Roman" w:hAnsi="Times New Roman" w:cs="Times New Roman"/>
+          <w:b/>
+          <w:bCs/>
+          <w:color w:val="000000" w:themeColor="text1"/>
+          <w:sz w:val="30"/>
+          <w:szCs w:val="30"/>
+        </w:rPr>
+        <w:t>otp</w:t>
+      </w:r>
+      <w:proofErr w:type="spellEnd"/>
+      <w:r>
+        <w:rPr>
+          <w:rFonts w:ascii="Times New Roman" w:hAnsi="Times New Roman" w:cs="Times New Roman"/>
+          <w:b/>
+          <w:bCs/>
+          <w:color w:val="000000" w:themeColor="text1"/>
+          <w:sz w:val="30"/>
+          <w:szCs w:val="30"/>
+        </w:rPr>
+        <w:t xml:space="preserve"> (POST):</w:t>
+      </w:r>
+      <w:r>
+        <w:rPr>
+          <w:rFonts w:ascii="Times New Roman" w:hAnsi="Times New Roman" w:cs="Times New Roman"/>
+          <w:color w:val="000000" w:themeColor="text1"/>
+          <w:sz w:val="30"/>
+          <w:szCs w:val="30"/>
+        </w:rPr>
+        <w:t xml:space="preserve"> Verifies the OTP entered during the login process.</w:t>
+      </w:r>
+    </w:p>
+    <w:p>
+      <w:pPr>
+        <w:numPr>
+          <w:ilvl w:val="0"/>
+          <w:numId w:val="12"/>
+        </w:numPr>
+        <w:jc w:val="both"/>
+        <w:rPr>
+          <w:rFonts w:ascii="Times New Roman" w:hAnsi="Times New Roman" w:cs="Times New Roman"/>
+          <w:color w:val="000000" w:themeColor="text1"/>
+          <w:sz w:val="30"/>
+          <w:szCs w:val="30"/>
+        </w:rPr>
+      </w:pPr>
+      <w:r>
+        <w:rPr>
+          <w:rFonts w:ascii="Times New Roman" w:hAnsi="Times New Roman" w:cs="Times New Roman"/>
+          <w:b/>
+          <w:bCs/>
+          <w:color w:val="000000" w:themeColor="text1"/>
+          <w:sz w:val="30"/>
+          <w:szCs w:val="30"/>
+        </w:rPr>
+        <w:t>/</w:t>
+      </w:r>
+      <w:proofErr w:type="spellStart"/>
+      <w:r>
+        <w:rPr>
+          <w:rFonts w:ascii="Times New Roman" w:hAnsi="Times New Roman" w:cs="Times New Roman"/>
+          <w:b/>
+          <w:bCs/>
+          <w:color w:val="000000" w:themeColor="text1"/>
+          <w:sz w:val="30"/>
+          <w:szCs w:val="30"/>
+        </w:rPr>
+        <w:t>api</w:t>
+      </w:r>
+      <w:proofErr w:type="spellEnd"/>
+      <w:r>
+        <w:rPr>
+          <w:rFonts w:ascii="Times New Roman" w:hAnsi="Times New Roman" w:cs="Times New Roman"/>
+          <w:b/>
+          <w:bCs/>
+          <w:color w:val="000000" w:themeColor="text1"/>
+          <w:sz w:val="30"/>
+          <w:szCs w:val="30"/>
+        </w:rPr>
+        <w:t>/v1/files (POST):</w:t>
+      </w:r>
+      <w:r>
+        <w:rPr>
+          <w:rFonts w:ascii="Times New Roman" w:hAnsi="Times New Roman" w:cs="Times New Roman"/>
+          <w:color w:val="000000" w:themeColor="text1"/>
+          <w:sz w:val="30"/>
+          <w:szCs w:val="30"/>
+        </w:rPr>
+        <w:t xml:space="preserve"> Used for uploading new data files.</w:t>
+      </w:r>
+    </w:p>
+    <w:p>
+      <w:pPr>
+        <w:numPr>
+          <w:ilvl w:val="0"/>
+          <w:numId w:val="12"/>
+        </w:numPr>
+        <w:jc w:val="both"/>
+        <w:rPr>
+          <w:rFonts w:ascii="Times New Roman" w:hAnsi="Times New Roman" w:cs="Times New Roman"/>
+          <w:color w:val="000000" w:themeColor="text1"/>
+          <w:sz w:val="30"/>
+          <w:szCs w:val="30"/>
+        </w:rPr>
+      </w:pPr>
+      <w:r>
+        <w:rPr>
+          <w:rFonts w:ascii="Times New Roman" w:hAnsi="Times New Roman" w:cs="Times New Roman"/>
+          <w:b/>
+          <w:bCs/>
+          <w:color w:val="000000" w:themeColor="text1"/>
+          <w:sz w:val="30"/>
+          <w:szCs w:val="30"/>
+        </w:rPr>
+        <w:t>/</w:t>
+      </w:r>
+      <w:proofErr w:type="spellStart"/>
+      <w:r>
+        <w:rPr>
+          <w:rFonts w:ascii="Times New Roman" w:hAnsi="Times New Roman" w:cs="Times New Roman"/>
+          <w:b/>
+          <w:bCs/>
+          <w:color w:val="000000" w:themeColor="text1"/>
+          <w:sz w:val="30"/>
+          <w:szCs w:val="30"/>
+        </w:rPr>
+        <w:t>api</w:t>
+      </w:r>
+      <w:proofErr w:type="spellEnd"/>
+      <w:r>
+        <w:rPr>
+          <w:rFonts w:ascii="Times New Roman" w:hAnsi="Times New Roman" w:cs="Times New Roman"/>
+          <w:b/>
+          <w:bCs/>
+          <w:color w:val="000000" w:themeColor="text1"/>
+          <w:sz w:val="30"/>
+          <w:szCs w:val="30"/>
+        </w:rPr>
+        <w:t>/v1/files/</w:t>
+      </w:r>
+      <w:proofErr w:type="spellStart"/>
+      <w:r>
+        <w:rPr>
+          <w:rFonts w:ascii="Times New Roman" w:hAnsi="Times New Roman" w:cs="Times New Roman"/>
+          <w:b/>
+          <w:bCs/>
+          <w:color w:val="000000" w:themeColor="text1"/>
+          <w:sz w:val="30"/>
+          <w:szCs w:val="30"/>
+        </w:rPr>
+        <w:t>getfiles</w:t>
+      </w:r>
+      <w:proofErr w:type="spellEnd"/>
+      <w:r>
+        <w:rPr>
+          <w:rFonts w:ascii="Times New Roman" w:hAnsi="Times New Roman" w:cs="Times New Roman"/>
+          <w:b/>
+          <w:bCs/>
+          <w:color w:val="000000" w:themeColor="text1"/>
+          <w:sz w:val="30"/>
+          <w:szCs w:val="30"/>
+        </w:rPr>
+        <w:t xml:space="preserve"> (GET):</w:t>
+      </w:r>
+      <w:r>
+        <w:rPr>
+          <w:rFonts w:ascii="Times New Roman" w:hAnsi="Times New Roman" w:cs="Times New Roman"/>
+          <w:color w:val="000000" w:themeColor="text1"/>
+          <w:sz w:val="30"/>
+          <w:szCs w:val="30"/>
+        </w:rPr>
+        <w:t xml:space="preserve"> Retrieves a list of files uploaded by the current user.</w:t>
+      </w:r>
+    </w:p>
+    <w:p>
+      <w:pPr>
+        <w:numPr>
+          <w:ilvl w:val="0"/>
+          <w:numId w:val="12"/>
+        </w:numPr>
+        <w:jc w:val="both"/>
+        <w:rPr>
+          <w:rFonts w:ascii="Times New Roman" w:hAnsi="Times New Roman" w:cs="Times New Roman"/>
+          <w:color w:val="000000" w:themeColor="text1"/>
+          <w:sz w:val="30"/>
+          <w:szCs w:val="30"/>
+        </w:rPr>
+      </w:pPr>
+      <w:r>
+        <w:rPr>
+          <w:rFonts w:ascii="Times New Roman" w:hAnsi="Times New Roman" w:cs="Times New Roman"/>
+          <w:b/>
+          <w:bCs/>
+          <w:color w:val="000000" w:themeColor="text1"/>
+          <w:sz w:val="30"/>
+          <w:szCs w:val="30"/>
+        </w:rPr>
+        <w:t>/</w:t>
+      </w:r>
+      <w:proofErr w:type="spellStart"/>
+      <w:r>
+        <w:rPr>
+          <w:rFonts w:ascii="Times New Roman" w:hAnsi="Times New Roman" w:cs="Times New Roman"/>
+          <w:b/>
+          <w:bCs/>
+          <w:color w:val="000000" w:themeColor="text1"/>
+          <w:sz w:val="30"/>
+          <w:szCs w:val="30"/>
+        </w:rPr>
+        <w:t>api</w:t>
+      </w:r>
+      <w:proofErr w:type="spellEnd"/>
+      <w:r>
+        <w:rPr>
+          <w:rFonts w:ascii="Times New Roman" w:hAnsi="Times New Roman" w:cs="Times New Roman"/>
+          <w:b/>
+          <w:bCs/>
+          <w:color w:val="000000" w:themeColor="text1"/>
+          <w:sz w:val="30"/>
+          <w:szCs w:val="30"/>
+        </w:rPr>
+        <w:t>/v1/files</w:t>
+      </w:r>
+      <w:proofErr w:type="gramStart"/>
+      <w:r>
+        <w:rPr>
+          <w:rFonts w:ascii="Times New Roman" w:hAnsi="Times New Roman" w:cs="Times New Roman"/>
+          <w:b/>
+          <w:bCs/>
+          <w:color w:val="000000" w:themeColor="text1"/>
+          <w:sz w:val="30"/>
+          <w:szCs w:val="30"/>
+        </w:rPr>
+        <w:t>/:</w:t>
+      </w:r>
+      <w:proofErr w:type="spellStart"/>
+      <w:r>
+        <w:rPr>
+          <w:rFonts w:ascii="Times New Roman" w:hAnsi="Times New Roman" w:cs="Times New Roman"/>
+          <w:b/>
+          <w:bCs/>
+          <w:color w:val="000000" w:themeColor="text1"/>
+          <w:sz w:val="30"/>
+          <w:szCs w:val="30"/>
+        </w:rPr>
+        <w:t>fileId</w:t>
+      </w:r>
+      <w:proofErr w:type="spellEnd"/>
+      <w:proofErr w:type="gramEnd"/>
+      <w:r>
+        <w:rPr>
+          <w:rFonts w:ascii="Times New Roman" w:hAnsi="Times New Roman" w:cs="Times New Roman"/>
+          <w:b/>
+          <w:bCs/>
+          <w:color w:val="000000" w:themeColor="text1"/>
+          <w:sz w:val="30"/>
+          <w:szCs w:val="30"/>
+        </w:rPr>
+        <w:t xml:space="preserve"> (DELETE):</w:t>
+      </w:r>
+      <w:r>
+        <w:rPr>
+          <w:rFonts w:ascii="Times New Roman" w:hAnsi="Times New Roman" w:cs="Times New Roman"/>
+          <w:color w:val="000000" w:themeColor="text1"/>
+          <w:sz w:val="30"/>
+          <w:szCs w:val="30"/>
+        </w:rPr>
+        <w:t xml:space="preserve"> Deletes a specific file based on its ID.</w:t>
+      </w:r>
+    </w:p>
+    <w:p>
+      <w:pPr>
+        <w:numPr>
+          <w:ilvl w:val="0"/>
+          <w:numId w:val="12"/>
+        </w:numPr>
+        <w:jc w:val="both"/>
+        <w:rPr>
+          <w:rFonts w:ascii="Times New Roman" w:hAnsi="Times New Roman" w:cs="Times New Roman"/>
+          <w:color w:val="000000" w:themeColor="text1"/>
+          <w:sz w:val="30"/>
+          <w:szCs w:val="30"/>
+        </w:rPr>
+      </w:pPr>
+      <w:r>
+        <w:rPr>
+          <w:rFonts w:ascii="Times New Roman" w:hAnsi="Times New Roman" w:cs="Times New Roman"/>
+          <w:b/>
+          <w:bCs/>
+          <w:color w:val="000000" w:themeColor="text1"/>
+          <w:sz w:val="30"/>
+          <w:szCs w:val="30"/>
+        </w:rPr>
+        <w:t>/</w:t>
+      </w:r>
+      <w:proofErr w:type="spellStart"/>
+      <w:r>
+        <w:rPr>
+          <w:rFonts w:ascii="Times New Roman" w:hAnsi="Times New Roman" w:cs="Times New Roman"/>
+          <w:b/>
+          <w:bCs/>
+          <w:color w:val="000000" w:themeColor="text1"/>
+          <w:sz w:val="30"/>
+          <w:szCs w:val="30"/>
+        </w:rPr>
+        <w:t>api</w:t>
+      </w:r>
+      <w:proofErr w:type="spellEnd"/>
+      <w:r>
+        <w:rPr>
+          <w:rFonts w:ascii="Times New Roman" w:hAnsi="Times New Roman" w:cs="Times New Roman"/>
+          <w:b/>
+          <w:bCs/>
+          <w:color w:val="000000" w:themeColor="text1"/>
+          <w:sz w:val="30"/>
+          <w:szCs w:val="30"/>
+        </w:rPr>
+        <w:t>/v1/analysis (GET):</w:t>
+      </w:r>
+      <w:r>
+        <w:rPr>
+          <w:rFonts w:ascii="Times New Roman" w:hAnsi="Times New Roman" w:cs="Times New Roman"/>
+          <w:color w:val="000000" w:themeColor="text1"/>
+          <w:sz w:val="30"/>
+          <w:szCs w:val="30"/>
+        </w:rPr>
+        <w:t xml:space="preserve"> Retrieves a summary of the analysis for a selected file.</w:t>
+      </w:r>
+    </w:p>
+    <w:p>
+      <w:pPr>
+        <w:numPr>
+          <w:ilvl w:val="0"/>
+          <w:numId w:val="12"/>
+        </w:numPr>
+        <w:jc w:val="both"/>
+        <w:rPr>
+          <w:rFonts w:ascii="Times New Roman" w:hAnsi="Times New Roman" w:cs="Times New Roman"/>
+          <w:color w:val="000000" w:themeColor="text1"/>
+          <w:sz w:val="30"/>
+          <w:szCs w:val="30"/>
+        </w:rPr>
+      </w:pPr>
+      <w:r>
+        <w:rPr>
+          <w:rFonts w:ascii="Times New Roman" w:hAnsi="Times New Roman" w:cs="Times New Roman"/>
+          <w:b/>
+          <w:bCs/>
+          <w:color w:val="000000" w:themeColor="text1"/>
+          <w:sz w:val="30"/>
+          <w:szCs w:val="30"/>
+        </w:rPr>
+        <w:t>/</w:t>
+      </w:r>
+      <w:proofErr w:type="spellStart"/>
+      <w:r>
+        <w:rPr>
+          <w:rFonts w:ascii="Times New Roman" w:hAnsi="Times New Roman" w:cs="Times New Roman"/>
+          <w:b/>
+          <w:bCs/>
+          <w:color w:val="000000" w:themeColor="text1"/>
+          <w:sz w:val="30"/>
+          <w:szCs w:val="30"/>
+        </w:rPr>
+        <w:t>api</w:t>
+      </w:r>
+      <w:proofErr w:type="spellEnd"/>
+      <w:r>
+        <w:rPr>
+          <w:rFonts w:ascii="Times New Roman" w:hAnsi="Times New Roman" w:cs="Times New Roman"/>
+          <w:b/>
+          <w:bCs/>
+          <w:color w:val="000000" w:themeColor="text1"/>
+          <w:sz w:val="30"/>
+          <w:szCs w:val="30"/>
+        </w:rPr>
+        <w:t>/v1/analysis/generate (GET):</w:t>
+      </w:r>
+      <w:r>
+        <w:rPr>
+          <w:rFonts w:ascii="Times New Roman" w:hAnsi="Times New Roman" w:cs="Times New Roman"/>
+          <w:color w:val="000000" w:themeColor="text1"/>
+          <w:sz w:val="30"/>
+          <w:szCs w:val="30"/>
+        </w:rPr>
+        <w:t xml:space="preserve"> Generates a specific analysis or chart based on user selections.</w:t>
+      </w:r>
+    </w:p>
+    <w:p>
+      <w:pPr>
+        <w:numPr>
+          <w:ilvl w:val="0"/>
+          <w:numId w:val="12"/>
+        </w:numPr>
+        <w:jc w:val="both"/>
+        <w:rPr>
+          <w:rFonts w:ascii="Times New Roman" w:hAnsi="Times New Roman" w:cs="Times New Roman"/>
+          <w:color w:val="000000" w:themeColor="text1"/>
+          <w:sz w:val="30"/>
+          <w:szCs w:val="30"/>
+        </w:rPr>
+      </w:pPr>
+      <w:r>
+        <w:rPr>
+          <w:rFonts w:ascii="Times New Roman" w:hAnsi="Times New Roman" w:cs="Times New Roman"/>
+          <w:b/>
+          <w:bCs/>
+          <w:color w:val="000000" w:themeColor="text1"/>
+          <w:sz w:val="30"/>
+          <w:szCs w:val="30"/>
+        </w:rPr>
+        <w:t>/</w:t>
+      </w:r>
+      <w:proofErr w:type="spellStart"/>
+      <w:r>
+        <w:rPr>
+          <w:rFonts w:ascii="Times New Roman" w:hAnsi="Times New Roman" w:cs="Times New Roman"/>
+          <w:b/>
+          <w:bCs/>
+          <w:color w:val="000000" w:themeColor="text1"/>
+          <w:sz w:val="30"/>
+          <w:szCs w:val="30"/>
+        </w:rPr>
+        <w:t>api</w:t>
+      </w:r>
+      <w:proofErr w:type="spellEnd"/>
+      <w:r>
+        <w:rPr>
+          <w:rFonts w:ascii="Times New Roman" w:hAnsi="Times New Roman" w:cs="Times New Roman"/>
+          <w:b/>
+          <w:bCs/>
+          <w:color w:val="000000" w:themeColor="text1"/>
+          <w:sz w:val="30"/>
+          <w:szCs w:val="30"/>
+        </w:rPr>
+        <w:t>/contact (POST):</w:t>
+      </w:r>
+      <w:r>
+        <w:rPr>
+          <w:rFonts w:ascii="Times New Roman" w:hAnsi="Times New Roman" w:cs="Times New Roman"/>
+          <w:color w:val="000000" w:themeColor="text1"/>
+          <w:sz w:val="30"/>
+          <w:szCs w:val="30"/>
+        </w:rPr>
+        <w:t xml:space="preserve"> Handles submissions from the contact form.</w:t>
+      </w:r>
+    </w:p>
+    <w:p>
+      <w:pPr>
+        <w:jc w:val="both"/>
+        <w:rPr>
+          <w:rFonts w:ascii="Times New Roman" w:hAnsi="Times New Roman" w:cs="Times New Roman"/>
+          <w:color w:val="000000" w:themeColor="text1"/>
+          <w:sz w:val="30"/>
+          <w:szCs w:val="30"/>
+        </w:rPr>
+      </w:pPr>
+      <w:r>
+        <w:rPr>
+          <w:rFonts w:ascii="Times New Roman" w:hAnsi="Times New Roman" w:cs="Times New Roman"/>
+          <w:color w:val="000000" w:themeColor="text1"/>
+          <w:sz w:val="30"/>
+          <w:szCs w:val="30"/>
+        </w:rPr>
+        <w:pict w14:anchorId="06D7A33F">
+          <v:rect id="_x0000_i1079" style="width:0;height:1.5pt" o:hralign="center" o:hrstd="t" o:hr="t" fillcolor="#a0a0a0" stroked="f"/>
+        </w:pict>
+      </w:r>
+    </w:p>
+    <w:p>
+      <w:pPr>
+        <w:jc w:val="both"/>
+        <w:rPr>
+          <w:rFonts w:ascii="Times New Roman" w:hAnsi="Times New Roman" w:cs="Times New Roman"/>
+          <w:b/>
+          <w:bCs/>
+          <w:color w:val="000000" w:themeColor="text1"/>
+          <w:sz w:val="30"/>
+          <w:szCs w:val="30"/>
+          <w:u w:val="single"/>
+        </w:rPr>
+      </w:pPr>
+      <w:r>
+        <w:rPr>
+          <w:rFonts w:ascii="Times New Roman" w:hAnsi="Times New Roman" w:cs="Times New Roman"/>
+          <w:b/>
+          <w:bCs/>
+          <w:color w:val="000000" w:themeColor="text1"/>
+          <w:sz w:val="30"/>
+          <w:szCs w:val="30"/>
+          <w:u w:val="single"/>
+        </w:rPr>
+        <w:t>Data Models (Backend)</w:t>
+      </w:r>
+      <w:r>
+        <w:rPr>
+          <w:rFonts w:ascii="Times New Roman" w:hAnsi="Times New Roman" w:cs="Times New Roman"/>
+          <w:b/>
+          <w:bCs/>
+          <w:color w:val="000000" w:themeColor="text1"/>
+          <w:sz w:val="30"/>
+          <w:szCs w:val="30"/>
+          <w:u w:val="single"/>
+        </w:rPr>
+        <w:t>:</w:t>
+      </w:r>
+    </w:p>
+    <w:p>
+      <w:pPr>
+        <w:jc w:val="both"/>
+        <w:rPr>
+          <w:rFonts w:ascii="Times New Roman" w:hAnsi="Times New Roman" w:cs="Times New Roman"/>
+          <w:color w:val="000000" w:themeColor="text1"/>
+          <w:sz w:val="30"/>
+          <w:szCs w:val="30"/>
+        </w:rPr>
+      </w:pPr>
+      <w:r>
+        <w:rPr>
+          <w:rFonts w:ascii="Times New Roman" w:hAnsi="Times New Roman" w:cs="Times New Roman"/>
+          <w:color w:val="000000" w:themeColor="text1"/>
+          <w:sz w:val="30"/>
+          <w:szCs w:val="30"/>
+        </w:rPr>
+        <w:t>These are the blueprints for the data stored in the MongoDB database, defining the structure and types of information for each entity.</w:t>
+      </w:r>
+    </w:p>
+    <w:p>
+      <w:pPr>
+        <w:numPr>
+          <w:ilvl w:val="0"/>
+          <w:numId w:val="13"/>
+        </w:numPr>
+        <w:jc w:val="both"/>
+        <w:rPr>
+          <w:rFonts w:ascii="Times New Roman" w:hAnsi="Times New Roman" w:cs="Times New Roman"/>
+          <w:color w:val="000000" w:themeColor="text1"/>
+          <w:sz w:val="30"/>
+          <w:szCs w:val="30"/>
+        </w:rPr>
+      </w:pPr>
+      <w:proofErr w:type="spellStart"/>
+      <w:r>
+        <w:rPr>
+          <w:rFonts w:ascii="Times New Roman" w:hAnsi="Times New Roman" w:cs="Times New Roman"/>
+          <w:b/>
+          <w:bCs/>
+          <w:color w:val="000000" w:themeColor="text1"/>
+          <w:sz w:val="30"/>
+          <w:szCs w:val="30"/>
+        </w:rPr>
+        <w:t>User_Registration</w:t>
+      </w:r>
+      <w:proofErr w:type="spellEnd"/>
+      <w:r>
+        <w:rPr>
+          <w:rFonts w:ascii="Times New Roman" w:hAnsi="Times New Roman" w:cs="Times New Roman"/>
+          <w:color w:val="000000" w:themeColor="text1"/>
+          <w:sz w:val="30"/>
+          <w:szCs w:val="30"/>
+        </w:rPr>
+        <w:t>:</w:t>
+      </w:r>
+    </w:p>
+    <w:p>
+      <w:pPr>
+        <w:numPr>
+          <w:ilvl w:val="1"/>
+          <w:numId w:val="13"/>
+        </w:numPr>
+        <w:jc w:val="both"/>
+        <w:rPr>
+          <w:rFonts w:ascii="Times New Roman" w:hAnsi="Times New Roman" w:cs="Times New Roman"/>
+          <w:color w:val="000000" w:themeColor="text1"/>
+          <w:sz w:val="30"/>
+          <w:szCs w:val="30"/>
+        </w:rPr>
+      </w:pPr>
+      <w:r>
+        <w:rPr>
+          <w:rFonts w:ascii="Times New Roman" w:hAnsi="Times New Roman" w:cs="Times New Roman"/>
+          <w:color w:val="000000" w:themeColor="text1"/>
+          <w:sz w:val="30"/>
+          <w:szCs w:val="30"/>
+        </w:rPr>
+        <w:t>name: User's full name.</w:t>
+      </w:r>
+    </w:p>
+    <w:p>
+      <w:pPr>
+        <w:numPr>
+          <w:ilvl w:val="1"/>
+          <w:numId w:val="13"/>
+        </w:numPr>
+        <w:jc w:val="both"/>
+        <w:rPr>
+          <w:rFonts w:ascii="Times New Roman" w:hAnsi="Times New Roman" w:cs="Times New Roman"/>
+          <w:color w:val="000000" w:themeColor="text1"/>
+          <w:sz w:val="30"/>
+          <w:szCs w:val="30"/>
+        </w:rPr>
+      </w:pPr>
+      <w:r>
+        <w:rPr>
+          <w:rFonts w:ascii="Times New Roman" w:hAnsi="Times New Roman" w:cs="Times New Roman"/>
+          <w:color w:val="000000" w:themeColor="text1"/>
+          <w:sz w:val="30"/>
+          <w:szCs w:val="30"/>
+        </w:rPr>
+        <w:t>email: User's email address (unique).</w:t>
+      </w:r>
+    </w:p>
+    <w:p>
+      <w:pPr>
+        <w:numPr>
+          <w:ilvl w:val="1"/>
+          <w:numId w:val="13"/>
+        </w:numPr>
+        <w:jc w:val="both"/>
+        <w:rPr>
+          <w:rFonts w:ascii="Times New Roman" w:hAnsi="Times New Roman" w:cs="Times New Roman"/>
+          <w:color w:val="000000" w:themeColor="text1"/>
+          <w:sz w:val="30"/>
+          <w:szCs w:val="30"/>
+        </w:rPr>
+      </w:pPr>
+      <w:r>
+        <w:rPr>
+          <w:rFonts w:ascii="Times New Roman" w:hAnsi="Times New Roman" w:cs="Times New Roman"/>
+          <w:color w:val="000000" w:themeColor="text1"/>
+          <w:sz w:val="30"/>
+          <w:szCs w:val="30"/>
+        </w:rPr>
+        <w:t>password: Hashed password.</w:t>
+      </w:r>
+    </w:p>
+    <w:p>
+      <w:pPr>
+        <w:numPr>
+          <w:ilvl w:val="1"/>
+          <w:numId w:val="13"/>
+        </w:numPr>
+        <w:jc w:val="both"/>
+        <w:rPr>
+          <w:rFonts w:ascii="Times New Roman" w:hAnsi="Times New Roman" w:cs="Times New Roman"/>
+          <w:color w:val="000000" w:themeColor="text1"/>
+          <w:sz w:val="30"/>
+          <w:szCs w:val="30"/>
+        </w:rPr>
+      </w:pPr>
+      <w:proofErr w:type="spellStart"/>
+      <w:r>
+        <w:rPr>
+          <w:rFonts w:ascii="Times New Roman" w:hAnsi="Times New Roman" w:cs="Times New Roman"/>
+          <w:color w:val="000000" w:themeColor="text1"/>
+          <w:sz w:val="30"/>
+          <w:szCs w:val="30"/>
+        </w:rPr>
+        <w:t>isAdmin</w:t>
+      </w:r>
+      <w:proofErr w:type="spellEnd"/>
+      <w:r>
+        <w:rPr>
+          <w:rFonts w:ascii="Times New Roman" w:hAnsi="Times New Roman" w:cs="Times New Roman"/>
+          <w:color w:val="000000" w:themeColor="text1"/>
+          <w:sz w:val="30"/>
+          <w:szCs w:val="30"/>
+        </w:rPr>
+        <w:t>: Boolean flag indicating administrator privileges.</w:t>
+      </w:r>
+    </w:p>
+    <w:p>
+      <w:pPr>
+        <w:numPr>
+          <w:ilvl w:val="1"/>
+          <w:numId w:val="13"/>
+        </w:numPr>
+        <w:jc w:val="both"/>
+        <w:rPr>
+          <w:rFonts w:ascii="Times New Roman" w:hAnsi="Times New Roman" w:cs="Times New Roman"/>
+          <w:color w:val="000000" w:themeColor="text1"/>
+          <w:sz w:val="30"/>
+          <w:szCs w:val="30"/>
+        </w:rPr>
+      </w:pPr>
+      <w:proofErr w:type="spellStart"/>
+      <w:r>
+        <w:rPr>
+          <w:rFonts w:ascii="Times New Roman" w:hAnsi="Times New Roman" w:cs="Times New Roman"/>
+          <w:color w:val="000000" w:themeColor="text1"/>
+          <w:sz w:val="30"/>
+          <w:szCs w:val="30"/>
+        </w:rPr>
+        <w:t>googleId</w:t>
+      </w:r>
+      <w:proofErr w:type="spellEnd"/>
+      <w:r>
+        <w:rPr>
+          <w:rFonts w:ascii="Times New Roman" w:hAnsi="Times New Roman" w:cs="Times New Roman"/>
+          <w:color w:val="000000" w:themeColor="text1"/>
+          <w:sz w:val="30"/>
+          <w:szCs w:val="30"/>
+        </w:rPr>
+        <w:t>: (Optional) ID if registered via Google OAuth.</w:t>
+      </w:r>
+    </w:p>
+    <w:p>
+      <w:pPr>
+        <w:numPr>
+          <w:ilvl w:val="1"/>
+          <w:numId w:val="13"/>
+        </w:numPr>
+        <w:jc w:val="both"/>
+        <w:rPr>
+          <w:rFonts w:ascii="Times New Roman" w:hAnsi="Times New Roman" w:cs="Times New Roman"/>
+          <w:color w:val="000000" w:themeColor="text1"/>
+          <w:sz w:val="30"/>
+          <w:szCs w:val="30"/>
+        </w:rPr>
+      </w:pPr>
+      <w:proofErr w:type="spellStart"/>
+      <w:r>
+        <w:rPr>
+          <w:rFonts w:ascii="Times New Roman" w:hAnsi="Times New Roman" w:cs="Times New Roman"/>
+          <w:color w:val="000000" w:themeColor="text1"/>
+          <w:sz w:val="30"/>
+          <w:szCs w:val="30"/>
+        </w:rPr>
+        <w:t>isEmailVerified</w:t>
+      </w:r>
+      <w:proofErr w:type="spellEnd"/>
+      <w:r>
+        <w:rPr>
+          <w:rFonts w:ascii="Times New Roman" w:hAnsi="Times New Roman" w:cs="Times New Roman"/>
+          <w:color w:val="000000" w:themeColor="text1"/>
+          <w:sz w:val="30"/>
+          <w:szCs w:val="30"/>
+        </w:rPr>
+        <w:t>: Boolean flag indicating if email has been verified via OTP.</w:t>
+      </w:r>
+    </w:p>
+    <w:p>
+      <w:pPr>
+        <w:numPr>
+          <w:ilvl w:val="1"/>
+          <w:numId w:val="13"/>
+        </w:numPr>
+        <w:jc w:val="both"/>
+        <w:rPr>
+          <w:rFonts w:ascii="Times New Roman" w:hAnsi="Times New Roman" w:cs="Times New Roman"/>
+          <w:color w:val="000000" w:themeColor="text1"/>
+          <w:sz w:val="30"/>
+          <w:szCs w:val="30"/>
+        </w:rPr>
+      </w:pPr>
+      <w:proofErr w:type="spellStart"/>
+      <w:r>
+        <w:rPr>
+          <w:rFonts w:ascii="Times New Roman" w:hAnsi="Times New Roman" w:cs="Times New Roman"/>
+          <w:color w:val="000000" w:themeColor="text1"/>
+          <w:sz w:val="30"/>
+          <w:szCs w:val="30"/>
+        </w:rPr>
+        <w:t>signupComplete</w:t>
+      </w:r>
+      <w:proofErr w:type="spellEnd"/>
+      <w:r>
+        <w:rPr>
+          <w:rFonts w:ascii="Times New Roman" w:hAnsi="Times New Roman" w:cs="Times New Roman"/>
+          <w:color w:val="000000" w:themeColor="text1"/>
+          <w:sz w:val="30"/>
+          <w:szCs w:val="30"/>
+        </w:rPr>
+        <w:t>: Boolean flag indicating if the full signup process (including OTP verification) is complete.</w:t>
+      </w:r>
+    </w:p>
+    <w:p>
+      <w:pPr>
+        <w:numPr>
+          <w:ilvl w:val="0"/>
+          <w:numId w:val="13"/>
+        </w:numPr>
+        <w:jc w:val="both"/>
+        <w:rPr>
+          <w:rFonts w:ascii="Times New Roman" w:hAnsi="Times New Roman" w:cs="Times New Roman"/>
+          <w:color w:val="000000" w:themeColor="text1"/>
+          <w:sz w:val="30"/>
+          <w:szCs w:val="30"/>
+        </w:rPr>
+      </w:pPr>
+      <w:r>
+        <w:rPr>
+          <w:rFonts w:ascii="Times New Roman" w:hAnsi="Times New Roman" w:cs="Times New Roman"/>
+          <w:b/>
+          <w:bCs/>
+          <w:color w:val="000000" w:themeColor="text1"/>
+          <w:sz w:val="30"/>
+          <w:szCs w:val="30"/>
+        </w:rPr>
+        <w:lastRenderedPageBreak/>
+        <w:t>Admin</w:t>
+      </w:r>
+      <w:r>
+        <w:rPr>
+          <w:rFonts w:ascii="Times New Roman" w:hAnsi="Times New Roman" w:cs="Times New Roman"/>
+          <w:color w:val="000000" w:themeColor="text1"/>
+          <w:sz w:val="30"/>
+          <w:szCs w:val="30"/>
+        </w:rPr>
+        <w:t>:</w:t>
+      </w:r>
+    </w:p>
+    <w:p>
+      <w:pPr>
+        <w:numPr>
+          <w:ilvl w:val="1"/>
+          <w:numId w:val="13"/>
+        </w:numPr>
+        <w:jc w:val="both"/>
+        <w:rPr>
+          <w:rFonts w:ascii="Times New Roman" w:hAnsi="Times New Roman" w:cs="Times New Roman"/>
+          <w:color w:val="000000" w:themeColor="text1"/>
+          <w:sz w:val="30"/>
+          <w:szCs w:val="30"/>
+        </w:rPr>
+      </w:pPr>
+      <w:r>
+        <w:rPr>
+          <w:rFonts w:ascii="Times New Roman" w:hAnsi="Times New Roman" w:cs="Times New Roman"/>
+          <w:color w:val="000000" w:themeColor="text1"/>
+          <w:sz w:val="30"/>
+          <w:szCs w:val="30"/>
+        </w:rPr>
+        <w:t>name: Admin's name.</w:t>
+      </w:r>
+    </w:p>
+    <w:p>
+      <w:pPr>
+        <w:numPr>
+          <w:ilvl w:val="1"/>
+          <w:numId w:val="13"/>
+        </w:numPr>
+        <w:jc w:val="both"/>
+        <w:rPr>
+          <w:rFonts w:ascii="Times New Roman" w:hAnsi="Times New Roman" w:cs="Times New Roman"/>
+          <w:color w:val="000000" w:themeColor="text1"/>
+          <w:sz w:val="30"/>
+          <w:szCs w:val="30"/>
+        </w:rPr>
+      </w:pPr>
+      <w:r>
+        <w:rPr>
+          <w:rFonts w:ascii="Times New Roman" w:hAnsi="Times New Roman" w:cs="Times New Roman"/>
+          <w:color w:val="000000" w:themeColor="text1"/>
+          <w:sz w:val="30"/>
+          <w:szCs w:val="30"/>
+        </w:rPr>
+        <w:t>email: Admin's email address (unique).</w:t>
+      </w:r>
+    </w:p>
+    <w:p>
+      <w:pPr>
+        <w:numPr>
+          <w:ilvl w:val="1"/>
+          <w:numId w:val="13"/>
+        </w:numPr>
+        <w:jc w:val="both"/>
+        <w:rPr>
+          <w:rFonts w:ascii="Times New Roman" w:hAnsi="Times New Roman" w:cs="Times New Roman"/>
+          <w:color w:val="000000" w:themeColor="text1"/>
+          <w:sz w:val="30"/>
+          <w:szCs w:val="30"/>
+        </w:rPr>
+      </w:pPr>
+      <w:r>
+        <w:rPr>
+          <w:rFonts w:ascii="Times New Roman" w:hAnsi="Times New Roman" w:cs="Times New Roman"/>
+          <w:color w:val="000000" w:themeColor="text1"/>
+          <w:sz w:val="30"/>
+          <w:szCs w:val="30"/>
+        </w:rPr>
+        <w:t>password: Hashed password.</w:t>
+      </w:r>
+    </w:p>
+    <w:p>
+      <w:pPr>
+        <w:numPr>
+          <w:ilvl w:val="0"/>
+          <w:numId w:val="13"/>
+        </w:numPr>
+        <w:jc w:val="both"/>
+        <w:rPr>
+          <w:rFonts w:ascii="Times New Roman" w:hAnsi="Times New Roman" w:cs="Times New Roman"/>
+          <w:color w:val="000000" w:themeColor="text1"/>
+          <w:sz w:val="30"/>
+          <w:szCs w:val="30"/>
+        </w:rPr>
+      </w:pPr>
+      <w:r>
+        <w:rPr>
+          <w:rFonts w:ascii="Times New Roman" w:hAnsi="Times New Roman" w:cs="Times New Roman"/>
+          <w:b/>
+          <w:bCs/>
+          <w:color w:val="000000" w:themeColor="text1"/>
+          <w:sz w:val="30"/>
+          <w:szCs w:val="30"/>
+        </w:rPr>
+        <w:t>File</w:t>
+      </w:r>
+      <w:r>
+        <w:rPr>
+          <w:rFonts w:ascii="Times New Roman" w:hAnsi="Times New Roman" w:cs="Times New Roman"/>
+          <w:color w:val="000000" w:themeColor="text1"/>
+          <w:sz w:val="30"/>
+          <w:szCs w:val="30"/>
+        </w:rPr>
+        <w:t>:</w:t>
+      </w:r>
+    </w:p>
+    <w:p>
+      <w:pPr>
+        <w:numPr>
+          <w:ilvl w:val="1"/>
+          <w:numId w:val="13"/>
+        </w:numPr>
+        <w:jc w:val="both"/>
+        <w:rPr>
+          <w:rFonts w:ascii="Times New Roman" w:hAnsi="Times New Roman" w:cs="Times New Roman"/>
+          <w:color w:val="000000" w:themeColor="text1"/>
+          <w:sz w:val="30"/>
+          <w:szCs w:val="30"/>
+        </w:rPr>
+      </w:pPr>
+      <w:proofErr w:type="spellStart"/>
+      <w:r>
+        <w:rPr>
+          <w:rFonts w:ascii="Times New Roman" w:hAnsi="Times New Roman" w:cs="Times New Roman"/>
+          <w:color w:val="000000" w:themeColor="text1"/>
+          <w:sz w:val="30"/>
+          <w:szCs w:val="30"/>
+        </w:rPr>
+        <w:t>gridFsId</w:t>
+      </w:r>
+      <w:proofErr w:type="spellEnd"/>
+      <w:r>
+        <w:rPr>
+          <w:rFonts w:ascii="Times New Roman" w:hAnsi="Times New Roman" w:cs="Times New Roman"/>
+          <w:color w:val="000000" w:themeColor="text1"/>
+          <w:sz w:val="30"/>
+          <w:szCs w:val="30"/>
+        </w:rPr>
+        <w:t xml:space="preserve">: Reference to the file stored in </w:t>
+      </w:r>
+      <w:proofErr w:type="spellStart"/>
+      <w:r>
+        <w:rPr>
+          <w:rFonts w:ascii="Times New Roman" w:hAnsi="Times New Roman" w:cs="Times New Roman"/>
+          <w:color w:val="000000" w:themeColor="text1"/>
+          <w:sz w:val="30"/>
+          <w:szCs w:val="30"/>
+        </w:rPr>
+        <w:t>GridFS</w:t>
+      </w:r>
+      <w:proofErr w:type="spellEnd"/>
+      <w:r>
+        <w:rPr>
+          <w:rFonts w:ascii="Times New Roman" w:hAnsi="Times New Roman" w:cs="Times New Roman"/>
+          <w:color w:val="000000" w:themeColor="text1"/>
+          <w:sz w:val="30"/>
+          <w:szCs w:val="30"/>
+        </w:rPr>
+        <w:t>.</w:t>
+      </w:r>
+    </w:p>
+    <w:p>
+      <w:pPr>
+        <w:numPr>
+          <w:ilvl w:val="1"/>
+          <w:numId w:val="13"/>
+        </w:numPr>
+        <w:jc w:val="both"/>
+        <w:rPr>
+          <w:rFonts w:ascii="Times New Roman" w:hAnsi="Times New Roman" w:cs="Times New Roman"/>
+          <w:color w:val="000000" w:themeColor="text1"/>
+          <w:sz w:val="30"/>
+          <w:szCs w:val="30"/>
+        </w:rPr>
+      </w:pPr>
+      <w:proofErr w:type="spellStart"/>
+      <w:r>
+        <w:rPr>
+          <w:rFonts w:ascii="Times New Roman" w:hAnsi="Times New Roman" w:cs="Times New Roman"/>
+          <w:color w:val="000000" w:themeColor="text1"/>
+          <w:sz w:val="30"/>
+          <w:szCs w:val="30"/>
+        </w:rPr>
+        <w:t>originalName</w:t>
+      </w:r>
+      <w:proofErr w:type="spellEnd"/>
+      <w:r>
+        <w:rPr>
+          <w:rFonts w:ascii="Times New Roman" w:hAnsi="Times New Roman" w:cs="Times New Roman"/>
+          <w:color w:val="000000" w:themeColor="text1"/>
+          <w:sz w:val="30"/>
+          <w:szCs w:val="30"/>
+        </w:rPr>
+        <w:t>: Original name of the uploaded file.</w:t>
+      </w:r>
+    </w:p>
+    <w:p>
+      <w:pPr>
+        <w:numPr>
+          <w:ilvl w:val="1"/>
+          <w:numId w:val="13"/>
+        </w:numPr>
+        <w:jc w:val="both"/>
+        <w:rPr>
+          <w:rFonts w:ascii="Times New Roman" w:hAnsi="Times New Roman" w:cs="Times New Roman"/>
+          <w:color w:val="000000" w:themeColor="text1"/>
+          <w:sz w:val="30"/>
+          <w:szCs w:val="30"/>
+        </w:rPr>
+      </w:pPr>
+      <w:r>
+        <w:rPr>
+          <w:rFonts w:ascii="Times New Roman" w:hAnsi="Times New Roman" w:cs="Times New Roman"/>
+          <w:color w:val="000000" w:themeColor="text1"/>
+          <w:sz w:val="30"/>
+          <w:szCs w:val="30"/>
+        </w:rPr>
+        <w:t>size: Size of the file.</w:t>
+      </w:r>
+    </w:p>
+    <w:p>
+      <w:pPr>
+        <w:numPr>
+          <w:ilvl w:val="1"/>
+          <w:numId w:val="13"/>
+        </w:numPr>
+        <w:jc w:val="both"/>
+        <w:rPr>
+          <w:rFonts w:ascii="Times New Roman" w:hAnsi="Times New Roman" w:cs="Times New Roman"/>
+          <w:color w:val="000000" w:themeColor="text1"/>
+          <w:sz w:val="30"/>
+          <w:szCs w:val="30"/>
+        </w:rPr>
+      </w:pPr>
+      <w:proofErr w:type="spellStart"/>
+      <w:r>
+        <w:rPr>
+          <w:rFonts w:ascii="Times New Roman" w:hAnsi="Times New Roman" w:cs="Times New Roman"/>
+          <w:color w:val="000000" w:themeColor="text1"/>
+          <w:sz w:val="30"/>
+          <w:szCs w:val="30"/>
+        </w:rPr>
+        <w:t>userEmail</w:t>
+      </w:r>
+      <w:proofErr w:type="spellEnd"/>
+      <w:r>
+        <w:rPr>
+          <w:rFonts w:ascii="Times New Roman" w:hAnsi="Times New Roman" w:cs="Times New Roman"/>
+          <w:color w:val="000000" w:themeColor="text1"/>
+          <w:sz w:val="30"/>
+          <w:szCs w:val="30"/>
+        </w:rPr>
+        <w:t>: Email of the user who uploaded the file.</w:t>
+      </w:r>
+    </w:p>
+    <w:p>
+      <w:pPr>
+        <w:numPr>
+          <w:ilvl w:val="1"/>
+          <w:numId w:val="13"/>
+        </w:numPr>
+        <w:jc w:val="both"/>
+        <w:rPr>
+          <w:rFonts w:ascii="Times New Roman" w:hAnsi="Times New Roman" w:cs="Times New Roman"/>
+          <w:color w:val="000000" w:themeColor="text1"/>
+          <w:sz w:val="30"/>
+          <w:szCs w:val="30"/>
+        </w:rPr>
+      </w:pPr>
+      <w:r>
+        <w:rPr>
+          <w:rFonts w:ascii="Times New Roman" w:hAnsi="Times New Roman" w:cs="Times New Roman"/>
+          <w:color w:val="000000" w:themeColor="text1"/>
+          <w:sz w:val="30"/>
+          <w:szCs w:val="30"/>
+        </w:rPr>
+        <w:t>status: Current processing status of the file.</w:t>
+      </w:r>
+    </w:p>
+    <w:p>
+      <w:pPr>
+        <w:numPr>
+          <w:ilvl w:val="1"/>
+          <w:numId w:val="13"/>
+        </w:numPr>
+        <w:jc w:val="both"/>
+        <w:rPr>
+          <w:rFonts w:ascii="Times New Roman" w:hAnsi="Times New Roman" w:cs="Times New Roman"/>
+          <w:color w:val="000000" w:themeColor="text1"/>
+          <w:sz w:val="30"/>
+          <w:szCs w:val="30"/>
+        </w:rPr>
+      </w:pPr>
+      <w:r>
+        <w:rPr>
+          <w:rFonts w:ascii="Times New Roman" w:hAnsi="Times New Roman" w:cs="Times New Roman"/>
+          <w:color w:val="000000" w:themeColor="text1"/>
+          <w:sz w:val="30"/>
+          <w:szCs w:val="30"/>
+        </w:rPr>
+        <w:t>columns: Array of column headers extracted from the file.</w:t>
+      </w:r>
+    </w:p>
+    <w:p>
+      <w:pPr>
+        <w:numPr>
+          <w:ilvl w:val="1"/>
+          <w:numId w:val="13"/>
+        </w:numPr>
+        <w:jc w:val="both"/>
+        <w:rPr>
+          <w:rFonts w:ascii="Times New Roman" w:hAnsi="Times New Roman" w:cs="Times New Roman"/>
+          <w:color w:val="000000" w:themeColor="text1"/>
+          <w:sz w:val="30"/>
+          <w:szCs w:val="30"/>
+        </w:rPr>
+      </w:pPr>
+      <w:r>
+        <w:rPr>
+          <w:rFonts w:ascii="Times New Roman" w:hAnsi="Times New Roman" w:cs="Times New Roman"/>
+          <w:color w:val="000000" w:themeColor="text1"/>
+          <w:sz w:val="30"/>
+          <w:szCs w:val="30"/>
+        </w:rPr>
+        <w:t>timestamps: Metadata for creation and update times.</w:t>
+      </w:r>
+    </w:p>
+    <w:p>
+      <w:pPr>
+        <w:numPr>
+          <w:ilvl w:val="0"/>
+          <w:numId w:val="13"/>
+        </w:numPr>
+        <w:jc w:val="both"/>
+        <w:rPr>
+          <w:rFonts w:ascii="Times New Roman" w:hAnsi="Times New Roman" w:cs="Times New Roman"/>
+          <w:color w:val="000000" w:themeColor="text1"/>
+          <w:sz w:val="30"/>
+          <w:szCs w:val="30"/>
+        </w:rPr>
+      </w:pPr>
+      <w:r>
+        <w:rPr>
+          <w:rFonts w:ascii="Times New Roman" w:hAnsi="Times New Roman" w:cs="Times New Roman"/>
+          <w:b/>
+          <w:bCs/>
+          <w:color w:val="000000" w:themeColor="text1"/>
+          <w:sz w:val="30"/>
+          <w:szCs w:val="30"/>
+        </w:rPr>
+        <w:t>Analysis</w:t>
+      </w:r>
+      <w:r>
+        <w:rPr>
+          <w:rFonts w:ascii="Times New Roman" w:hAnsi="Times New Roman" w:cs="Times New Roman"/>
+          <w:color w:val="000000" w:themeColor="text1"/>
+          <w:sz w:val="30"/>
+          <w:szCs w:val="30"/>
+        </w:rPr>
+        <w:t>:</w:t>
+      </w:r>
+    </w:p>
+    <w:p>
+      <w:pPr>
+        <w:numPr>
+          <w:ilvl w:val="1"/>
+          <w:numId w:val="13"/>
+        </w:numPr>
+        <w:jc w:val="both"/>
+        <w:rPr>
+          <w:rFonts w:ascii="Times New Roman" w:hAnsi="Times New Roman" w:cs="Times New Roman"/>
+          <w:color w:val="000000" w:themeColor="text1"/>
+          <w:sz w:val="30"/>
+          <w:szCs w:val="30"/>
+        </w:rPr>
+      </w:pPr>
+      <w:proofErr w:type="spellStart"/>
+      <w:r>
+        <w:rPr>
+          <w:rFonts w:ascii="Times New Roman" w:hAnsi="Times New Roman" w:cs="Times New Roman"/>
+          <w:color w:val="000000" w:themeColor="text1"/>
+          <w:sz w:val="30"/>
+          <w:szCs w:val="30"/>
+        </w:rPr>
+        <w:t>userEmail</w:t>
+      </w:r>
+      <w:proofErr w:type="spellEnd"/>
+      <w:r>
+        <w:rPr>
+          <w:rFonts w:ascii="Times New Roman" w:hAnsi="Times New Roman" w:cs="Times New Roman"/>
+          <w:color w:val="000000" w:themeColor="text1"/>
+          <w:sz w:val="30"/>
+          <w:szCs w:val="30"/>
+        </w:rPr>
+        <w:t>: Email of the user who performed the analysis.</w:t>
+      </w:r>
+    </w:p>
+    <w:p>
+      <w:pPr>
+        <w:numPr>
+          <w:ilvl w:val="1"/>
+          <w:numId w:val="13"/>
+        </w:numPr>
+        <w:jc w:val="both"/>
+        <w:rPr>
+          <w:rFonts w:ascii="Times New Roman" w:hAnsi="Times New Roman" w:cs="Times New Roman"/>
+          <w:color w:val="000000" w:themeColor="text1"/>
+          <w:sz w:val="30"/>
+          <w:szCs w:val="30"/>
+        </w:rPr>
+      </w:pPr>
+      <w:proofErr w:type="spellStart"/>
+      <w:r>
+        <w:rPr>
+          <w:rFonts w:ascii="Times New Roman" w:hAnsi="Times New Roman" w:cs="Times New Roman"/>
+          <w:color w:val="000000" w:themeColor="text1"/>
+          <w:sz w:val="30"/>
+          <w:szCs w:val="30"/>
+        </w:rPr>
+        <w:t>fileId</w:t>
+      </w:r>
+      <w:proofErr w:type="spellEnd"/>
+      <w:r>
+        <w:rPr>
+          <w:rFonts w:ascii="Times New Roman" w:hAnsi="Times New Roman" w:cs="Times New Roman"/>
+          <w:color w:val="000000" w:themeColor="text1"/>
+          <w:sz w:val="30"/>
+          <w:szCs w:val="30"/>
+        </w:rPr>
+        <w:t>: Reference to the file being analyzed.</w:t>
+      </w:r>
+    </w:p>
+    <w:p>
+      <w:pPr>
+        <w:numPr>
+          <w:ilvl w:val="1"/>
+          <w:numId w:val="13"/>
+        </w:numPr>
+        <w:jc w:val="both"/>
+        <w:rPr>
+          <w:rFonts w:ascii="Times New Roman" w:hAnsi="Times New Roman" w:cs="Times New Roman"/>
+          <w:color w:val="000000" w:themeColor="text1"/>
+          <w:sz w:val="30"/>
+          <w:szCs w:val="30"/>
+        </w:rPr>
+      </w:pPr>
+      <w:proofErr w:type="spellStart"/>
+      <w:r>
+        <w:rPr>
+          <w:rFonts w:ascii="Times New Roman" w:hAnsi="Times New Roman" w:cs="Times New Roman"/>
+          <w:color w:val="000000" w:themeColor="text1"/>
+          <w:sz w:val="30"/>
+          <w:szCs w:val="30"/>
+        </w:rPr>
+        <w:t>fileName</w:t>
+      </w:r>
+      <w:proofErr w:type="spellEnd"/>
+      <w:r>
+        <w:rPr>
+          <w:rFonts w:ascii="Times New Roman" w:hAnsi="Times New Roman" w:cs="Times New Roman"/>
+          <w:color w:val="000000" w:themeColor="text1"/>
+          <w:sz w:val="30"/>
+          <w:szCs w:val="30"/>
+        </w:rPr>
+        <w:t>: Name of the file being analyzed.</w:t>
+      </w:r>
+    </w:p>
+    <w:p>
+      <w:pPr>
+        <w:numPr>
+          <w:ilvl w:val="1"/>
+          <w:numId w:val="13"/>
+        </w:numPr>
+        <w:jc w:val="both"/>
+        <w:rPr>
+          <w:rFonts w:ascii="Times New Roman" w:hAnsi="Times New Roman" w:cs="Times New Roman"/>
+          <w:color w:val="000000" w:themeColor="text1"/>
+          <w:sz w:val="30"/>
+          <w:szCs w:val="30"/>
+        </w:rPr>
+      </w:pPr>
+      <w:proofErr w:type="spellStart"/>
+      <w:r>
+        <w:rPr>
+          <w:rFonts w:ascii="Times New Roman" w:hAnsi="Times New Roman" w:cs="Times New Roman"/>
+          <w:color w:val="000000" w:themeColor="text1"/>
+          <w:sz w:val="30"/>
+          <w:szCs w:val="30"/>
+        </w:rPr>
+        <w:t>chartType</w:t>
+      </w:r>
+      <w:proofErr w:type="spellEnd"/>
+      <w:r>
+        <w:rPr>
+          <w:rFonts w:ascii="Times New Roman" w:hAnsi="Times New Roman" w:cs="Times New Roman"/>
+          <w:color w:val="000000" w:themeColor="text1"/>
+          <w:sz w:val="30"/>
+          <w:szCs w:val="30"/>
+        </w:rPr>
+        <w:t>: Type of chart selected for visualization.</w:t>
+      </w:r>
+    </w:p>
+    <w:p>
+      <w:pPr>
+        <w:numPr>
+          <w:ilvl w:val="1"/>
+          <w:numId w:val="13"/>
+        </w:numPr>
+        <w:jc w:val="both"/>
+        <w:rPr>
+          <w:rFonts w:ascii="Times New Roman" w:hAnsi="Times New Roman" w:cs="Times New Roman"/>
+          <w:color w:val="000000" w:themeColor="text1"/>
+          <w:sz w:val="30"/>
+          <w:szCs w:val="30"/>
+        </w:rPr>
+      </w:pPr>
+      <w:proofErr w:type="spellStart"/>
+      <w:r>
+        <w:rPr>
+          <w:rFonts w:ascii="Times New Roman" w:hAnsi="Times New Roman" w:cs="Times New Roman"/>
+          <w:color w:val="000000" w:themeColor="text1"/>
+          <w:sz w:val="30"/>
+          <w:szCs w:val="30"/>
+        </w:rPr>
+        <w:t>xAxis</w:t>
+      </w:r>
+      <w:proofErr w:type="spellEnd"/>
+      <w:r>
+        <w:rPr>
+          <w:rFonts w:ascii="Times New Roman" w:hAnsi="Times New Roman" w:cs="Times New Roman"/>
+          <w:color w:val="000000" w:themeColor="text1"/>
+          <w:sz w:val="30"/>
+          <w:szCs w:val="30"/>
+        </w:rPr>
+        <w:t>: Column selected for the X-axis.</w:t>
+      </w:r>
+    </w:p>
+    <w:p>
+      <w:pPr>
+        <w:numPr>
+          <w:ilvl w:val="1"/>
+          <w:numId w:val="13"/>
+        </w:numPr>
+        <w:jc w:val="both"/>
+        <w:rPr>
+          <w:rFonts w:ascii="Times New Roman" w:hAnsi="Times New Roman" w:cs="Times New Roman"/>
+          <w:color w:val="000000" w:themeColor="text1"/>
+          <w:sz w:val="30"/>
+          <w:szCs w:val="30"/>
+        </w:rPr>
+      </w:pPr>
+      <w:proofErr w:type="spellStart"/>
+      <w:r>
+        <w:rPr>
+          <w:rFonts w:ascii="Times New Roman" w:hAnsi="Times New Roman" w:cs="Times New Roman"/>
+          <w:color w:val="000000" w:themeColor="text1"/>
+          <w:sz w:val="30"/>
+          <w:szCs w:val="30"/>
+        </w:rPr>
+        <w:t>yAxis</w:t>
+      </w:r>
+      <w:proofErr w:type="spellEnd"/>
+      <w:r>
+        <w:rPr>
+          <w:rFonts w:ascii="Times New Roman" w:hAnsi="Times New Roman" w:cs="Times New Roman"/>
+          <w:color w:val="000000" w:themeColor="text1"/>
+          <w:sz w:val="30"/>
+          <w:szCs w:val="30"/>
+        </w:rPr>
+        <w:t>: Column selected for the Y-axis.</w:t>
+      </w:r>
+    </w:p>
+    <w:p>
+      <w:pPr>
+        <w:numPr>
+          <w:ilvl w:val="1"/>
+          <w:numId w:val="13"/>
+        </w:numPr>
+        <w:jc w:val="both"/>
+        <w:rPr>
+          <w:rFonts w:ascii="Times New Roman" w:hAnsi="Times New Roman" w:cs="Times New Roman"/>
+          <w:color w:val="000000" w:themeColor="text1"/>
+          <w:sz w:val="30"/>
+          <w:szCs w:val="30"/>
+        </w:rPr>
+      </w:pPr>
+      <w:proofErr w:type="spellStart"/>
+      <w:r>
+        <w:rPr>
+          <w:rFonts w:ascii="Times New Roman" w:hAnsi="Times New Roman" w:cs="Times New Roman"/>
+          <w:color w:val="000000" w:themeColor="text1"/>
+          <w:sz w:val="30"/>
+          <w:szCs w:val="30"/>
+        </w:rPr>
+        <w:t>reportGridFsId</w:t>
+      </w:r>
+      <w:proofErr w:type="spellEnd"/>
+      <w:r>
+        <w:rPr>
+          <w:rFonts w:ascii="Times New Roman" w:hAnsi="Times New Roman" w:cs="Times New Roman"/>
+          <w:color w:val="000000" w:themeColor="text1"/>
+          <w:sz w:val="30"/>
+          <w:szCs w:val="30"/>
+        </w:rPr>
+        <w:t xml:space="preserve">: (Optional) Reference to the generated report in </w:t>
+      </w:r>
+      <w:proofErr w:type="spellStart"/>
+      <w:r>
+        <w:rPr>
+          <w:rFonts w:ascii="Times New Roman" w:hAnsi="Times New Roman" w:cs="Times New Roman"/>
+          <w:color w:val="000000" w:themeColor="text1"/>
+          <w:sz w:val="30"/>
+          <w:szCs w:val="30"/>
+        </w:rPr>
+        <w:t>GridFS</w:t>
+      </w:r>
+      <w:proofErr w:type="spellEnd"/>
+      <w:r>
+        <w:rPr>
+          <w:rFonts w:ascii="Times New Roman" w:hAnsi="Times New Roman" w:cs="Times New Roman"/>
+          <w:color w:val="000000" w:themeColor="text1"/>
+          <w:sz w:val="30"/>
+          <w:szCs w:val="30"/>
+        </w:rPr>
+        <w:t>.</w:t>
+      </w:r>
+    </w:p>
+    <w:p>
+      <w:pPr>
+        <w:numPr>
+          <w:ilvl w:val="1"/>
+          <w:numId w:val="13"/>
+        </w:numPr>
+        <w:jc w:val="both"/>
+        <w:rPr>
+          <w:rFonts w:ascii="Times New Roman" w:hAnsi="Times New Roman" w:cs="Times New Roman"/>
+          <w:color w:val="000000" w:themeColor="text1"/>
+          <w:sz w:val="30"/>
+          <w:szCs w:val="30"/>
+        </w:rPr>
+      </w:pPr>
+      <w:proofErr w:type="spellStart"/>
+      <w:r>
+        <w:rPr>
+          <w:rFonts w:ascii="Times New Roman" w:hAnsi="Times New Roman" w:cs="Times New Roman"/>
+          <w:color w:val="000000" w:themeColor="text1"/>
+          <w:sz w:val="30"/>
+          <w:szCs w:val="30"/>
+        </w:rPr>
+        <w:t>createdAt</w:t>
+      </w:r>
+      <w:proofErr w:type="spellEnd"/>
+      <w:r>
+        <w:rPr>
+          <w:rFonts w:ascii="Times New Roman" w:hAnsi="Times New Roman" w:cs="Times New Roman"/>
+          <w:color w:val="000000" w:themeColor="text1"/>
+          <w:sz w:val="30"/>
+          <w:szCs w:val="30"/>
+        </w:rPr>
+        <w:t>: Timestamp of creation.</w:t>
+      </w:r>
+    </w:p>
+    <w:p>
+      <w:pPr>
+        <w:numPr>
+          <w:ilvl w:val="1"/>
+          <w:numId w:val="13"/>
+        </w:numPr>
+        <w:jc w:val="both"/>
+        <w:rPr>
+          <w:rFonts w:ascii="Times New Roman" w:hAnsi="Times New Roman" w:cs="Times New Roman"/>
+          <w:color w:val="000000" w:themeColor="text1"/>
+          <w:sz w:val="30"/>
+          <w:szCs w:val="30"/>
+        </w:rPr>
+      </w:pPr>
+      <w:proofErr w:type="spellStart"/>
+      <w:r>
+        <w:rPr>
+          <w:rFonts w:ascii="Times New Roman" w:hAnsi="Times New Roman" w:cs="Times New Roman"/>
+          <w:color w:val="000000" w:themeColor="text1"/>
+          <w:sz w:val="30"/>
+          <w:szCs w:val="30"/>
+        </w:rPr>
+        <w:t>updatedAt</w:t>
+      </w:r>
+      <w:proofErr w:type="spellEnd"/>
+      <w:r>
+        <w:rPr>
+          <w:rFonts w:ascii="Times New Roman" w:hAnsi="Times New Roman" w:cs="Times New Roman"/>
+          <w:color w:val="000000" w:themeColor="text1"/>
+          <w:sz w:val="30"/>
+          <w:szCs w:val="30"/>
+        </w:rPr>
+        <w:t>: Timestamp of last update.</w:t>
+      </w:r>
+    </w:p>
+    <w:p>
+      <w:pPr>
+        <w:numPr>
+          <w:ilvl w:val="0"/>
+          <w:numId w:val="13"/>
+        </w:numPr>
+        <w:jc w:val="both"/>
+        <w:rPr>
+          <w:rFonts w:ascii="Times New Roman" w:hAnsi="Times New Roman" w:cs="Times New Roman"/>
+          <w:color w:val="000000" w:themeColor="text1"/>
+          <w:sz w:val="30"/>
+          <w:szCs w:val="30"/>
+        </w:rPr>
+      </w:pPr>
+      <w:proofErr w:type="spellStart"/>
+      <w:r>
+        <w:rPr>
+          <w:rFonts w:ascii="Times New Roman" w:hAnsi="Times New Roman" w:cs="Times New Roman"/>
+          <w:b/>
+          <w:bCs/>
+          <w:color w:val="000000" w:themeColor="text1"/>
+          <w:sz w:val="30"/>
+          <w:szCs w:val="30"/>
+        </w:rPr>
+        <w:lastRenderedPageBreak/>
+        <w:t>Otp</w:t>
+      </w:r>
+      <w:proofErr w:type="spellEnd"/>
+      <w:r>
+        <w:rPr>
+          <w:rFonts w:ascii="Times New Roman" w:hAnsi="Times New Roman" w:cs="Times New Roman"/>
+          <w:color w:val="000000" w:themeColor="text1"/>
+          <w:sz w:val="30"/>
+          <w:szCs w:val="30"/>
+        </w:rPr>
+        <w:t>:</w:t>
+      </w:r>
+    </w:p>
+    <w:p>
+      <w:pPr>
+        <w:numPr>
+          <w:ilvl w:val="1"/>
+          <w:numId w:val="13"/>
+        </w:numPr>
+        <w:jc w:val="both"/>
+        <w:rPr>
+          <w:rFonts w:ascii="Times New Roman" w:hAnsi="Times New Roman" w:cs="Times New Roman"/>
+          <w:color w:val="000000" w:themeColor="text1"/>
+          <w:sz w:val="30"/>
+          <w:szCs w:val="30"/>
+        </w:rPr>
+      </w:pPr>
+      <w:r>
+        <w:rPr>
+          <w:rFonts w:ascii="Times New Roman" w:hAnsi="Times New Roman" w:cs="Times New Roman"/>
+          <w:color w:val="000000" w:themeColor="text1"/>
+          <w:sz w:val="30"/>
+          <w:szCs w:val="30"/>
+        </w:rPr>
+        <w:t>email: Email address for which the OTP was generated.</w:t>
+      </w:r>
+    </w:p>
+    <w:p>
+      <w:pPr>
+        <w:numPr>
+          <w:ilvl w:val="1"/>
+          <w:numId w:val="13"/>
+        </w:numPr>
+        <w:jc w:val="both"/>
+        <w:rPr>
+          <w:rFonts w:ascii="Times New Roman" w:hAnsi="Times New Roman" w:cs="Times New Roman"/>
+          <w:color w:val="000000" w:themeColor="text1"/>
+          <w:sz w:val="30"/>
+          <w:szCs w:val="30"/>
+        </w:rPr>
+      </w:pPr>
+      <w:proofErr w:type="spellStart"/>
+      <w:r>
+        <w:rPr>
+          <w:rFonts w:ascii="Times New Roman" w:hAnsi="Times New Roman" w:cs="Times New Roman"/>
+          <w:color w:val="000000" w:themeColor="text1"/>
+          <w:sz w:val="30"/>
+          <w:szCs w:val="30"/>
+        </w:rPr>
+        <w:t>otp</w:t>
+      </w:r>
+      <w:proofErr w:type="spellEnd"/>
+      <w:r>
+        <w:rPr>
+          <w:rFonts w:ascii="Times New Roman" w:hAnsi="Times New Roman" w:cs="Times New Roman"/>
+          <w:color w:val="000000" w:themeColor="text1"/>
+          <w:sz w:val="30"/>
+          <w:szCs w:val="30"/>
+        </w:rPr>
+        <w:t>: The One-Time Password itself.</w:t>
+      </w:r>
+    </w:p>
+    <w:p>
+      <w:pPr>
+        <w:numPr>
+          <w:ilvl w:val="1"/>
+          <w:numId w:val="13"/>
+        </w:numPr>
+        <w:jc w:val="both"/>
+        <w:rPr>
+          <w:rFonts w:ascii="Times New Roman" w:hAnsi="Times New Roman" w:cs="Times New Roman"/>
+          <w:color w:val="000000" w:themeColor="text1"/>
+          <w:sz w:val="30"/>
+          <w:szCs w:val="30"/>
+        </w:rPr>
+      </w:pPr>
+      <w:r>
+        <w:rPr>
+          <w:rFonts w:ascii="Times New Roman" w:hAnsi="Times New Roman" w:cs="Times New Roman"/>
+          <w:color w:val="000000" w:themeColor="text1"/>
+          <w:sz w:val="30"/>
+          <w:szCs w:val="30"/>
+        </w:rPr>
+        <w:t>type: (e.g., 'registration', 'login') indicating the purpose of the OTP.</w:t>
+      </w:r>
+    </w:p>
+    <w:p>
+      <w:pPr>
+        <w:numPr>
+          <w:ilvl w:val="1"/>
+          <w:numId w:val="13"/>
+        </w:numPr>
+        <w:jc w:val="both"/>
+        <w:rPr>
+          <w:rFonts w:ascii="Times New Roman" w:hAnsi="Times New Roman" w:cs="Times New Roman"/>
+          <w:color w:val="000000" w:themeColor="text1"/>
+          <w:sz w:val="30"/>
+          <w:szCs w:val="30"/>
+        </w:rPr>
+      </w:pPr>
+      <w:proofErr w:type="spellStart"/>
+      <w:r>
+        <w:rPr>
+          <w:rFonts w:ascii="Times New Roman" w:hAnsi="Times New Roman" w:cs="Times New Roman"/>
+          <w:color w:val="000000" w:themeColor="text1"/>
+          <w:sz w:val="30"/>
+          <w:szCs w:val="30"/>
+        </w:rPr>
+        <w:t>expiresAt</w:t>
+      </w:r>
+      <w:proofErr w:type="spellEnd"/>
+      <w:r>
+        <w:rPr>
+          <w:rFonts w:ascii="Times New Roman" w:hAnsi="Times New Roman" w:cs="Times New Roman"/>
+          <w:color w:val="000000" w:themeColor="text1"/>
+          <w:sz w:val="30"/>
+          <w:szCs w:val="30"/>
+        </w:rPr>
+        <w:t>: Timestamp when the OTP becomes invalid.</w:t>
+      </w:r>
+    </w:p>
+    <w:p>
+      <w:pPr>
+        <w:jc w:val="both"/>
+        <w:rPr>
+          <w:rFonts w:ascii="Times New Roman" w:hAnsi="Times New Roman" w:cs="Times New Roman"/>
+          <w:color w:val="000000" w:themeColor="text1"/>
+          <w:sz w:val="30"/>
+          <w:szCs w:val="30"/>
+        </w:rPr>
+      </w:pPr>
+      <w:r>
+        <w:rPr>
+          <w:rFonts w:ascii="Times New Roman" w:hAnsi="Times New Roman" w:cs="Times New Roman"/>
+          <w:color w:val="000000" w:themeColor="text1"/>
+          <w:sz w:val="30"/>
+          <w:szCs w:val="30"/>
+        </w:rPr>
+        <w:pict w14:anchorId="199E60FC">
+          <v:rect id="_x0000_i1080" style="width:0;height:1.5pt" o:hralign="center" o:hrstd="t" o:hr="t" fillcolor="#a0a0a0" stroked="f"/>
+        </w:pict>
+      </w:r>
+    </w:p>
+    <w:p>
+      <w:pPr>
+        <w:jc w:val="both"/>
+        <w:rPr>
+          <w:rFonts w:ascii="Times New Roman" w:hAnsi="Times New Roman" w:cs="Times New Roman"/>
+          <w:b/>
+          <w:bCs/>
+          <w:color w:val="000000" w:themeColor="text1"/>
+          <w:sz w:val="30"/>
+          <w:szCs w:val="30"/>
+          <w:u w:val="single"/>
+        </w:rPr>
+      </w:pPr>
+      <w:r>
+        <w:rPr>
+          <w:rFonts w:ascii="Times New Roman" w:hAnsi="Times New Roman" w:cs="Times New Roman"/>
+          <w:b/>
+          <w:bCs/>
+          <w:color w:val="000000" w:themeColor="text1"/>
+          <w:sz w:val="30"/>
+          <w:szCs w:val="30"/>
+          <w:u w:val="single"/>
+        </w:rPr>
+        <w:t>Security &amp; Best Practices</w:t>
+      </w:r>
+      <w:r>
+        <w:rPr>
+          <w:rFonts w:ascii="Times New Roman" w:hAnsi="Times New Roman" w:cs="Times New Roman"/>
+          <w:b/>
+          <w:bCs/>
+          <w:color w:val="000000" w:themeColor="text1"/>
+          <w:sz w:val="30"/>
+          <w:szCs w:val="30"/>
+          <w:u w:val="single"/>
+        </w:rPr>
+        <w:t>:</w:t>
+      </w:r>
+    </w:p>
+    <w:p>
+      <w:pPr>
+        <w:jc w:val="both"/>
+        <w:rPr>
+          <w:rFonts w:ascii="Times New Roman" w:hAnsi="Times New Roman" w:cs="Times New Roman"/>
+          <w:color w:val="000000" w:themeColor="text1"/>
+          <w:sz w:val="30"/>
+          <w:szCs w:val="30"/>
+        </w:rPr>
+      </w:pPr>
+      <w:r>
+        <w:rPr>
+          <w:rFonts w:ascii="Times New Roman" w:hAnsi="Times New Roman" w:cs="Times New Roman"/>
+          <w:color w:val="000000" w:themeColor="text1"/>
+          <w:sz w:val="30"/>
+          <w:szCs w:val="30"/>
+        </w:rPr>
+        <w:t>The platform adheres to several security best practices to protect user data and ensure system integrity.</w:t>
+      </w:r>
+    </w:p>
+    <w:p>
+      <w:pPr>
+        <w:numPr>
+          <w:ilvl w:val="0"/>
+          <w:numId w:val="14"/>
+        </w:numPr>
+        <w:jc w:val="both"/>
+        <w:rPr>
+          <w:rFonts w:ascii="Times New Roman" w:hAnsi="Times New Roman" w:cs="Times New Roman"/>
+          <w:color w:val="000000" w:themeColor="text1"/>
+          <w:sz w:val="30"/>
+          <w:szCs w:val="30"/>
+        </w:rPr>
+      </w:pPr>
+      <w:r>
+        <w:rPr>
+          <w:rFonts w:ascii="Times New Roman" w:hAnsi="Times New Roman" w:cs="Times New Roman"/>
+          <w:b/>
+          <w:bCs/>
+          <w:color w:val="000000" w:themeColor="text1"/>
+          <w:sz w:val="30"/>
+          <w:szCs w:val="30"/>
+        </w:rPr>
+        <w:t>Data Validation and Sanitization</w:t>
+      </w:r>
+      <w:r>
+        <w:rPr>
+          <w:rFonts w:ascii="Times New Roman" w:hAnsi="Times New Roman" w:cs="Times New Roman"/>
+          <w:color w:val="000000" w:themeColor="text1"/>
+          <w:sz w:val="30"/>
+          <w:szCs w:val="30"/>
+        </w:rPr>
+        <w:t>: All incoming sensitive data is rigorously validated and sanitized to prevent common vulnerabilities like SQL injection, cross-site scripting (XSS), and other data manipulation attacks.</w:t>
+      </w:r>
+    </w:p>
+    <w:p>
+      <w:pPr>
+        <w:numPr>
+          <w:ilvl w:val="0"/>
+          <w:numId w:val="14"/>
+        </w:numPr>
+        <w:jc w:val="both"/>
+        <w:rPr>
+          <w:rFonts w:ascii="Times New Roman" w:hAnsi="Times New Roman" w:cs="Times New Roman"/>
+          <w:color w:val="000000" w:themeColor="text1"/>
+          <w:sz w:val="30"/>
+          <w:szCs w:val="30"/>
+        </w:rPr>
+      </w:pPr>
+      <w:r>
+        <w:rPr>
+          <w:rFonts w:ascii="Times New Roman" w:hAnsi="Times New Roman" w:cs="Times New Roman"/>
+          <w:b/>
+          <w:bCs/>
+          <w:color w:val="000000" w:themeColor="text1"/>
+          <w:sz w:val="30"/>
+          <w:szCs w:val="30"/>
+        </w:rPr>
+        <w:t>Password Hashing</w:t>
+      </w:r>
+      <w:r>
+        <w:rPr>
+          <w:rFonts w:ascii="Times New Roman" w:hAnsi="Times New Roman" w:cs="Times New Roman"/>
+          <w:color w:val="000000" w:themeColor="text1"/>
+          <w:sz w:val="30"/>
+          <w:szCs w:val="30"/>
+        </w:rPr>
+        <w:t xml:space="preserve">: Passwords are never stored in plain text; instead, they are hashed using </w:t>
+      </w:r>
+      <w:proofErr w:type="spellStart"/>
+      <w:r>
+        <w:rPr>
+          <w:rFonts w:ascii="Times New Roman" w:hAnsi="Times New Roman" w:cs="Times New Roman"/>
+          <w:color w:val="000000" w:themeColor="text1"/>
+          <w:sz w:val="30"/>
+          <w:szCs w:val="30"/>
+        </w:rPr>
+        <w:t>bcrypt</w:t>
+      </w:r>
+      <w:proofErr w:type="spellEnd"/>
+      <w:r>
+        <w:rPr>
+          <w:rFonts w:ascii="Times New Roman" w:hAnsi="Times New Roman" w:cs="Times New Roman"/>
+          <w:color w:val="000000" w:themeColor="text1"/>
+          <w:sz w:val="30"/>
+          <w:szCs w:val="30"/>
+        </w:rPr>
+        <w:t xml:space="preserve"> before being saved to the database. This makes it impossible to retrieve original passwords even if the database is breached.</w:t>
+      </w:r>
+    </w:p>
+    <w:p>
+      <w:pPr>
+        <w:numPr>
+          <w:ilvl w:val="0"/>
+          <w:numId w:val="14"/>
+        </w:numPr>
+        <w:jc w:val="both"/>
+        <w:rPr>
+          <w:rFonts w:ascii="Times New Roman" w:hAnsi="Times New Roman" w:cs="Times New Roman"/>
+          <w:color w:val="000000" w:themeColor="text1"/>
+          <w:sz w:val="30"/>
+          <w:szCs w:val="30"/>
+        </w:rPr>
+      </w:pPr>
+      <w:r>
+        <w:rPr>
+          <w:rFonts w:ascii="Times New Roman" w:hAnsi="Times New Roman" w:cs="Times New Roman"/>
+          <w:b/>
+          <w:bCs/>
+          <w:color w:val="000000" w:themeColor="text1"/>
+          <w:sz w:val="30"/>
+          <w:szCs w:val="30"/>
+        </w:rPr>
+        <w:t>JWT Tokens for Protected Routes</w:t>
+      </w:r>
+      <w:r>
+        <w:rPr>
+          <w:rFonts w:ascii="Times New Roman" w:hAnsi="Times New Roman" w:cs="Times New Roman"/>
+          <w:color w:val="000000" w:themeColor="text1"/>
+          <w:sz w:val="30"/>
+          <w:szCs w:val="30"/>
+        </w:rPr>
+        <w:t>: JSON Web Tokens (JWTs) are used for every protected route, ensuring that only authenticated and authorized users can access specific functionalities and data.</w:t>
+      </w:r>
+    </w:p>
+    <w:p>
+      <w:pPr>
+        <w:numPr>
+          <w:ilvl w:val="0"/>
+          <w:numId w:val="14"/>
+        </w:numPr>
+        <w:jc w:val="both"/>
+        <w:rPr>
+          <w:rFonts w:ascii="Times New Roman" w:hAnsi="Times New Roman" w:cs="Times New Roman"/>
+          <w:color w:val="000000" w:themeColor="text1"/>
+          <w:sz w:val="30"/>
+          <w:szCs w:val="30"/>
+        </w:rPr>
+      </w:pPr>
+      <w:r>
+        <w:rPr>
+          <w:rFonts w:ascii="Times New Roman" w:hAnsi="Times New Roman" w:cs="Times New Roman"/>
+          <w:b/>
+          <w:bCs/>
+          <w:color w:val="000000" w:themeColor="text1"/>
+          <w:sz w:val="30"/>
+          <w:szCs w:val="30"/>
+        </w:rPr>
+        <w:t>OTP for Registration and Login</w:t>
+      </w:r>
+      <w:r>
+        <w:rPr>
+          <w:rFonts w:ascii="Times New Roman" w:hAnsi="Times New Roman" w:cs="Times New Roman"/>
+          <w:color w:val="000000" w:themeColor="text1"/>
+          <w:sz w:val="30"/>
+          <w:szCs w:val="30"/>
+        </w:rPr>
+        <w:t>: The mandatory use of OTPs for both registration and login significantly enhances the security of user accounts, providing a robust second factor of authentication.</w:t>
+      </w:r>
+    </w:p>
+    <w:p>
+      <w:pPr>
+        <w:numPr>
+          <w:ilvl w:val="0"/>
+          <w:numId w:val="14"/>
+        </w:numPr>
+        <w:jc w:val="both"/>
+        <w:rPr>
+          <w:rFonts w:ascii="Times New Roman" w:hAnsi="Times New Roman" w:cs="Times New Roman"/>
+          <w:color w:val="000000" w:themeColor="text1"/>
+          <w:sz w:val="30"/>
+          <w:szCs w:val="30"/>
+        </w:rPr>
+      </w:pPr>
+      <w:r>
+        <w:rPr>
+          <w:rFonts w:ascii="Times New Roman" w:hAnsi="Times New Roman" w:cs="Times New Roman"/>
+          <w:b/>
+          <w:bCs/>
+          <w:color w:val="000000" w:themeColor="text1"/>
+          <w:sz w:val="30"/>
+          <w:szCs w:val="30"/>
+        </w:rPr>
+        <w:t>CORS and Secure File Upload Handling</w:t>
+      </w:r>
+      <w:r>
+        <w:rPr>
+          <w:rFonts w:ascii="Times New Roman" w:hAnsi="Times New Roman" w:cs="Times New Roman"/>
+          <w:color w:val="000000" w:themeColor="text1"/>
+          <w:sz w:val="30"/>
+          <w:szCs w:val="30"/>
+        </w:rPr>
+        <w:t xml:space="preserve">: CORS (Cross-Origin Resource Sharing) is properly configured to prevent unauthorized requests from different domains. Additionally, secure file upload </w:t>
+      </w:r>
+      <w:r>
+        <w:rPr>
+          <w:rFonts w:ascii="Times New Roman" w:hAnsi="Times New Roman" w:cs="Times New Roman"/>
+          <w:color w:val="000000" w:themeColor="text1"/>
+          <w:sz w:val="30"/>
+          <w:szCs w:val="30"/>
+        </w:rPr>
+        <w:lastRenderedPageBreak/>
+        <w:t>handling mechanisms are in place to prevent malicious file uploads and ensure file integrity.</w:t>
+      </w:r>
+    </w:p>
+    <w:p>
+      <w:pPr>
+        <w:jc w:val="both"/>
+        <w:rPr>
+          <w:rFonts w:ascii="Times New Roman" w:hAnsi="Times New Roman" w:cs="Times New Roman"/>
+          <w:color w:val="000000" w:themeColor="text1"/>
+          <w:sz w:val="30"/>
+          <w:szCs w:val="30"/>
+        </w:rPr>
+      </w:pPr>
+      <w:r>
+        <w:rPr>
+          <w:rFonts w:ascii="Times New Roman" w:hAnsi="Times New Roman" w:cs="Times New Roman"/>
+          <w:color w:val="000000" w:themeColor="text1"/>
+          <w:sz w:val="30"/>
+          <w:szCs w:val="30"/>
+        </w:rPr>
+        <w:t>This detailed breakdown provides a comprehensive understanding of the platform's architecture, features, and underlying security measures.</w:t>
+      </w:r>
+    </w:p>
+    <w:p>
+      <w:pPr>
+        <w:jc w:val="both"/>
+        <w:rPr>
+          <w:rFonts w:ascii="Times New Roman" w:hAnsi="Times New Roman" w:cs="Times New Roman"/>
+          <w:color w:val="000000" w:themeColor="text1"/>
+          <w:sz w:val="30"/>
+          <w:szCs w:val="30"/>
+        </w:rPr>
+      </w:pPr>
     </w:p>
     <w:sectPr>
+      <w:headerReference w:type="even" r:id="rId7"/>
+      <w:headerReference w:type="default" r:id="rId8"/>
+      <w:footerReference w:type="even" r:id="rId9"/>
+      <w:footerReference w:type="default" r:id="rId10"/>
+      <w:headerReference w:type="first" r:id="rId11"/>
+      <w:footerReference w:type="first" r:id="rId12"/>
       <w:pgSz w:w="12240" w:h="15840"/>
       <w:pgMar w:top="1440" w:right="1440" w:bottom="1440" w:left="1440" w:header="720" w:footer="720" w:gutter="0"/>
+      <w:pgBorders w:offsetFrom="page">
+        <w:top w:val="thinThickThinSmallGap" w:sz="24" w:space="24" w:color="auto"/>
+        <w:left w:val="thinThickThinSmallGap" w:sz="24" w:space="24" w:color="auto"/>
+        <w:bottom w:val="thinThickThinSmallGap" w:sz="24" w:space="24" w:color="auto"/>
+        <w:right w:val="thinThickThinSmallGap" w:sz="24" w:space="24" w:color="auto"/>
+      </w:pgBorders>
       <w:cols w:space="720"/>
       <w:docGrid w:linePitch="360"/>
     </w:sectPr>
   </w:body>
 </w:document>
+</file>
+
+<file path=word/endnotes.xml><?xml version="1.0" encoding="utf-8"?>
+<w:endnotes xmlns:wpc="http://schemas.microsoft.com/office/word/2010/wordprocessingCanvas" xmlns:cx="http://schemas.microsoft.com/office/drawing/2014/chartex" xmlns:cx1="http://schemas.microsoft.com/office/drawing/2015/9/8/chartex" xmlns:cx2="http://schemas.microsoft.com/office/drawing/2015/10/21/chartex" xmlns:cx3="http://schemas.microsoft.com/office/drawing/2016/5/9/chartex" xmlns:cx4="http://schemas.microsoft.com/office/drawing/2016/5/10/chartex" xmlns:cx5="http://schemas.microsoft.com/office/drawing/2016/5/11/chartex" xmlns:cx6="http://schemas.microsoft.com/office/drawing/2016/5/12/chartex" xmlns:cx7="http://schemas.microsoft.com/office/drawing/2016/5/13/chartex" xmlns:cx8="http://schemas.microsoft.com/office/drawing/2016/5/14/chartex" xmlns:mc="http://schemas.openxmlformats.org/markup-compatibility/2006" xmlns:aink="http://schemas.microsoft.com/office/drawing/2016/ink" xmlns:am3d="http://schemas.microsoft.com/office/drawing/2017/model3d" xmlns:o="urn:schemas-microsoft-com:office:office" xmlns:oel="http://schemas.microsoft.com/office/2019/extlst" xmlns:r="http://schemas.openxmlformats.org/officeDocument/2006/relationships" xmlns:m="http://schemas.openxmlformats.org/officeDocument/2006/math" xmlns:v="urn:schemas-microsoft-com:vml" xmlns:wp14="http://schemas.microsoft.com/office/word/2010/wordprocessingDrawing" xmlns:wp="http://schemas.openxmlformats.org/drawingml/2006/wordprocessingDrawing" xmlns:w10="urn:schemas-microsoft-com:office:word" xmlns:w="http://schemas.openxmlformats.org/wordprocessingml/2006/main" xmlns:w14="http://schemas.microsoft.com/office/word/2010/wordml" xmlns:w15="http://schemas.microsoft.com/office/word/2012/wordml" xmlns:w16cex="http://schemas.microsoft.com/office/word/2018/wordml/cex" xmlns:w16cid="http://schemas.microsoft.com/office/word/2016/wordml/cid" xmlns:w16="http://schemas.microsoft.com/office/word/2018/wordml" xmlns:w16du="http://schemas.microsoft.com/office/word/2023/wordml/word16du" xmlns:w16sdtdh="http://schemas.microsoft.com/office/word/2020/wordml/sdtdatahash" xmlns:w16sdtfl="http://schemas.microsoft.com/office/word/2024/wordml/sdtformatlock" xmlns:w16se="http://schemas.microsoft.com/office/word/2015/wordml/symex" xmlns:wpg="http://schemas.microsoft.com/office/word/2010/wordprocessingGroup" xmlns:wpi="http://schemas.microsoft.com/office/word/2010/wordprocessingInk" xmlns:wne="http://schemas.microsoft.com/office/word/2006/wordml" xmlns:wps="http://schemas.microsoft.com/office/word/2010/wordprocessingShape" mc:Ignorable="w14 w15 w16se w16cid w16 w16cex w16sdtdh w16sdtfl w16du wp14">
+  <w:endnote w:type="separator" w:id="-1">
+    <w:p>
+      <w:pPr>
+        <w:spacing w:after="0" w:line="240" w:lineRule="auto"/>
+      </w:pPr>
+      <w:r>
+        <w:separator/>
+      </w:r>
+    </w:p>
+  </w:endnote>
+  <w:endnote w:type="continuationSeparator" w:id="0">
+    <w:p>
+      <w:pPr>
+        <w:spacing w:after="0" w:line="240" w:lineRule="auto"/>
+      </w:pPr>
+      <w:r>
+        <w:continuationSeparator/>
+      </w:r>
+    </w:p>
+  </w:endnote>
+</w:endnotes>
+</file>
+
+<file path=word/footer1.xml><?xml version="1.0" encoding="utf-8"?>
+<w:ftr xmlns:wpc="http://schemas.microsoft.com/office/word/2010/wordprocessingCanvas" xmlns:cx="http://schemas.microsoft.com/office/drawing/2014/chartex" xmlns:cx1="http://schemas.microsoft.com/office/drawing/2015/9/8/chartex" xmlns:cx2="http://schemas.microsoft.com/office/drawing/2015/10/21/chartex" xmlns:cx3="http://schemas.microsoft.com/office/drawing/2016/5/9/chartex" xmlns:cx4="http://schemas.microsoft.com/office/drawing/2016/5/10/chartex" xmlns:cx5="http://schemas.microsoft.com/office/drawing/2016/5/11/chartex" xmlns:cx6="http://schemas.microsoft.com/office/drawing/2016/5/12/chartex" xmlns:cx7="http://schemas.microsoft.com/office/drawing/2016/5/13/chartex" xmlns:cx8="http://schemas.microsoft.com/office/drawing/2016/5/14/chartex" xmlns:mc="http://schemas.openxmlformats.org/markup-compatibility/2006" xmlns:aink="http://schemas.microsoft.com/office/drawing/2016/ink" xmlns:am3d="http://schemas.microsoft.com/office/drawing/2017/model3d" xmlns:o="urn:schemas-microsoft-com:office:office" xmlns:oel="http://schemas.microsoft.com/office/2019/extlst" xmlns:r="http://schemas.openxmlformats.org/officeDocument/2006/relationships" xmlns:m="http://schemas.openxmlformats.org/officeDocument/2006/math" xmlns:v="urn:schemas-microsoft-com:vml" xmlns:wp14="http://schemas.microsoft.com/office/word/2010/wordprocessingDrawing" xmlns:wp="http://schemas.openxmlformats.org/drawingml/2006/wordprocessingDrawing" xmlns:w10="urn:schemas-microsoft-com:office:word" xmlns:w="http://schemas.openxmlformats.org/wordprocessingml/2006/main" xmlns:w14="http://schemas.microsoft.com/office/word/2010/wordml" xmlns:w15="http://schemas.microsoft.com/office/word/2012/wordml" xmlns:w16cex="http://schemas.microsoft.com/office/word/2018/wordml/cex" xmlns:w16cid="http://schemas.microsoft.com/office/word/2016/wordml/cid" xmlns:w16="http://schemas.microsoft.com/office/word/2018/wordml" xmlns:w16du="http://schemas.microsoft.com/office/word/2023/wordml/word16du" xmlns:w16sdtdh="http://schemas.microsoft.com/office/word/2020/wordml/sdtdatahash" xmlns:w16sdtfl="http://schemas.microsoft.com/office/word/2024/wordml/sdtformatlock" xmlns:w16se="http://schemas.microsoft.com/office/word/2015/wordml/symex" xmlns:wpg="http://schemas.microsoft.com/office/word/2010/wordprocessingGroup" xmlns:wpi="http://schemas.microsoft.com/office/word/2010/wordprocessingInk" xmlns:wne="http://schemas.microsoft.com/office/word/2006/wordml" xmlns:wps="http://schemas.microsoft.com/office/word/2010/wordprocessingShape" mc:Ignorable="w14 w15 w16se w16cid w16 w16cex w16sdtdh w16sdtfl w16du wp14">
+  <w:p>
+    <w:pPr>
+      <w:pStyle w:val="Footer"/>
+    </w:pPr>
+  </w:p>
+</w:ftr>
+</file>
+
+<file path=word/footer2.xml><?xml version="1.0" encoding="utf-8"?>
+<w:ftr xmlns:wpc="http://schemas.microsoft.com/office/word/2010/wordprocessingCanvas" xmlns:cx="http://schemas.microsoft.com/office/drawing/2014/chartex" xmlns:cx1="http://schemas.microsoft.com/office/drawing/2015/9/8/chartex" xmlns:cx2="http://schemas.microsoft.com/office/drawing/2015/10/21/chartex" xmlns:cx3="http://schemas.microsoft.com/office/drawing/2016/5/9/chartex" xmlns:cx4="http://schemas.microsoft.com/office/drawing/2016/5/10/chartex" xmlns:cx5="http://schemas.microsoft.com/office/drawing/2016/5/11/chartex" xmlns:cx6="http://schemas.microsoft.com/office/drawing/2016/5/12/chartex" xmlns:cx7="http://schemas.microsoft.com/office/drawing/2016/5/13/chartex" xmlns:cx8="http://schemas.microsoft.com/office/drawing/2016/5/14/chartex" xmlns:mc="http://schemas.openxmlformats.org/markup-compatibility/2006" xmlns:aink="http://schemas.microsoft.com/office/drawing/2016/ink" xmlns:am3d="http://schemas.microsoft.com/office/drawing/2017/model3d" xmlns:o="urn:schemas-microsoft-com:office:office" xmlns:oel="http://schemas.microsoft.com/office/2019/extlst" xmlns:r="http://schemas.openxmlformats.org/officeDocument/2006/relationships" xmlns:m="http://schemas.openxmlformats.org/officeDocument/2006/math" xmlns:v="urn:schemas-microsoft-com:vml" xmlns:wp14="http://schemas.microsoft.com/office/word/2010/wordprocessingDrawing" xmlns:wp="http://schemas.openxmlformats.org/drawingml/2006/wordprocessingDrawing" xmlns:w10="urn:schemas-microsoft-com:office:word" xmlns:w="http://schemas.openxmlformats.org/wordprocessingml/2006/main" xmlns:w14="http://schemas.microsoft.com/office/word/2010/wordml" xmlns:w15="http://schemas.microsoft.com/office/word/2012/wordml" xmlns:w16cex="http://schemas.microsoft.com/office/word/2018/wordml/cex" xmlns:w16cid="http://schemas.microsoft.com/office/word/2016/wordml/cid" xmlns:w16="http://schemas.microsoft.com/office/word/2018/wordml" xmlns:w16du="http://schemas.microsoft.com/office/word/2023/wordml/word16du" xmlns:w16sdtdh="http://schemas.microsoft.com/office/word/2020/wordml/sdtdatahash" xmlns:w16sdtfl="http://schemas.microsoft.com/office/word/2024/wordml/sdtformatlock" xmlns:w16se="http://schemas.microsoft.com/office/word/2015/wordml/symex" xmlns:wpg="http://schemas.microsoft.com/office/word/2010/wordprocessingGroup" xmlns:wpi="http://schemas.microsoft.com/office/word/2010/wordprocessingInk" xmlns:wne="http://schemas.microsoft.com/office/word/2006/wordml" xmlns:wps="http://schemas.microsoft.com/office/word/2010/wordprocessingShape" mc:Ignorable="w14 w15 w16se w16cid w16 w16cex w16sdtdh w16sdtfl w16du wp14">
+  <w:p>
+    <w:pPr>
+      <w:pStyle w:val="Footer"/>
+    </w:pPr>
+  </w:p>
+</w:ftr>
+</file>
+
+<file path=word/footer3.xml><?xml version="1.0" encoding="utf-8"?>
+<w:ftr xmlns:wpc="http://schemas.microsoft.com/office/word/2010/wordprocessingCanvas" xmlns:cx="http://schemas.microsoft.com/office/drawing/2014/chartex" xmlns:cx1="http://schemas.microsoft.com/office/drawing/2015/9/8/chartex" xmlns:cx2="http://schemas.microsoft.com/office/drawing/2015/10/21/chartex" xmlns:cx3="http://schemas.microsoft.com/office/drawing/2016/5/9/chartex" xmlns:cx4="http://schemas.microsoft.com/office/drawing/2016/5/10/chartex" xmlns:cx5="http://schemas.microsoft.com/office/drawing/2016/5/11/chartex" xmlns:cx6="http://schemas.microsoft.com/office/drawing/2016/5/12/chartex" xmlns:cx7="http://schemas.microsoft.com/office/drawing/2016/5/13/chartex" xmlns:cx8="http://schemas.microsoft.com/office/drawing/2016/5/14/chartex" xmlns:mc="http://schemas.openxmlformats.org/markup-compatibility/2006" xmlns:aink="http://schemas.microsoft.com/office/drawing/2016/ink" xmlns:am3d="http://schemas.microsoft.com/office/drawing/2017/model3d" xmlns:o="urn:schemas-microsoft-com:office:office" xmlns:oel="http://schemas.microsoft.com/office/2019/extlst" xmlns:r="http://schemas.openxmlformats.org/officeDocument/2006/relationships" xmlns:m="http://schemas.openxmlformats.org/officeDocument/2006/math" xmlns:v="urn:schemas-microsoft-com:vml" xmlns:wp14="http://schemas.microsoft.com/office/word/2010/wordprocessingDrawing" xmlns:wp="http://schemas.openxmlformats.org/drawingml/2006/wordprocessingDrawing" xmlns:w10="urn:schemas-microsoft-com:office:word" xmlns:w="http://schemas.openxmlformats.org/wordprocessingml/2006/main" xmlns:w14="http://schemas.microsoft.com/office/word/2010/wordml" xmlns:w15="http://schemas.microsoft.com/office/word/2012/wordml" xmlns:w16cex="http://schemas.microsoft.com/office/word/2018/wordml/cex" xmlns:w16cid="http://schemas.microsoft.com/office/word/2016/wordml/cid" xmlns:w16="http://schemas.microsoft.com/office/word/2018/wordml" xmlns:w16du="http://schemas.microsoft.com/office/word/2023/wordml/word16du" xmlns:w16sdtdh="http://schemas.microsoft.com/office/word/2020/wordml/sdtdatahash" xmlns:w16sdtfl="http://schemas.microsoft.com/office/word/2024/wordml/sdtformatlock" xmlns:w16se="http://schemas.microsoft.com/office/word/2015/wordml/symex" xmlns:wpg="http://schemas.microsoft.com/office/word/2010/wordprocessingGroup" xmlns:wpi="http://schemas.microsoft.com/office/word/2010/wordprocessingInk" xmlns:wne="http://schemas.microsoft.com/office/word/2006/wordml" xmlns:wps="http://schemas.microsoft.com/office/word/2010/wordprocessingShape" mc:Ignorable="w14 w15 w16se w16cid w16 w16cex w16sdtdh w16sdtfl w16du wp14">
+  <w:p>
+    <w:pPr>
+      <w:pStyle w:val="Footer"/>
+    </w:pPr>
+  </w:p>
+</w:ftr>
+</file>
+
+<file path=word/footnotes.xml><?xml version="1.0" encoding="utf-8"?>
+<w:footnotes xmlns:wpc="http://schemas.microsoft.com/office/word/2010/wordprocessingCanvas" xmlns:cx="http://schemas.microsoft.com/office/drawing/2014/chartex" xmlns:cx1="http://schemas.microsoft.com/office/drawing/2015/9/8/chartex" xmlns:cx2="http://schemas.microsoft.com/office/drawing/2015/10/21/chartex" xmlns:cx3="http://schemas.microsoft.com/office/drawing/2016/5/9/chartex" xmlns:cx4="http://schemas.microsoft.com/office/drawing/2016/5/10/chartex" xmlns:cx5="http://schemas.microsoft.com/office/drawing/2016/5/11/chartex" xmlns:cx6="http://schemas.microsoft.com/office/drawing/2016/5/12/chartex" xmlns:cx7="http://schemas.microsoft.com/office/drawing/2016/5/13/chartex" xmlns:cx8="http://schemas.microsoft.com/office/drawing/2016/5/14/chartex" xmlns:mc="http://schemas.openxmlformats.org/markup-compatibility/2006" xmlns:aink="http://schemas.microsoft.com/office/drawing/2016/ink" xmlns:am3d="http://schemas.microsoft.com/office/drawing/2017/model3d" xmlns:o="urn:schemas-microsoft-com:office:office" xmlns:oel="http://schemas.microsoft.com/office/2019/extlst" xmlns:r="http://schemas.openxmlformats.org/officeDocument/2006/relationships" xmlns:m="http://schemas.openxmlformats.org/officeDocument/2006/math" xmlns:v="urn:schemas-microsoft-com:vml" xmlns:wp14="http://schemas.microsoft.com/office/word/2010/wordprocessingDrawing" xmlns:wp="http://schemas.openxmlformats.org/drawingml/2006/wordprocessingDrawing" xmlns:w10="urn:schemas-microsoft-com:office:word" xmlns:w="http://schemas.openxmlformats.org/wordprocessingml/2006/main" xmlns:w14="http://schemas.microsoft.com/office/word/2010/wordml" xmlns:w15="http://schemas.microsoft.com/office/word/2012/wordml" xmlns:w16cex="http://schemas.microsoft.com/office/word/2018/wordml/cex" xmlns:w16cid="http://schemas.microsoft.com/office/word/2016/wordml/cid" xmlns:w16="http://schemas.microsoft.com/office/word/2018/wordml" xmlns:w16du="http://schemas.microsoft.com/office/word/2023/wordml/word16du" xmlns:w16sdtdh="http://schemas.microsoft.com/office/word/2020/wordml/sdtdatahash" xmlns:w16sdtfl="http://schemas.microsoft.com/office/word/2024/wordml/sdtformatlock" xmlns:w16se="http://schemas.microsoft.com/office/word/2015/wordml/symex" xmlns:wpg="http://schemas.microsoft.com/office/word/2010/wordprocessingGroup" xmlns:wpi="http://schemas.microsoft.com/office/word/2010/wordprocessingInk" xmlns:wne="http://schemas.microsoft.com/office/word/2006/wordml" xmlns:wps="http://schemas.microsoft.com/office/word/2010/wordprocessingShape" mc:Ignorable="w14 w15 w16se w16cid w16 w16cex w16sdtdh w16sdtfl w16du wp14">
+  <w:footnote w:type="separator" w:id="-1">
+    <w:p>
+      <w:pPr>
+        <w:spacing w:after="0" w:line="240" w:lineRule="auto"/>
+      </w:pPr>
+      <w:r>
+        <w:separator/>
+      </w:r>
+    </w:p>
+  </w:footnote>
+  <w:footnote w:type="continuationSeparator" w:id="0">
+    <w:p>
+      <w:pPr>
+        <w:spacing w:after="0" w:line="240" w:lineRule="auto"/>
+      </w:pPr>
+      <w:r>
+        <w:continuationSeparator/>
+      </w:r>
+    </w:p>
+  </w:footnote>
+</w:footnotes>
+</file>
+
+<file path=word/header1.xml><?xml version="1.0" encoding="utf-8"?>
+<w:hdr xmlns:wpc="http://schemas.microsoft.com/office/word/2010/wordprocessingCanvas" xmlns:cx="http://schemas.microsoft.com/office/drawing/2014/chartex" xmlns:cx1="http://schemas.microsoft.com/office/drawing/2015/9/8/chartex" xmlns:cx2="http://schemas.microsoft.com/office/drawing/2015/10/21/chartex" xmlns:cx3="http://schemas.microsoft.com/office/drawing/2016/5/9/chartex" xmlns:cx4="http://schemas.microsoft.com/office/drawing/2016/5/10/chartex" xmlns:cx5="http://schemas.microsoft.com/office/drawing/2016/5/11/chartex" xmlns:cx6="http://schemas.microsoft.com/office/drawing/2016/5/12/chartex" xmlns:cx7="http://schemas.microsoft.com/office/drawing/2016/5/13/chartex" xmlns:cx8="http://schemas.microsoft.com/office/drawing/2016/5/14/chartex" xmlns:mc="http://schemas.openxmlformats.org/markup-compatibility/2006" xmlns:aink="http://schemas.microsoft.com/office/drawing/2016/ink" xmlns:am3d="http://schemas.microsoft.com/office/drawing/2017/model3d" xmlns:o="urn:schemas-microsoft-com:office:office" xmlns:oel="http://schemas.microsoft.com/office/2019/extlst" xmlns:r="http://schemas.openxmlformats.org/officeDocument/2006/relationships" xmlns:m="http://schemas.openxmlformats.org/officeDocument/2006/math" xmlns:v="urn:schemas-microsoft-com:vml" xmlns:wp14="http://schemas.microsoft.com/office/word/2010/wordprocessingDrawing" xmlns:wp="http://schemas.openxmlformats.org/drawingml/2006/wordprocessingDrawing" xmlns:w10="urn:schemas-microsoft-com:office:word" xmlns:w="http://schemas.openxmlformats.org/wordprocessingml/2006/main" xmlns:w14="http://schemas.microsoft.com/office/word/2010/wordml" xmlns:w15="http://schemas.microsoft.com/office/word/2012/wordml" xmlns:w16cex="http://schemas.microsoft.com/office/word/2018/wordml/cex" xmlns:w16cid="http://schemas.microsoft.com/office/word/2016/wordml/cid" xmlns:w16="http://schemas.microsoft.com/office/word/2018/wordml" xmlns:w16du="http://schemas.microsoft.com/office/word/2023/wordml/word16du" xmlns:w16sdtdh="http://schemas.microsoft.com/office/word/2020/wordml/sdtdatahash" xmlns:w16sdtfl="http://schemas.microsoft.com/office/word/2024/wordml/sdtformatlock" xmlns:w16se="http://schemas.microsoft.com/office/word/2015/wordml/symex" xmlns:wpg="http://schemas.microsoft.com/office/word/2010/wordprocessingGroup" xmlns:wpi="http://schemas.microsoft.com/office/word/2010/wordprocessingInk" xmlns:wne="http://schemas.microsoft.com/office/word/2006/wordml" xmlns:wps="http://schemas.microsoft.com/office/word/2010/wordprocessingShape" mc:Ignorable="w14 w15 w16se w16cid w16 w16cex w16sdtdh w16sdtfl w16du wp14">
+  <w:p>
+    <w:pPr>
+      <w:pStyle w:val="Header"/>
+    </w:pPr>
+    <w:r>
+      <w:rPr>
+        <w:noProof/>
+      </w:rPr>
+      <w:pict w14:anchorId="3741971C">
+        <v:shapetype id="_x0000_t136" coordsize="21600,21600" o:spt="136" adj="10800" path="m@7,l@8,m@5,21600l@6,21600e">
+          <v:formulas>
+            <v:f eqn="sum #0 0 10800"/>
+            <v:f eqn="prod #0 2 1"/>
+            <v:f eqn="sum 21600 0 @1"/>
+            <v:f eqn="sum 0 0 @2"/>
+            <v:f eqn="sum 21600 0 @3"/>
+            <v:f eqn="if @0 @3 0"/>
+            <v:f eqn="if @0 21600 @1"/>
+            <v:f eqn="if @0 0 @2"/>
+            <v:f eqn="if @0 @4 21600"/>
+            <v:f eqn="mid @5 @6"/>
+            <v:f eqn="mid @8 @5"/>
+            <v:f eqn="mid @7 @8"/>
+            <v:f eqn="mid @6 @7"/>
+            <v:f eqn="sum @6 0 @5"/>
+          </v:formulas>
+          <v:path textpathok="t" o:connecttype="custom" o:connectlocs="@9,0;@10,10800;@11,21600;@12,10800" o:connectangles="270,180,90,0"/>
+          <v:textpath on="t" fitshape="t"/>
+          <v:handles>
+            <v:h position="#0,bottomRight" xrange="6629,14971"/>
+          </v:handles>
+          <o:lock v:ext="edit" text="t" shapetype="t"/>
+        </v:shapetype>
+        <v:shape id="PowerPlusWaterMarkObject2726751" o:spid="_x0000_s1026" type="#_x0000_t136" style="position:absolute;margin-left:0;margin-top:0;width:602.4pt;height:57.35pt;rotation:315;z-index:-251655168;mso-position-horizontal:center;mso-position-horizontal-relative:margin;mso-position-vertical:center;mso-position-vertical-relative:margin" o:allowincell="f" fillcolor="silver" stroked="f">
+          <v:fill opacity=".5"/>
+          <v:textpath style="font-family:&quot;Times New Roman&quot;;font-size:1pt" string="Excel_Analytics_Team"/>
+        </v:shape>
+      </w:pict>
+    </w:r>
+  </w:p>
+</w:hdr>
+</file>
+
+<file path=word/header2.xml><?xml version="1.0" encoding="utf-8"?>
+<w:hdr xmlns:wpc="http://schemas.microsoft.com/office/word/2010/wordprocessingCanvas" xmlns:cx="http://schemas.microsoft.com/office/drawing/2014/chartex" xmlns:cx1="http://schemas.microsoft.com/office/drawing/2015/9/8/chartex" xmlns:cx2="http://schemas.microsoft.com/office/drawing/2015/10/21/chartex" xmlns:cx3="http://schemas.microsoft.com/office/drawing/2016/5/9/chartex" xmlns:cx4="http://schemas.microsoft.com/office/drawing/2016/5/10/chartex" xmlns:cx5="http://schemas.microsoft.com/office/drawing/2016/5/11/chartex" xmlns:cx6="http://schemas.microsoft.com/office/drawing/2016/5/12/chartex" xmlns:cx7="http://schemas.microsoft.com/office/drawing/2016/5/13/chartex" xmlns:cx8="http://schemas.microsoft.com/office/drawing/2016/5/14/chartex" xmlns:mc="http://schemas.openxmlformats.org/markup-compatibility/2006" xmlns:aink="http://schemas.microsoft.com/office/drawing/2016/ink" xmlns:am3d="http://schemas.microsoft.com/office/drawing/2017/model3d" xmlns:o="urn:schemas-microsoft-com:office:office" xmlns:oel="http://schemas.microsoft.com/office/2019/extlst" xmlns:r="http://schemas.openxmlformats.org/officeDocument/2006/relationships" xmlns:m="http://schemas.openxmlformats.org/officeDocument/2006/math" xmlns:v="urn:schemas-microsoft-com:vml" xmlns:wp14="http://schemas.microsoft.com/office/word/2010/wordprocessingDrawing" xmlns:wp="http://schemas.openxmlformats.org/drawingml/2006/wordprocessingDrawing" xmlns:w10="urn:schemas-microsoft-com:office:word" xmlns:w="http://schemas.openxmlformats.org/wordprocessingml/2006/main" xmlns:w14="http://schemas.microsoft.com/office/word/2010/wordml" xmlns:w15="http://schemas.microsoft.com/office/word/2012/wordml" xmlns:w16cex="http://schemas.microsoft.com/office/word/2018/wordml/cex" xmlns:w16cid="http://schemas.microsoft.com/office/word/2016/wordml/cid" xmlns:w16="http://schemas.microsoft.com/office/word/2018/wordml" xmlns:w16du="http://schemas.microsoft.com/office/word/2023/wordml/word16du" xmlns:w16sdtdh="http://schemas.microsoft.com/office/word/2020/wordml/sdtdatahash" xmlns:w16sdtfl="http://schemas.microsoft.com/office/word/2024/wordml/sdtformatlock" xmlns:w16se="http://schemas.microsoft.com/office/word/2015/wordml/symex" xmlns:wpg="http://schemas.microsoft.com/office/word/2010/wordprocessingGroup" xmlns:wpi="http://schemas.microsoft.com/office/word/2010/wordprocessingInk" xmlns:wne="http://schemas.microsoft.com/office/word/2006/wordml" xmlns:wps="http://schemas.microsoft.com/office/word/2010/wordprocessingShape" mc:Ignorable="w14 w15 w16se w16cid w16 w16cex w16sdtdh w16sdtfl w16du wp14">
+  <w:p>
+    <w:pPr>
+      <w:pStyle w:val="Header"/>
+    </w:pPr>
+    <w:r>
+      <w:rPr>
+        <w:noProof/>
+      </w:rPr>
+      <w:pict w14:anchorId="6917AB8E">
+        <v:shapetype id="_x0000_t136" coordsize="21600,21600" o:spt="136" adj="10800" path="m@7,l@8,m@5,21600l@6,21600e">
+          <v:formulas>
+            <v:f eqn="sum #0 0 10800"/>
+            <v:f eqn="prod #0 2 1"/>
+            <v:f eqn="sum 21600 0 @1"/>
+            <v:f eqn="sum 0 0 @2"/>
+            <v:f eqn="sum 21600 0 @3"/>
+            <v:f eqn="if @0 @3 0"/>
+            <v:f eqn="if @0 21600 @1"/>
+            <v:f eqn="if @0 0 @2"/>
+            <v:f eqn="if @0 @4 21600"/>
+            <v:f eqn="mid @5 @6"/>
+            <v:f eqn="mid @8 @5"/>
+            <v:f eqn="mid @7 @8"/>
+            <v:f eqn="mid @6 @7"/>
+            <v:f eqn="sum @6 0 @5"/>
+          </v:formulas>
+          <v:path textpathok="t" o:connecttype="custom" o:connectlocs="@9,0;@10,10800;@11,21600;@12,10800" o:connectangles="270,180,90,0"/>
+          <v:textpath on="t" fitshape="t"/>
+          <v:handles>
+            <v:h position="#0,bottomRight" xrange="6629,14971"/>
+          </v:handles>
+          <o:lock v:ext="edit" text="t" shapetype="t"/>
+        </v:shapetype>
+        <v:shape id="PowerPlusWaterMarkObject2726752" o:spid="_x0000_s1027" type="#_x0000_t136" style="position:absolute;margin-left:0;margin-top:0;width:602.4pt;height:57.35pt;rotation:315;z-index:-251653120;mso-position-horizontal:center;mso-position-horizontal-relative:margin;mso-position-vertical:center;mso-position-vertical-relative:margin" o:allowincell="f" fillcolor="silver" stroked="f">
+          <v:fill opacity=".5"/>
+          <v:textpath style="font-family:&quot;Times New Roman&quot;;font-size:1pt" string="Excel_Analytics_Team"/>
+        </v:shape>
+      </w:pict>
+    </w:r>
+  </w:p>
+</w:hdr>
+</file>
+
+<file path=word/header3.xml><?xml version="1.0" encoding="utf-8"?>
+<w:hdr xmlns:wpc="http://schemas.microsoft.com/office/word/2010/wordprocessingCanvas" xmlns:cx="http://schemas.microsoft.com/office/drawing/2014/chartex" xmlns:cx1="http://schemas.microsoft.com/office/drawing/2015/9/8/chartex" xmlns:cx2="http://schemas.microsoft.com/office/drawing/2015/10/21/chartex" xmlns:cx3="http://schemas.microsoft.com/office/drawing/2016/5/9/chartex" xmlns:cx4="http://schemas.microsoft.com/office/drawing/2016/5/10/chartex" xmlns:cx5="http://schemas.microsoft.com/office/drawing/2016/5/11/chartex" xmlns:cx6="http://schemas.microsoft.com/office/drawing/2016/5/12/chartex" xmlns:cx7="http://schemas.microsoft.com/office/drawing/2016/5/13/chartex" xmlns:cx8="http://schemas.microsoft.com/office/drawing/2016/5/14/chartex" xmlns:mc="http://schemas.openxmlformats.org/markup-compatibility/2006" xmlns:aink="http://schemas.microsoft.com/office/drawing/2016/ink" xmlns:am3d="http://schemas.microsoft.com/office/drawing/2017/model3d" xmlns:o="urn:schemas-microsoft-com:office:office" xmlns:oel="http://schemas.microsoft.com/office/2019/extlst" xmlns:r="http://schemas.openxmlformats.org/officeDocument/2006/relationships" xmlns:m="http://schemas.openxmlformats.org/officeDocument/2006/math" xmlns:v="urn:schemas-microsoft-com:vml" xmlns:wp14="http://schemas.microsoft.com/office/word/2010/wordprocessingDrawing" xmlns:wp="http://schemas.openxmlformats.org/drawingml/2006/wordprocessingDrawing" xmlns:w10="urn:schemas-microsoft-com:office:word" xmlns:w="http://schemas.openxmlformats.org/wordprocessingml/2006/main" xmlns:w14="http://schemas.microsoft.com/office/word/2010/wordml" xmlns:w15="http://schemas.microsoft.com/office/word/2012/wordml" xmlns:w16cex="http://schemas.microsoft.com/office/word/2018/wordml/cex" xmlns:w16cid="http://schemas.microsoft.com/office/word/2016/wordml/cid" xmlns:w16="http://schemas.microsoft.com/office/word/2018/wordml" xmlns:w16du="http://schemas.microsoft.com/office/word/2023/wordml/word16du" xmlns:w16sdtdh="http://schemas.microsoft.com/office/word/2020/wordml/sdtdatahash" xmlns:w16sdtfl="http://schemas.microsoft.com/office/word/2024/wordml/sdtformatlock" xmlns:w16se="http://schemas.microsoft.com/office/word/2015/wordml/symex" xmlns:wpg="http://schemas.microsoft.com/office/word/2010/wordprocessingGroup" xmlns:wpi="http://schemas.microsoft.com/office/word/2010/wordprocessingInk" xmlns:wne="http://schemas.microsoft.com/office/word/2006/wordml" xmlns:wps="http://schemas.microsoft.com/office/word/2010/wordprocessingShape" mc:Ignorable="w14 w15 w16se w16cid w16 w16cex w16sdtdh w16sdtfl w16du wp14">
+  <w:p>
+    <w:pPr>
+      <w:pStyle w:val="Header"/>
+    </w:pPr>
+    <w:r>
+      <w:rPr>
+        <w:noProof/>
+      </w:rPr>
+      <w:pict w14:anchorId="0A541452">
+        <v:shapetype id="_x0000_t136" coordsize="21600,21600" o:spt="136" adj="10800" path="m@7,l@8,m@5,21600l@6,21600e">
+          <v:formulas>
+            <v:f eqn="sum #0 0 10800"/>
+            <v:f eqn="prod #0 2 1"/>
+            <v:f eqn="sum 21600 0 @1"/>
+            <v:f eqn="sum 0 0 @2"/>
+            <v:f eqn="sum 21600 0 @3"/>
+            <v:f eqn="if @0 @3 0"/>
+            <v:f eqn="if @0 21600 @1"/>
+            <v:f eqn="if @0 0 @2"/>
+            <v:f eqn="if @0 @4 21600"/>
+            <v:f eqn="mid @5 @6"/>
+            <v:f eqn="mid @8 @5"/>
+            <v:f eqn="mid @7 @8"/>
+            <v:f eqn="mid @6 @7"/>
+            <v:f eqn="sum @6 0 @5"/>
+          </v:formulas>
+          <v:path textpathok="t" o:connecttype="custom" o:connectlocs="@9,0;@10,10800;@11,21600;@12,10800" o:connectangles="270,180,90,0"/>
+          <v:textpath on="t" fitshape="t"/>
+          <v:handles>
+            <v:h position="#0,bottomRight" xrange="6629,14971"/>
+          </v:handles>
+          <o:lock v:ext="edit" text="t" shapetype="t"/>
+        </v:shapetype>
+        <v:shape id="PowerPlusWaterMarkObject2726750" o:spid="_x0000_s1025" type="#_x0000_t136" style="position:absolute;margin-left:0;margin-top:0;width:602.4pt;height:57.35pt;rotation:315;z-index:-251657216;mso-position-horizontal:center;mso-position-horizontal-relative:margin;mso-position-vertical:center;mso-position-vertical-relative:margin" o:allowincell="f" fillcolor="silver" stroked="f">
+          <v:fill opacity=".5"/>
+          <v:textpath style="font-family:&quot;Times New Roman&quot;;font-size:1pt" string="Excel_Analytics_Team"/>
+        </v:shape>
+      </w:pict>
+    </w:r>
+  </w:p>
+</w:hdr>
+</file>
+
+<file path=word/numbering.xml><?xml version="1.0" encoding="utf-8"?>
+<w:numbering xmlns:wpc="http://schemas.microsoft.com/office/word/2010/wordprocessingCanvas" xmlns:cx="http://schemas.microsoft.com/office/drawing/2014/chartex" xmlns:cx1="http://schemas.microsoft.com/office/drawing/2015/9/8/chartex" xmlns:cx2="http://schemas.microsoft.com/office/drawing/2015/10/21/chartex" xmlns:cx3="http://schemas.microsoft.com/office/drawing/2016/5/9/chartex" xmlns:cx4="http://schemas.microsoft.com/office/drawing/2016/5/10/chartex" xmlns:cx5="http://schemas.microsoft.com/office/drawing/2016/5/11/chartex" xmlns:cx6="http://schemas.microsoft.com/office/drawing/2016/5/12/chartex" xmlns:cx7="http://schemas.microsoft.com/office/drawing/2016/5/13/chartex" xmlns:cx8="http://schemas.microsoft.com/office/drawing/2016/5/14/chartex" xmlns:mc="http://schemas.openxmlformats.org/markup-compatibility/2006" xmlns:aink="http://schemas.microsoft.com/office/drawing/2016/ink" xmlns:am3d="http://schemas.microsoft.com/office/drawing/2017/model3d" xmlns:o="urn:schemas-microsoft-com:office:office" xmlns:oel="http://schemas.microsoft.com/office/2019/extlst" xmlns:r="http://schemas.openxmlformats.org/officeDocument/2006/relationships" xmlns:m="http://schemas.openxmlformats.org/officeDocument/2006/math" xmlns:v="urn:schemas-microsoft-com:vml" xmlns:wp14="http://schemas.microsoft.com/office/word/2010/wordprocessingDrawing" xmlns:wp="http://schemas.openxmlformats.org/drawingml/2006/wordprocessingDrawing" xmlns:w10="urn:schemas-microsoft-com:office:word" xmlns:w="http://schemas.openxmlformats.org/wordprocessingml/2006/main" xmlns:w14="http://schemas.microsoft.com/office/word/2010/wordml" xmlns:w15="http://schemas.microsoft.com/office/word/2012/wordml" xmlns:w16cex="http://schemas.microsoft.com/office/word/2018/wordml/cex" xmlns:w16cid="http://schemas.microsoft.com/office/word/2016/wordml/cid" xmlns:w16="http://schemas.microsoft.com/office/word/2018/wordml" xmlns:w16du="http://schemas.microsoft.com/office/word/2023/wordml/word16du" xmlns:w16sdtdh="http://schemas.microsoft.com/office/word/2020/wordml/sdtdatahash" xmlns:w16sdtfl="http://schemas.microsoft.com/office/word/2024/wordml/sdtformatlock" xmlns:w16se="http://schemas.microsoft.com/office/word/2015/wordml/symex" xmlns:wpg="http://schemas.microsoft.com/office/word/2010/wordprocessingGroup" xmlns:wpi="http://schemas.microsoft.com/office/word/2010/wordprocessingInk" xmlns:wne="http://schemas.microsoft.com/office/word/2006/wordml" xmlns:wps="http://schemas.microsoft.com/office/word/2010/wordprocessingShape" mc:Ignorable="w14 w15 w16se w16cid w16 w16cex w16sdtdh w16sdtfl w16du wp14">
+  <w:abstractNum w:abstractNumId="0" w15:restartNumberingAfterBreak="0">
+    <w:nsid w:val="0D331B44"/>
+    <w:multiLevelType w:val="multilevel"/>
+    <w:tmpl w:val="668A25BE"/>
+    <w:lvl w:ilvl="0">
+      <w:start w:val="1"/>
+      <w:numFmt w:val="bullet"/>
+      <w:lvlText w:val=""/>
+      <w:lvlJc w:val="left"/>
+      <w:pPr>
+        <w:tabs>
+          <w:tab w:val="num" w:pos="720"/>
+        </w:tabs>
+        <w:ind w:left="720" w:hanging="360"/>
+      </w:pPr>
+      <w:rPr>
+        <w:rFonts w:ascii="Symbol" w:hAnsi="Symbol" w:hint="default"/>
+        <w:sz w:val="20"/>
+      </w:rPr>
+    </w:lvl>
+    <w:lvl w:ilvl="1" w:tentative="1">
+      <w:start w:val="1"/>
+      <w:numFmt w:val="bullet"/>
+      <w:lvlText w:val="o"/>
+      <w:lvlJc w:val="left"/>
+      <w:pPr>
+        <w:tabs>
+          <w:tab w:val="num" w:pos="1440"/>
+        </w:tabs>
+        <w:ind w:left="1440" w:hanging="360"/>
+      </w:pPr>
+      <w:rPr>
+        <w:rFonts w:ascii="Courier New" w:hAnsi="Courier New" w:hint="default"/>
+        <w:sz w:val="20"/>
+      </w:rPr>
+    </w:lvl>
+    <w:lvl w:ilvl="2" w:tentative="1">
+      <w:start w:val="1"/>
+      <w:numFmt w:val="bullet"/>
+      <w:lvlText w:val=""/>
+      <w:lvlJc w:val="left"/>
+      <w:pPr>
+        <w:tabs>
+          <w:tab w:val="num" w:pos="2160"/>
+        </w:tabs>
+        <w:ind w:left="2160" w:hanging="360"/>
+      </w:pPr>
+      <w:rPr>
+        <w:rFonts w:ascii="Wingdings" w:hAnsi="Wingdings" w:hint="default"/>
+        <w:sz w:val="20"/>
+      </w:rPr>
+    </w:lvl>
+    <w:lvl w:ilvl="3" w:tentative="1">
+      <w:start w:val="1"/>
+      <w:numFmt w:val="bullet"/>
+      <w:lvlText w:val=""/>
+      <w:lvlJc w:val="left"/>
+      <w:pPr>
+        <w:tabs>
+          <w:tab w:val="num" w:pos="2880"/>
+        </w:tabs>
+        <w:ind w:left="2880" w:hanging="360"/>
+      </w:pPr>
+      <w:rPr>
+        <w:rFonts w:ascii="Wingdings" w:hAnsi="Wingdings" w:hint="default"/>
+        <w:sz w:val="20"/>
+      </w:rPr>
+    </w:lvl>
+    <w:lvl w:ilvl="4" w:tentative="1">
+      <w:start w:val="1"/>
+      <w:numFmt w:val="bullet"/>
+      <w:lvlText w:val=""/>
+      <w:lvlJc w:val="left"/>
+      <w:pPr>
+        <w:tabs>
+          <w:tab w:val="num" w:pos="3600"/>
+        </w:tabs>
+        <w:ind w:left="3600" w:hanging="360"/>
+      </w:pPr>
+      <w:rPr>
+        <w:rFonts w:ascii="Wingdings" w:hAnsi="Wingdings" w:hint="default"/>
+        <w:sz w:val="20"/>
+      </w:rPr>
+    </w:lvl>
+    <w:lvl w:ilvl="5" w:tentative="1">
+      <w:start w:val="1"/>
+      <w:numFmt w:val="bullet"/>
+      <w:lvlText w:val=""/>
+      <w:lvlJc w:val="left"/>
+      <w:pPr>
+        <w:tabs>
+          <w:tab w:val="num" w:pos="4320"/>
+        </w:tabs>
+        <w:ind w:left="4320" w:hanging="360"/>
+      </w:pPr>
+      <w:rPr>
+        <w:rFonts w:ascii="Wingdings" w:hAnsi="Wingdings" w:hint="default"/>
+        <w:sz w:val="20"/>
+      </w:rPr>
+    </w:lvl>
+    <w:lvl w:ilvl="6" w:tentative="1">
+      <w:start w:val="1"/>
+      <w:numFmt w:val="bullet"/>
+      <w:lvlText w:val=""/>
+      <w:lvlJc w:val="left"/>
+      <w:pPr>
+        <w:tabs>
+          <w:tab w:val="num" w:pos="5040"/>
+        </w:tabs>
+        <w:ind w:left="5040" w:hanging="360"/>
+      </w:pPr>
+      <w:rPr>
+        <w:rFonts w:ascii="Wingdings" w:hAnsi="Wingdings" w:hint="default"/>
+        <w:sz w:val="20"/>
+      </w:rPr>
+    </w:lvl>
+    <w:lvl w:ilvl="7" w:tentative="1">
+      <w:start w:val="1"/>
+      <w:numFmt w:val="bullet"/>
+      <w:lvlText w:val=""/>
+      <w:lvlJc w:val="left"/>
+      <w:pPr>
+        <w:tabs>
+          <w:tab w:val="num" w:pos="5760"/>
+        </w:tabs>
+        <w:ind w:left="5760" w:hanging="360"/>
+      </w:pPr>
+      <w:rPr>
+        <w:rFonts w:ascii="Wingdings" w:hAnsi="Wingdings" w:hint="default"/>
+        <w:sz w:val="20"/>
+      </w:rPr>
+    </w:lvl>
+    <w:lvl w:ilvl="8" w:tentative="1">
+      <w:start w:val="1"/>
+      <w:numFmt w:val="bullet"/>
+      <w:lvlText w:val=""/>
+      <w:lvlJc w:val="left"/>
+      <w:pPr>
+        <w:tabs>
+          <w:tab w:val="num" w:pos="6480"/>
+        </w:tabs>
+        <w:ind w:left="6480" w:hanging="360"/>
+      </w:pPr>
+      <w:rPr>
+        <w:rFonts w:ascii="Wingdings" w:hAnsi="Wingdings" w:hint="default"/>
+        <w:sz w:val="20"/>
+      </w:rPr>
+    </w:lvl>
+  </w:abstractNum>
+  <w:abstractNum w:abstractNumId="1" w15:restartNumberingAfterBreak="0">
+    <w:nsid w:val="0D4E1DFD"/>
+    <w:multiLevelType w:val="multilevel"/>
+    <w:tmpl w:val="563005BA"/>
+    <w:lvl w:ilvl="0">
+      <w:start w:val="1"/>
+      <w:numFmt w:val="bullet"/>
+      <w:lvlText w:val=""/>
+      <w:lvlJc w:val="left"/>
+      <w:pPr>
+        <w:tabs>
+          <w:tab w:val="num" w:pos="720"/>
+        </w:tabs>
+        <w:ind w:left="720" w:hanging="360"/>
+      </w:pPr>
+      <w:rPr>
+        <w:rFonts w:ascii="Symbol" w:hAnsi="Symbol" w:hint="default"/>
+        <w:sz w:val="20"/>
+      </w:rPr>
+    </w:lvl>
+    <w:lvl w:ilvl="1" w:tentative="1">
+      <w:start w:val="1"/>
+      <w:numFmt w:val="bullet"/>
+      <w:lvlText w:val="o"/>
+      <w:lvlJc w:val="left"/>
+      <w:pPr>
+        <w:tabs>
+          <w:tab w:val="num" w:pos="1440"/>
+        </w:tabs>
+        <w:ind w:left="1440" w:hanging="360"/>
+      </w:pPr>
+      <w:rPr>
+        <w:rFonts w:ascii="Courier New" w:hAnsi="Courier New" w:hint="default"/>
+        <w:sz w:val="20"/>
+      </w:rPr>
+    </w:lvl>
+    <w:lvl w:ilvl="2" w:tentative="1">
+      <w:start w:val="1"/>
+      <w:numFmt w:val="bullet"/>
+      <w:lvlText w:val=""/>
+      <w:lvlJc w:val="left"/>
+      <w:pPr>
+        <w:tabs>
+          <w:tab w:val="num" w:pos="2160"/>
+        </w:tabs>
+        <w:ind w:left="2160" w:hanging="360"/>
+      </w:pPr>
+      <w:rPr>
+        <w:rFonts w:ascii="Wingdings" w:hAnsi="Wingdings" w:hint="default"/>
+        <w:sz w:val="20"/>
+      </w:rPr>
+    </w:lvl>
+    <w:lvl w:ilvl="3" w:tentative="1">
+      <w:start w:val="1"/>
+      <w:numFmt w:val="bullet"/>
+      <w:lvlText w:val=""/>
+      <w:lvlJc w:val="left"/>
+      <w:pPr>
+        <w:tabs>
+          <w:tab w:val="num" w:pos="2880"/>
+        </w:tabs>
+        <w:ind w:left="2880" w:hanging="360"/>
+      </w:pPr>
+      <w:rPr>
+        <w:rFonts w:ascii="Wingdings" w:hAnsi="Wingdings" w:hint="default"/>
+        <w:sz w:val="20"/>
+      </w:rPr>
+    </w:lvl>
+    <w:lvl w:ilvl="4" w:tentative="1">
+      <w:start w:val="1"/>
+      <w:numFmt w:val="bullet"/>
+      <w:lvlText w:val=""/>
+      <w:lvlJc w:val="left"/>
+      <w:pPr>
+        <w:tabs>
+          <w:tab w:val="num" w:pos="3600"/>
+        </w:tabs>
+        <w:ind w:left="3600" w:hanging="360"/>
+      </w:pPr>
+      <w:rPr>
+        <w:rFonts w:ascii="Wingdings" w:hAnsi="Wingdings" w:hint="default"/>
+        <w:sz w:val="20"/>
+      </w:rPr>
+    </w:lvl>
+    <w:lvl w:ilvl="5" w:tentative="1">
+      <w:start w:val="1"/>
+      <w:numFmt w:val="bullet"/>
+      <w:lvlText w:val=""/>
+      <w:lvlJc w:val="left"/>
+      <w:pPr>
+        <w:tabs>
+          <w:tab w:val="num" w:pos="4320"/>
+        </w:tabs>
+        <w:ind w:left="4320" w:hanging="360"/>
+      </w:pPr>
+      <w:rPr>
+        <w:rFonts w:ascii="Wingdings" w:hAnsi="Wingdings" w:hint="default"/>
+        <w:sz w:val="20"/>
+      </w:rPr>
+    </w:lvl>
+    <w:lvl w:ilvl="6" w:tentative="1">
+      <w:start w:val="1"/>
+      <w:numFmt w:val="bullet"/>
+      <w:lvlText w:val=""/>
+      <w:lvlJc w:val="left"/>
+      <w:pPr>
+        <w:tabs>
+          <w:tab w:val="num" w:pos="5040"/>
+        </w:tabs>
+        <w:ind w:left="5040" w:hanging="360"/>
+      </w:pPr>
+      <w:rPr>
+        <w:rFonts w:ascii="Wingdings" w:hAnsi="Wingdings" w:hint="default"/>
+        <w:sz w:val="20"/>
+      </w:rPr>
+    </w:lvl>
+    <w:lvl w:ilvl="7" w:tentative="1">
+      <w:start w:val="1"/>
+      <w:numFmt w:val="bullet"/>
+      <w:lvlText w:val=""/>
+      <w:lvlJc w:val="left"/>
+      <w:pPr>
+        <w:tabs>
+          <w:tab w:val="num" w:pos="5760"/>
+        </w:tabs>
+        <w:ind w:left="5760" w:hanging="360"/>
+      </w:pPr>
+      <w:rPr>
+        <w:rFonts w:ascii="Wingdings" w:hAnsi="Wingdings" w:hint="default"/>
+        <w:sz w:val="20"/>
+      </w:rPr>
+    </w:lvl>
+    <w:lvl w:ilvl="8" w:tentative="1">
+      <w:start w:val="1"/>
+      <w:numFmt w:val="bullet"/>
+      <w:lvlText w:val=""/>
+      <w:lvlJc w:val="left"/>
+      <w:pPr>
+        <w:tabs>
+          <w:tab w:val="num" w:pos="6480"/>
+        </w:tabs>
+        <w:ind w:left="6480" w:hanging="360"/>
+      </w:pPr>
+      <w:rPr>
+        <w:rFonts w:ascii="Wingdings" w:hAnsi="Wingdings" w:hint="default"/>
+        <w:sz w:val="20"/>
+      </w:rPr>
+    </w:lvl>
+  </w:abstractNum>
+  <w:abstractNum w:abstractNumId="2" w15:restartNumberingAfterBreak="0">
+    <w:nsid w:val="112C7173"/>
+    <w:multiLevelType w:val="multilevel"/>
+    <w:tmpl w:val="298C533A"/>
+    <w:lvl w:ilvl="0">
+      <w:start w:val="1"/>
+      <w:numFmt w:val="bullet"/>
+      <w:lvlText w:val=""/>
+      <w:lvlJc w:val="left"/>
+      <w:pPr>
+        <w:tabs>
+          <w:tab w:val="num" w:pos="720"/>
+        </w:tabs>
+        <w:ind w:left="720" w:hanging="360"/>
+      </w:pPr>
+      <w:rPr>
+        <w:rFonts w:ascii="Symbol" w:hAnsi="Symbol" w:hint="default"/>
+        <w:sz w:val="20"/>
+      </w:rPr>
+    </w:lvl>
+    <w:lvl w:ilvl="1">
+      <w:start w:val="1"/>
+      <w:numFmt w:val="bullet"/>
+      <w:lvlText w:val="o"/>
+      <w:lvlJc w:val="left"/>
+      <w:pPr>
+        <w:tabs>
+          <w:tab w:val="num" w:pos="1440"/>
+        </w:tabs>
+        <w:ind w:left="1440" w:hanging="360"/>
+      </w:pPr>
+      <w:rPr>
+        <w:rFonts w:ascii="Courier New" w:hAnsi="Courier New" w:hint="default"/>
+        <w:sz w:val="20"/>
+      </w:rPr>
+    </w:lvl>
+    <w:lvl w:ilvl="2" w:tentative="1">
+      <w:start w:val="1"/>
+      <w:numFmt w:val="bullet"/>
+      <w:lvlText w:val=""/>
+      <w:lvlJc w:val="left"/>
+      <w:pPr>
+        <w:tabs>
+          <w:tab w:val="num" w:pos="2160"/>
+        </w:tabs>
+        <w:ind w:left="2160" w:hanging="360"/>
+      </w:pPr>
+      <w:rPr>
+        <w:rFonts w:ascii="Wingdings" w:hAnsi="Wingdings" w:hint="default"/>
+        <w:sz w:val="20"/>
+      </w:rPr>
+    </w:lvl>
+    <w:lvl w:ilvl="3" w:tentative="1">
+      <w:start w:val="1"/>
+      <w:numFmt w:val="bullet"/>
+      <w:lvlText w:val=""/>
+      <w:lvlJc w:val="left"/>
+      <w:pPr>
+        <w:tabs>
+          <w:tab w:val="num" w:pos="2880"/>
+        </w:tabs>
+        <w:ind w:left="2880" w:hanging="360"/>
+      </w:pPr>
+      <w:rPr>
+        <w:rFonts w:ascii="Wingdings" w:hAnsi="Wingdings" w:hint="default"/>
+        <w:sz w:val="20"/>
+      </w:rPr>
+    </w:lvl>
+    <w:lvl w:ilvl="4" w:tentative="1">
+      <w:start w:val="1"/>
+      <w:numFmt w:val="bullet"/>
+      <w:lvlText w:val=""/>
+      <w:lvlJc w:val="left"/>
+      <w:pPr>
+        <w:tabs>
+          <w:tab w:val="num" w:pos="3600"/>
+        </w:tabs>
+        <w:ind w:left="3600" w:hanging="360"/>
+      </w:pPr>
+      <w:rPr>
+        <w:rFonts w:ascii="Wingdings" w:hAnsi="Wingdings" w:hint="default"/>
+        <w:sz w:val="20"/>
+      </w:rPr>
+    </w:lvl>
+    <w:lvl w:ilvl="5" w:tentative="1">
+      <w:start w:val="1"/>
+      <w:numFmt w:val="bullet"/>
+      <w:lvlText w:val=""/>
+      <w:lvlJc w:val="left"/>
+      <w:pPr>
+        <w:tabs>
+          <w:tab w:val="num" w:pos="4320"/>
+        </w:tabs>
+        <w:ind w:left="4320" w:hanging="360"/>
+      </w:pPr>
+      <w:rPr>
+        <w:rFonts w:ascii="Wingdings" w:hAnsi="Wingdings" w:hint="default"/>
+        <w:sz w:val="20"/>
+      </w:rPr>
+    </w:lvl>
+    <w:lvl w:ilvl="6" w:tentative="1">
+      <w:start w:val="1"/>
+      <w:numFmt w:val="bullet"/>
+      <w:lvlText w:val=""/>
+      <w:lvlJc w:val="left"/>
+      <w:pPr>
+        <w:tabs>
+          <w:tab w:val="num" w:pos="5040"/>
+        </w:tabs>
+        <w:ind w:left="5040" w:hanging="360"/>
+      </w:pPr>
+      <w:rPr>
+        <w:rFonts w:ascii="Wingdings" w:hAnsi="Wingdings" w:hint="default"/>
+        <w:sz w:val="20"/>
+      </w:rPr>
+    </w:lvl>
+    <w:lvl w:ilvl="7" w:tentative="1">
+      <w:start w:val="1"/>
+      <w:numFmt w:val="bullet"/>
+      <w:lvlText w:val=""/>
+      <w:lvlJc w:val="left"/>
+      <w:pPr>
+        <w:tabs>
+          <w:tab w:val="num" w:pos="5760"/>
+        </w:tabs>
+        <w:ind w:left="5760" w:hanging="360"/>
+      </w:pPr>
+      <w:rPr>
+        <w:rFonts w:ascii="Wingdings" w:hAnsi="Wingdings" w:hint="default"/>
+        <w:sz w:val="20"/>
+      </w:rPr>
+    </w:lvl>
+    <w:lvl w:ilvl="8" w:tentative="1">
+      <w:start w:val="1"/>
+      <w:numFmt w:val="bullet"/>
+      <w:lvlText w:val=""/>
+      <w:lvlJc w:val="left"/>
+      <w:pPr>
+        <w:tabs>
+          <w:tab w:val="num" w:pos="6480"/>
+        </w:tabs>
+        <w:ind w:left="6480" w:hanging="360"/>
+      </w:pPr>
+      <w:rPr>
+        <w:rFonts w:ascii="Wingdings" w:hAnsi="Wingdings" w:hint="default"/>
+        <w:sz w:val="20"/>
+      </w:rPr>
+    </w:lvl>
+  </w:abstractNum>
+  <w:abstractNum w:abstractNumId="3" w15:restartNumberingAfterBreak="0">
+    <w:nsid w:val="11B21C87"/>
+    <w:multiLevelType w:val="multilevel"/>
+    <w:tmpl w:val="426EEEAC"/>
+    <w:lvl w:ilvl="0">
+      <w:start w:val="1"/>
+      <w:numFmt w:val="decimal"/>
+      <w:lvlText w:val="%1."/>
+      <w:lvlJc w:val="left"/>
+      <w:pPr>
+        <w:tabs>
+          <w:tab w:val="num" w:pos="720"/>
+        </w:tabs>
+        <w:ind w:left="720" w:hanging="360"/>
+      </w:pPr>
+    </w:lvl>
+    <w:lvl w:ilvl="1">
+      <w:start w:val="1"/>
+      <w:numFmt w:val="bullet"/>
+      <w:lvlText w:val="o"/>
+      <w:lvlJc w:val="left"/>
+      <w:pPr>
+        <w:tabs>
+          <w:tab w:val="num" w:pos="1440"/>
+        </w:tabs>
+        <w:ind w:left="1440" w:hanging="360"/>
+      </w:pPr>
+      <w:rPr>
+        <w:rFonts w:ascii="Courier New" w:hAnsi="Courier New" w:hint="default"/>
+        <w:sz w:val="20"/>
+      </w:rPr>
+    </w:lvl>
+    <w:lvl w:ilvl="2" w:tentative="1">
+      <w:start w:val="1"/>
+      <w:numFmt w:val="decimal"/>
+      <w:lvlText w:val="%3."/>
+      <w:lvlJc w:val="left"/>
+      <w:pPr>
+        <w:tabs>
+          <w:tab w:val="num" w:pos="2160"/>
+        </w:tabs>
+        <w:ind w:left="2160" w:hanging="360"/>
+      </w:pPr>
+    </w:lvl>
+    <w:lvl w:ilvl="3" w:tentative="1">
+      <w:start w:val="1"/>
+      <w:numFmt w:val="decimal"/>
+      <w:lvlText w:val="%4."/>
+      <w:lvlJc w:val="left"/>
+      <w:pPr>
+        <w:tabs>
+          <w:tab w:val="num" w:pos="2880"/>
+        </w:tabs>
+        <w:ind w:left="2880" w:hanging="360"/>
+      </w:pPr>
+    </w:lvl>
+    <w:lvl w:ilvl="4" w:tentative="1">
+      <w:start w:val="1"/>
+      <w:numFmt w:val="decimal"/>
+      <w:lvlText w:val="%5."/>
+      <w:lvlJc w:val="left"/>
+      <w:pPr>
+        <w:tabs>
+          <w:tab w:val="num" w:pos="3600"/>
+        </w:tabs>
+        <w:ind w:left="3600" w:hanging="360"/>
+      </w:pPr>
+    </w:lvl>
+    <w:lvl w:ilvl="5" w:tentative="1">
+      <w:start w:val="1"/>
+      <w:numFmt w:val="decimal"/>
+      <w:lvlText w:val="%6."/>
+      <w:lvlJc w:val="left"/>
+      <w:pPr>
+        <w:tabs>
+          <w:tab w:val="num" w:pos="4320"/>
+        </w:tabs>
+        <w:ind w:left="4320" w:hanging="360"/>
+      </w:pPr>
+    </w:lvl>
+    <w:lvl w:ilvl="6" w:tentative="1">
+      <w:start w:val="1"/>
+      <w:numFmt w:val="decimal"/>
+      <w:lvlText w:val="%7."/>
+      <w:lvlJc w:val="left"/>
+      <w:pPr>
+        <w:tabs>
+          <w:tab w:val="num" w:pos="5040"/>
+        </w:tabs>
+        <w:ind w:left="5040" w:hanging="360"/>
+      </w:pPr>
+    </w:lvl>
+    <w:lvl w:ilvl="7" w:tentative="1">
+      <w:start w:val="1"/>
+      <w:numFmt w:val="decimal"/>
+      <w:lvlText w:val="%8."/>
+      <w:lvlJc w:val="left"/>
+      <w:pPr>
+        <w:tabs>
+          <w:tab w:val="num" w:pos="5760"/>
+        </w:tabs>
+        <w:ind w:left="5760" w:hanging="360"/>
+      </w:pPr>
+    </w:lvl>
+    <w:lvl w:ilvl="8" w:tentative="1">
+      <w:start w:val="1"/>
+      <w:numFmt w:val="decimal"/>
+      <w:lvlText w:val="%9."/>
+      <w:lvlJc w:val="left"/>
+      <w:pPr>
+        <w:tabs>
+          <w:tab w:val="num" w:pos="6480"/>
+        </w:tabs>
+        <w:ind w:left="6480" w:hanging="360"/>
+      </w:pPr>
+    </w:lvl>
+  </w:abstractNum>
+  <w:abstractNum w:abstractNumId="4" w15:restartNumberingAfterBreak="0">
+    <w:nsid w:val="1979670D"/>
+    <w:multiLevelType w:val="multilevel"/>
+    <w:tmpl w:val="50983696"/>
+    <w:lvl w:ilvl="0">
+      <w:start w:val="1"/>
+      <w:numFmt w:val="bullet"/>
+      <w:lvlText w:val=""/>
+      <w:lvlJc w:val="left"/>
+      <w:pPr>
+        <w:tabs>
+          <w:tab w:val="num" w:pos="720"/>
+        </w:tabs>
+        <w:ind w:left="720" w:hanging="360"/>
+      </w:pPr>
+      <w:rPr>
+        <w:rFonts w:ascii="Symbol" w:hAnsi="Symbol" w:hint="default"/>
+        <w:sz w:val="20"/>
+      </w:rPr>
+    </w:lvl>
+    <w:lvl w:ilvl="1" w:tentative="1">
+      <w:start w:val="1"/>
+      <w:numFmt w:val="bullet"/>
+      <w:lvlText w:val="o"/>
+      <w:lvlJc w:val="left"/>
+      <w:pPr>
+        <w:tabs>
+          <w:tab w:val="num" w:pos="1440"/>
+        </w:tabs>
+        <w:ind w:left="1440" w:hanging="360"/>
+      </w:pPr>
+      <w:rPr>
+        <w:rFonts w:ascii="Courier New" w:hAnsi="Courier New" w:hint="default"/>
+        <w:sz w:val="20"/>
+      </w:rPr>
+    </w:lvl>
+    <w:lvl w:ilvl="2" w:tentative="1">
+      <w:start w:val="1"/>
+      <w:numFmt w:val="bullet"/>
+      <w:lvlText w:val=""/>
+      <w:lvlJc w:val="left"/>
+      <w:pPr>
+        <w:tabs>
+          <w:tab w:val="num" w:pos="2160"/>
+        </w:tabs>
+        <w:ind w:left="2160" w:hanging="360"/>
+      </w:pPr>
+      <w:rPr>
+        <w:rFonts w:ascii="Wingdings" w:hAnsi="Wingdings" w:hint="default"/>
+        <w:sz w:val="20"/>
+      </w:rPr>
+    </w:lvl>
+    <w:lvl w:ilvl="3" w:tentative="1">
+      <w:start w:val="1"/>
+      <w:numFmt w:val="bullet"/>
+      <w:lvlText w:val=""/>
+      <w:lvlJc w:val="left"/>
+      <w:pPr>
+        <w:tabs>
+          <w:tab w:val="num" w:pos="2880"/>
+        </w:tabs>
+        <w:ind w:left="2880" w:hanging="360"/>
+      </w:pPr>
+      <w:rPr>
+        <w:rFonts w:ascii="Wingdings" w:hAnsi="Wingdings" w:hint="default"/>
+        <w:sz w:val="20"/>
+      </w:rPr>
+    </w:lvl>
+    <w:lvl w:ilvl="4" w:tentative="1">
+      <w:start w:val="1"/>
+      <w:numFmt w:val="bullet"/>
+      <w:lvlText w:val=""/>
+      <w:lvlJc w:val="left"/>
+      <w:pPr>
+        <w:tabs>
+          <w:tab w:val="num" w:pos="3600"/>
+        </w:tabs>
+        <w:ind w:left="3600" w:hanging="360"/>
+      </w:pPr>
+      <w:rPr>
+        <w:rFonts w:ascii="Wingdings" w:hAnsi="Wingdings" w:hint="default"/>
+        <w:sz w:val="20"/>
+      </w:rPr>
+    </w:lvl>
+    <w:lvl w:ilvl="5" w:tentative="1">
+      <w:start w:val="1"/>
+      <w:numFmt w:val="bullet"/>
+      <w:lvlText w:val=""/>
+      <w:lvlJc w:val="left"/>
+      <w:pPr>
+        <w:tabs>
+          <w:tab w:val="num" w:pos="4320"/>
+        </w:tabs>
+        <w:ind w:left="4320" w:hanging="360"/>
+      </w:pPr>
+      <w:rPr>
+        <w:rFonts w:ascii="Wingdings" w:hAnsi="Wingdings" w:hint="default"/>
+        <w:sz w:val="20"/>
+      </w:rPr>
+    </w:lvl>
+    <w:lvl w:ilvl="6" w:tentative="1">
+      <w:start w:val="1"/>
+      <w:numFmt w:val="bullet"/>
+      <w:lvlText w:val=""/>
+      <w:lvlJc w:val="left"/>
+      <w:pPr>
+        <w:tabs>
+          <w:tab w:val="num" w:pos="5040"/>
+        </w:tabs>
+        <w:ind w:left="5040" w:hanging="360"/>
+      </w:pPr>
+      <w:rPr>
+        <w:rFonts w:ascii="Wingdings" w:hAnsi="Wingdings" w:hint="default"/>
+        <w:sz w:val="20"/>
+      </w:rPr>
+    </w:lvl>
+    <w:lvl w:ilvl="7" w:tentative="1">
+      <w:start w:val="1"/>
+      <w:numFmt w:val="bullet"/>
+      <w:lvlText w:val=""/>
+      <w:lvlJc w:val="left"/>
+      <w:pPr>
+        <w:tabs>
+          <w:tab w:val="num" w:pos="5760"/>
+        </w:tabs>
+        <w:ind w:left="5760" w:hanging="360"/>
+      </w:pPr>
+      <w:rPr>
+        <w:rFonts w:ascii="Wingdings" w:hAnsi="Wingdings" w:hint="default"/>
+        <w:sz w:val="20"/>
+      </w:rPr>
+    </w:lvl>
+    <w:lvl w:ilvl="8" w:tentative="1">
+      <w:start w:val="1"/>
+      <w:numFmt w:val="bullet"/>
+      <w:lvlText w:val=""/>
+      <w:lvlJc w:val="left"/>
+      <w:pPr>
+        <w:tabs>
+          <w:tab w:val="num" w:pos="6480"/>
+        </w:tabs>
+        <w:ind w:left="6480" w:hanging="360"/>
+      </w:pPr>
+      <w:rPr>
+        <w:rFonts w:ascii="Wingdings" w:hAnsi="Wingdings" w:hint="default"/>
+        <w:sz w:val="20"/>
+      </w:rPr>
+    </w:lvl>
+  </w:abstractNum>
+  <w:abstractNum w:abstractNumId="5" w15:restartNumberingAfterBreak="0">
+    <w:nsid w:val="1F095C27"/>
+    <w:multiLevelType w:val="multilevel"/>
+    <w:tmpl w:val="313C1D54"/>
+    <w:lvl w:ilvl="0">
+      <w:start w:val="1"/>
+      <w:numFmt w:val="bullet"/>
+      <w:lvlText w:val=""/>
+      <w:lvlJc w:val="left"/>
+      <w:pPr>
+        <w:tabs>
+          <w:tab w:val="num" w:pos="720"/>
+        </w:tabs>
+        <w:ind w:left="720" w:hanging="360"/>
+      </w:pPr>
+      <w:rPr>
+        <w:rFonts w:ascii="Symbol" w:hAnsi="Symbol" w:hint="default"/>
+        <w:sz w:val="20"/>
+      </w:rPr>
+    </w:lvl>
+    <w:lvl w:ilvl="1">
+      <w:start w:val="1"/>
+      <w:numFmt w:val="bullet"/>
+      <w:lvlText w:val="o"/>
+      <w:lvlJc w:val="left"/>
+      <w:pPr>
+        <w:tabs>
+          <w:tab w:val="num" w:pos="1440"/>
+        </w:tabs>
+        <w:ind w:left="1440" w:hanging="360"/>
+      </w:pPr>
+      <w:rPr>
+        <w:rFonts w:ascii="Courier New" w:hAnsi="Courier New" w:hint="default"/>
+        <w:sz w:val="20"/>
+      </w:rPr>
+    </w:lvl>
+    <w:lvl w:ilvl="2" w:tentative="1">
+      <w:start w:val="1"/>
+      <w:numFmt w:val="bullet"/>
+      <w:lvlText w:val=""/>
+      <w:lvlJc w:val="left"/>
+      <w:pPr>
+        <w:tabs>
+          <w:tab w:val="num" w:pos="2160"/>
+        </w:tabs>
+        <w:ind w:left="2160" w:hanging="360"/>
+      </w:pPr>
+      <w:rPr>
+        <w:rFonts w:ascii="Wingdings" w:hAnsi="Wingdings" w:hint="default"/>
+        <w:sz w:val="20"/>
+      </w:rPr>
+    </w:lvl>
+    <w:lvl w:ilvl="3" w:tentative="1">
+      <w:start w:val="1"/>
+      <w:numFmt w:val="bullet"/>
+      <w:lvlText w:val=""/>
+      <w:lvlJc w:val="left"/>
+      <w:pPr>
+        <w:tabs>
+          <w:tab w:val="num" w:pos="2880"/>
+        </w:tabs>
+        <w:ind w:left="2880" w:hanging="360"/>
+      </w:pPr>
+      <w:rPr>
+        <w:rFonts w:ascii="Wingdings" w:hAnsi="Wingdings" w:hint="default"/>
+        <w:sz w:val="20"/>
+      </w:rPr>
+    </w:lvl>
+    <w:lvl w:ilvl="4" w:tentative="1">
+      <w:start w:val="1"/>
+      <w:numFmt w:val="bullet"/>
+      <w:lvlText w:val=""/>
+      <w:lvlJc w:val="left"/>
+      <w:pPr>
+        <w:tabs>
+          <w:tab w:val="num" w:pos="3600"/>
+        </w:tabs>
+        <w:ind w:left="3600" w:hanging="360"/>
+      </w:pPr>
+      <w:rPr>
+        <w:rFonts w:ascii="Wingdings" w:hAnsi="Wingdings" w:hint="default"/>
+        <w:sz w:val="20"/>
+      </w:rPr>
+    </w:lvl>
+    <w:lvl w:ilvl="5" w:tentative="1">
+      <w:start w:val="1"/>
+      <w:numFmt w:val="bullet"/>
+      <w:lvlText w:val=""/>
+      <w:lvlJc w:val="left"/>
+      <w:pPr>
+        <w:tabs>
+          <w:tab w:val="num" w:pos="4320"/>
+        </w:tabs>
+        <w:ind w:left="4320" w:hanging="360"/>
+      </w:pPr>
+      <w:rPr>
+        <w:rFonts w:ascii="Wingdings" w:hAnsi="Wingdings" w:hint="default"/>
+        <w:sz w:val="20"/>
+      </w:rPr>
+    </w:lvl>
+    <w:lvl w:ilvl="6" w:tentative="1">
+      <w:start w:val="1"/>
+      <w:numFmt w:val="bullet"/>
+      <w:lvlText w:val=""/>
+      <w:lvlJc w:val="left"/>
+      <w:pPr>
+        <w:tabs>
+          <w:tab w:val="num" w:pos="5040"/>
+        </w:tabs>
+        <w:ind w:left="5040" w:hanging="360"/>
+      </w:pPr>
+      <w:rPr>
+        <w:rFonts w:ascii="Wingdings" w:hAnsi="Wingdings" w:hint="default"/>
+        <w:sz w:val="20"/>
+      </w:rPr>
+    </w:lvl>
+    <w:lvl w:ilvl="7" w:tentative="1">
+      <w:start w:val="1"/>
+      <w:numFmt w:val="bullet"/>
+      <w:lvlText w:val=""/>
+      <w:lvlJc w:val="left"/>
+      <w:pPr>
+        <w:tabs>
+          <w:tab w:val="num" w:pos="5760"/>
+        </w:tabs>
+        <w:ind w:left="5760" w:hanging="360"/>
+      </w:pPr>
+      <w:rPr>
+        <w:rFonts w:ascii="Wingdings" w:hAnsi="Wingdings" w:hint="default"/>
+        <w:sz w:val="20"/>
+      </w:rPr>
+    </w:lvl>
+    <w:lvl w:ilvl="8" w:tentative="1">
+      <w:start w:val="1"/>
+      <w:numFmt w:val="bullet"/>
+      <w:lvlText w:val=""/>
+      <w:lvlJc w:val="left"/>
+      <w:pPr>
+        <w:tabs>
+          <w:tab w:val="num" w:pos="6480"/>
+        </w:tabs>
+        <w:ind w:left="6480" w:hanging="360"/>
+      </w:pPr>
+      <w:rPr>
+        <w:rFonts w:ascii="Wingdings" w:hAnsi="Wingdings" w:hint="default"/>
+        <w:sz w:val="20"/>
+      </w:rPr>
+    </w:lvl>
+  </w:abstractNum>
+  <w:abstractNum w:abstractNumId="6" w15:restartNumberingAfterBreak="0">
+    <w:nsid w:val="21DB1755"/>
+    <w:multiLevelType w:val="multilevel"/>
+    <w:tmpl w:val="8C505030"/>
+    <w:lvl w:ilvl="0">
+      <w:start w:val="1"/>
+      <w:numFmt w:val="bullet"/>
+      <w:lvlText w:val=""/>
+      <w:lvlJc w:val="left"/>
+      <w:pPr>
+        <w:tabs>
+          <w:tab w:val="num" w:pos="720"/>
+        </w:tabs>
+        <w:ind w:left="720" w:hanging="360"/>
+      </w:pPr>
+      <w:rPr>
+        <w:rFonts w:ascii="Symbol" w:hAnsi="Symbol" w:hint="default"/>
+        <w:sz w:val="20"/>
+      </w:rPr>
+    </w:lvl>
+    <w:lvl w:ilvl="1">
+      <w:start w:val="1"/>
+      <w:numFmt w:val="bullet"/>
+      <w:lvlText w:val="o"/>
+      <w:lvlJc w:val="left"/>
+      <w:pPr>
+        <w:tabs>
+          <w:tab w:val="num" w:pos="1440"/>
+        </w:tabs>
+        <w:ind w:left="1440" w:hanging="360"/>
+      </w:pPr>
+      <w:rPr>
+        <w:rFonts w:ascii="Courier New" w:hAnsi="Courier New" w:hint="default"/>
+        <w:sz w:val="20"/>
+      </w:rPr>
+    </w:lvl>
+    <w:lvl w:ilvl="2" w:tentative="1">
+      <w:start w:val="1"/>
+      <w:numFmt w:val="bullet"/>
+      <w:lvlText w:val=""/>
+      <w:lvlJc w:val="left"/>
+      <w:pPr>
+        <w:tabs>
+          <w:tab w:val="num" w:pos="2160"/>
+        </w:tabs>
+        <w:ind w:left="2160" w:hanging="360"/>
+      </w:pPr>
+      <w:rPr>
+        <w:rFonts w:ascii="Wingdings" w:hAnsi="Wingdings" w:hint="default"/>
+        <w:sz w:val="20"/>
+      </w:rPr>
+    </w:lvl>
+    <w:lvl w:ilvl="3" w:tentative="1">
+      <w:start w:val="1"/>
+      <w:numFmt w:val="bullet"/>
+      <w:lvlText w:val=""/>
+      <w:lvlJc w:val="left"/>
+      <w:pPr>
+        <w:tabs>
+          <w:tab w:val="num" w:pos="2880"/>
+        </w:tabs>
+        <w:ind w:left="2880" w:hanging="360"/>
+      </w:pPr>
+      <w:rPr>
+        <w:rFonts w:ascii="Wingdings" w:hAnsi="Wingdings" w:hint="default"/>
+        <w:sz w:val="20"/>
+      </w:rPr>
+    </w:lvl>
+    <w:lvl w:ilvl="4" w:tentative="1">
+      <w:start w:val="1"/>
+      <w:numFmt w:val="bullet"/>
+      <w:lvlText w:val=""/>
+      <w:lvlJc w:val="left"/>
+      <w:pPr>
+        <w:tabs>
+          <w:tab w:val="num" w:pos="3600"/>
+        </w:tabs>
+        <w:ind w:left="3600" w:hanging="360"/>
+      </w:pPr>
+      <w:rPr>
+        <w:rFonts w:ascii="Wingdings" w:hAnsi="Wingdings" w:hint="default"/>
+        <w:sz w:val="20"/>
+      </w:rPr>
+    </w:lvl>
+    <w:lvl w:ilvl="5" w:tentative="1">
+      <w:start w:val="1"/>
+      <w:numFmt w:val="bullet"/>
+      <w:lvlText w:val=""/>
+      <w:lvlJc w:val="left"/>
+      <w:pPr>
+        <w:tabs>
+          <w:tab w:val="num" w:pos="4320"/>
+        </w:tabs>
+        <w:ind w:left="4320" w:hanging="360"/>
+      </w:pPr>
+      <w:rPr>
+        <w:rFonts w:ascii="Wingdings" w:hAnsi="Wingdings" w:hint="default"/>
+        <w:sz w:val="20"/>
+      </w:rPr>
+    </w:lvl>
+    <w:lvl w:ilvl="6" w:tentative="1">
+      <w:start w:val="1"/>
+      <w:numFmt w:val="bullet"/>
+      <w:lvlText w:val=""/>
+      <w:lvlJc w:val="left"/>
+      <w:pPr>
+        <w:tabs>
+          <w:tab w:val="num" w:pos="5040"/>
+        </w:tabs>
+        <w:ind w:left="5040" w:hanging="360"/>
+      </w:pPr>
+      <w:rPr>
+        <w:rFonts w:ascii="Wingdings" w:hAnsi="Wingdings" w:hint="default"/>
+        <w:sz w:val="20"/>
+      </w:rPr>
+    </w:lvl>
+    <w:lvl w:ilvl="7" w:tentative="1">
+      <w:start w:val="1"/>
+      <w:numFmt w:val="bullet"/>
+      <w:lvlText w:val=""/>
+      <w:lvlJc w:val="left"/>
+      <w:pPr>
+        <w:tabs>
+          <w:tab w:val="num" w:pos="5760"/>
+        </w:tabs>
+        <w:ind w:left="5760" w:hanging="360"/>
+      </w:pPr>
+      <w:rPr>
+        <w:rFonts w:ascii="Wingdings" w:hAnsi="Wingdings" w:hint="default"/>
+        <w:sz w:val="20"/>
+      </w:rPr>
+    </w:lvl>
+    <w:lvl w:ilvl="8" w:tentative="1">
+      <w:start w:val="1"/>
+      <w:numFmt w:val="bullet"/>
+      <w:lvlText w:val=""/>
+      <w:lvlJc w:val="left"/>
+      <w:pPr>
+        <w:tabs>
+          <w:tab w:val="num" w:pos="6480"/>
+        </w:tabs>
+        <w:ind w:left="6480" w:hanging="360"/>
+      </w:pPr>
+      <w:rPr>
+        <w:rFonts w:ascii="Wingdings" w:hAnsi="Wingdings" w:hint="default"/>
+        <w:sz w:val="20"/>
+      </w:rPr>
+    </w:lvl>
+  </w:abstractNum>
+  <w:abstractNum w:abstractNumId="7" w15:restartNumberingAfterBreak="0">
+    <w:nsid w:val="5068621D"/>
+    <w:multiLevelType w:val="multilevel"/>
+    <w:tmpl w:val="5F501422"/>
+    <w:lvl w:ilvl="0">
+      <w:start w:val="1"/>
+      <w:numFmt w:val="bullet"/>
+      <w:lvlText w:val=""/>
+      <w:lvlJc w:val="left"/>
+      <w:pPr>
+        <w:tabs>
+          <w:tab w:val="num" w:pos="720"/>
+        </w:tabs>
+        <w:ind w:left="720" w:hanging="360"/>
+      </w:pPr>
+      <w:rPr>
+        <w:rFonts w:ascii="Symbol" w:hAnsi="Symbol" w:hint="default"/>
+        <w:sz w:val="20"/>
+      </w:rPr>
+    </w:lvl>
+    <w:lvl w:ilvl="1">
+      <w:start w:val="1"/>
+      <w:numFmt w:val="bullet"/>
+      <w:lvlText w:val="o"/>
+      <w:lvlJc w:val="left"/>
+      <w:pPr>
+        <w:tabs>
+          <w:tab w:val="num" w:pos="1440"/>
+        </w:tabs>
+        <w:ind w:left="1440" w:hanging="360"/>
+      </w:pPr>
+      <w:rPr>
+        <w:rFonts w:ascii="Courier New" w:hAnsi="Courier New" w:hint="default"/>
+        <w:sz w:val="20"/>
+      </w:rPr>
+    </w:lvl>
+    <w:lvl w:ilvl="2" w:tentative="1">
+      <w:start w:val="1"/>
+      <w:numFmt w:val="bullet"/>
+      <w:lvlText w:val=""/>
+      <w:lvlJc w:val="left"/>
+      <w:pPr>
+        <w:tabs>
+          <w:tab w:val="num" w:pos="2160"/>
+        </w:tabs>
+        <w:ind w:left="2160" w:hanging="360"/>
+      </w:pPr>
+      <w:rPr>
+        <w:rFonts w:ascii="Wingdings" w:hAnsi="Wingdings" w:hint="default"/>
+        <w:sz w:val="20"/>
+      </w:rPr>
+    </w:lvl>
+    <w:lvl w:ilvl="3" w:tentative="1">
+      <w:start w:val="1"/>
+      <w:numFmt w:val="bullet"/>
+      <w:lvlText w:val=""/>
+      <w:lvlJc w:val="left"/>
+      <w:pPr>
+        <w:tabs>
+          <w:tab w:val="num" w:pos="2880"/>
+        </w:tabs>
+        <w:ind w:left="2880" w:hanging="360"/>
+      </w:pPr>
+      <w:rPr>
+        <w:rFonts w:ascii="Wingdings" w:hAnsi="Wingdings" w:hint="default"/>
+        <w:sz w:val="20"/>
+      </w:rPr>
+    </w:lvl>
+    <w:lvl w:ilvl="4" w:tentative="1">
+      <w:start w:val="1"/>
+      <w:numFmt w:val="bullet"/>
+      <w:lvlText w:val=""/>
+      <w:lvlJc w:val="left"/>
+      <w:pPr>
+        <w:tabs>
+          <w:tab w:val="num" w:pos="3600"/>
+        </w:tabs>
+        <w:ind w:left="3600" w:hanging="360"/>
+      </w:pPr>
+      <w:rPr>
+        <w:rFonts w:ascii="Wingdings" w:hAnsi="Wingdings" w:hint="default"/>
+        <w:sz w:val="20"/>
+      </w:rPr>
+    </w:lvl>
+    <w:lvl w:ilvl="5" w:tentative="1">
+      <w:start w:val="1"/>
+      <w:numFmt w:val="bullet"/>
+      <w:lvlText w:val=""/>
+      <w:lvlJc w:val="left"/>
+      <w:pPr>
+        <w:tabs>
+          <w:tab w:val="num" w:pos="4320"/>
+        </w:tabs>
+        <w:ind w:left="4320" w:hanging="360"/>
+      </w:pPr>
+      <w:rPr>
+        <w:rFonts w:ascii="Wingdings" w:hAnsi="Wingdings" w:hint="default"/>
+        <w:sz w:val="20"/>
+      </w:rPr>
+    </w:lvl>
+    <w:lvl w:ilvl="6" w:tentative="1">
+      <w:start w:val="1"/>
+      <w:numFmt w:val="bullet"/>
+      <w:lvlText w:val=""/>
+      <w:lvlJc w:val="left"/>
+      <w:pPr>
+        <w:tabs>
+          <w:tab w:val="num" w:pos="5040"/>
+        </w:tabs>
+        <w:ind w:left="5040" w:hanging="360"/>
+      </w:pPr>
+      <w:rPr>
+        <w:rFonts w:ascii="Wingdings" w:hAnsi="Wingdings" w:hint="default"/>
+        <w:sz w:val="20"/>
+      </w:rPr>
+    </w:lvl>
+    <w:lvl w:ilvl="7" w:tentative="1">
+      <w:start w:val="1"/>
+      <w:numFmt w:val="bullet"/>
+      <w:lvlText w:val=""/>
+      <w:lvlJc w:val="left"/>
+      <w:pPr>
+        <w:tabs>
+          <w:tab w:val="num" w:pos="5760"/>
+        </w:tabs>
+        <w:ind w:left="5760" w:hanging="360"/>
+      </w:pPr>
+      <w:rPr>
+        <w:rFonts w:ascii="Wingdings" w:hAnsi="Wingdings" w:hint="default"/>
+        <w:sz w:val="20"/>
+      </w:rPr>
+    </w:lvl>
+    <w:lvl w:ilvl="8" w:tentative="1">
+      <w:start w:val="1"/>
+      <w:numFmt w:val="bullet"/>
+      <w:lvlText w:val=""/>
+      <w:lvlJc w:val="left"/>
+      <w:pPr>
+        <w:tabs>
+          <w:tab w:val="num" w:pos="6480"/>
+        </w:tabs>
+        <w:ind w:left="6480" w:hanging="360"/>
+      </w:pPr>
+      <w:rPr>
+        <w:rFonts w:ascii="Wingdings" w:hAnsi="Wingdings" w:hint="default"/>
+        <w:sz w:val="20"/>
+      </w:rPr>
+    </w:lvl>
+  </w:abstractNum>
+  <w:abstractNum w:abstractNumId="8" w15:restartNumberingAfterBreak="0">
+    <w:nsid w:val="51A02F13"/>
+    <w:multiLevelType w:val="multilevel"/>
+    <w:tmpl w:val="50843646"/>
+    <w:lvl w:ilvl="0">
+      <w:start w:val="1"/>
+      <w:numFmt w:val="bullet"/>
+      <w:lvlText w:val=""/>
+      <w:lvlJc w:val="left"/>
+      <w:pPr>
+        <w:tabs>
+          <w:tab w:val="num" w:pos="720"/>
+        </w:tabs>
+        <w:ind w:left="720" w:hanging="360"/>
+      </w:pPr>
+      <w:rPr>
+        <w:rFonts w:ascii="Symbol" w:hAnsi="Symbol" w:hint="default"/>
+        <w:sz w:val="20"/>
+      </w:rPr>
+    </w:lvl>
+    <w:lvl w:ilvl="1" w:tentative="1">
+      <w:start w:val="1"/>
+      <w:numFmt w:val="bullet"/>
+      <w:lvlText w:val="o"/>
+      <w:lvlJc w:val="left"/>
+      <w:pPr>
+        <w:tabs>
+          <w:tab w:val="num" w:pos="1440"/>
+        </w:tabs>
+        <w:ind w:left="1440" w:hanging="360"/>
+      </w:pPr>
+      <w:rPr>
+        <w:rFonts w:ascii="Courier New" w:hAnsi="Courier New" w:hint="default"/>
+        <w:sz w:val="20"/>
+      </w:rPr>
+    </w:lvl>
+    <w:lvl w:ilvl="2" w:tentative="1">
+      <w:start w:val="1"/>
+      <w:numFmt w:val="bullet"/>
+      <w:lvlText w:val=""/>
+      <w:lvlJc w:val="left"/>
+      <w:pPr>
+        <w:tabs>
+          <w:tab w:val="num" w:pos="2160"/>
+        </w:tabs>
+        <w:ind w:left="2160" w:hanging="360"/>
+      </w:pPr>
+      <w:rPr>
+        <w:rFonts w:ascii="Wingdings" w:hAnsi="Wingdings" w:hint="default"/>
+        <w:sz w:val="20"/>
+      </w:rPr>
+    </w:lvl>
+    <w:lvl w:ilvl="3" w:tentative="1">
+      <w:start w:val="1"/>
+      <w:numFmt w:val="bullet"/>
+      <w:lvlText w:val=""/>
+      <w:lvlJc w:val="left"/>
+      <w:pPr>
+        <w:tabs>
+          <w:tab w:val="num" w:pos="2880"/>
+        </w:tabs>
+        <w:ind w:left="2880" w:hanging="360"/>
+      </w:pPr>
+      <w:rPr>
+        <w:rFonts w:ascii="Wingdings" w:hAnsi="Wingdings" w:hint="default"/>
+        <w:sz w:val="20"/>
+      </w:rPr>
+    </w:lvl>
+    <w:lvl w:ilvl="4" w:tentative="1">
+      <w:start w:val="1"/>
+      <w:numFmt w:val="bullet"/>
+      <w:lvlText w:val=""/>
+      <w:lvlJc w:val="left"/>
+      <w:pPr>
+        <w:tabs>
+          <w:tab w:val="num" w:pos="3600"/>
+        </w:tabs>
+        <w:ind w:left="3600" w:hanging="360"/>
+      </w:pPr>
+      <w:rPr>
+        <w:rFonts w:ascii="Wingdings" w:hAnsi="Wingdings" w:hint="default"/>
+        <w:sz w:val="20"/>
+      </w:rPr>
+    </w:lvl>
+    <w:lvl w:ilvl="5" w:tentative="1">
+      <w:start w:val="1"/>
+      <w:numFmt w:val="bullet"/>
+      <w:lvlText w:val=""/>
+      <w:lvlJc w:val="left"/>
+      <w:pPr>
+        <w:tabs>
+          <w:tab w:val="num" w:pos="4320"/>
+        </w:tabs>
+        <w:ind w:left="4320" w:hanging="360"/>
+      </w:pPr>
+      <w:rPr>
+        <w:rFonts w:ascii="Wingdings" w:hAnsi="Wingdings" w:hint="default"/>
+        <w:sz w:val="20"/>
+      </w:rPr>
+    </w:lvl>
+    <w:lvl w:ilvl="6" w:tentative="1">
+      <w:start w:val="1"/>
+      <w:numFmt w:val="bullet"/>
+      <w:lvlText w:val=""/>
+      <w:lvlJc w:val="left"/>
+      <w:pPr>
+        <w:tabs>
+          <w:tab w:val="num" w:pos="5040"/>
+        </w:tabs>
+        <w:ind w:left="5040" w:hanging="360"/>
+      </w:pPr>
+      <w:rPr>
+        <w:rFonts w:ascii="Wingdings" w:hAnsi="Wingdings" w:hint="default"/>
+        <w:sz w:val="20"/>
+      </w:rPr>
+    </w:lvl>
+    <w:lvl w:ilvl="7" w:tentative="1">
+      <w:start w:val="1"/>
+      <w:numFmt w:val="bullet"/>
+      <w:lvlText w:val=""/>
+      <w:lvlJc w:val="left"/>
+      <w:pPr>
+        <w:tabs>
+          <w:tab w:val="num" w:pos="5760"/>
+        </w:tabs>
+        <w:ind w:left="5760" w:hanging="360"/>
+      </w:pPr>
+      <w:rPr>
+        <w:rFonts w:ascii="Wingdings" w:hAnsi="Wingdings" w:hint="default"/>
+        <w:sz w:val="20"/>
+      </w:rPr>
+    </w:lvl>
+    <w:lvl w:ilvl="8" w:tentative="1">
+      <w:start w:val="1"/>
+      <w:numFmt w:val="bullet"/>
+      <w:lvlText w:val=""/>
+      <w:lvlJc w:val="left"/>
+      <w:pPr>
+        <w:tabs>
+          <w:tab w:val="num" w:pos="6480"/>
+        </w:tabs>
+        <w:ind w:left="6480" w:hanging="360"/>
+      </w:pPr>
+      <w:rPr>
+        <w:rFonts w:ascii="Wingdings" w:hAnsi="Wingdings" w:hint="default"/>
+        <w:sz w:val="20"/>
+      </w:rPr>
+    </w:lvl>
+  </w:abstractNum>
+  <w:abstractNum w:abstractNumId="9" w15:restartNumberingAfterBreak="0">
+    <w:nsid w:val="52000D39"/>
+    <w:multiLevelType w:val="multilevel"/>
+    <w:tmpl w:val="FE1043B8"/>
+    <w:lvl w:ilvl="0">
+      <w:start w:val="1"/>
+      <w:numFmt w:val="bullet"/>
+      <w:lvlText w:val=""/>
+      <w:lvlJc w:val="left"/>
+      <w:pPr>
+        <w:tabs>
+          <w:tab w:val="num" w:pos="720"/>
+        </w:tabs>
+        <w:ind w:left="720" w:hanging="360"/>
+      </w:pPr>
+      <w:rPr>
+        <w:rFonts w:ascii="Symbol" w:hAnsi="Symbol" w:hint="default"/>
+        <w:sz w:val="20"/>
+      </w:rPr>
+    </w:lvl>
+    <w:lvl w:ilvl="1" w:tentative="1">
+      <w:start w:val="1"/>
+      <w:numFmt w:val="bullet"/>
+      <w:lvlText w:val="o"/>
+      <w:lvlJc w:val="left"/>
+      <w:pPr>
+        <w:tabs>
+          <w:tab w:val="num" w:pos="1440"/>
+        </w:tabs>
+        <w:ind w:left="1440" w:hanging="360"/>
+      </w:pPr>
+      <w:rPr>
+        <w:rFonts w:ascii="Courier New" w:hAnsi="Courier New" w:hint="default"/>
+        <w:sz w:val="20"/>
+      </w:rPr>
+    </w:lvl>
+    <w:lvl w:ilvl="2" w:tentative="1">
+      <w:start w:val="1"/>
+      <w:numFmt w:val="bullet"/>
+      <w:lvlText w:val=""/>
+      <w:lvlJc w:val="left"/>
+      <w:pPr>
+        <w:tabs>
+          <w:tab w:val="num" w:pos="2160"/>
+        </w:tabs>
+        <w:ind w:left="2160" w:hanging="360"/>
+      </w:pPr>
+      <w:rPr>
+        <w:rFonts w:ascii="Wingdings" w:hAnsi="Wingdings" w:hint="default"/>
+        <w:sz w:val="20"/>
+      </w:rPr>
+    </w:lvl>
+    <w:lvl w:ilvl="3" w:tentative="1">
+      <w:start w:val="1"/>
+      <w:numFmt w:val="bullet"/>
+      <w:lvlText w:val=""/>
+      <w:lvlJc w:val="left"/>
+      <w:pPr>
+        <w:tabs>
+          <w:tab w:val="num" w:pos="2880"/>
+        </w:tabs>
+        <w:ind w:left="2880" w:hanging="360"/>
+      </w:pPr>
+      <w:rPr>
+        <w:rFonts w:ascii="Wingdings" w:hAnsi="Wingdings" w:hint="default"/>
+        <w:sz w:val="20"/>
+      </w:rPr>
+    </w:lvl>
+    <w:lvl w:ilvl="4" w:tentative="1">
+      <w:start w:val="1"/>
+      <w:numFmt w:val="bullet"/>
+      <w:lvlText w:val=""/>
+      <w:lvlJc w:val="left"/>
+      <w:pPr>
+        <w:tabs>
+          <w:tab w:val="num" w:pos="3600"/>
+        </w:tabs>
+        <w:ind w:left="3600" w:hanging="360"/>
+      </w:pPr>
+      <w:rPr>
+        <w:rFonts w:ascii="Wingdings" w:hAnsi="Wingdings" w:hint="default"/>
+        <w:sz w:val="20"/>
+      </w:rPr>
+    </w:lvl>
+    <w:lvl w:ilvl="5" w:tentative="1">
+      <w:start w:val="1"/>
+      <w:numFmt w:val="bullet"/>
+      <w:lvlText w:val=""/>
+      <w:lvlJc w:val="left"/>
+      <w:pPr>
+        <w:tabs>
+          <w:tab w:val="num" w:pos="4320"/>
+        </w:tabs>
+        <w:ind w:left="4320" w:hanging="360"/>
+      </w:pPr>
+      <w:rPr>
+        <w:rFonts w:ascii="Wingdings" w:hAnsi="Wingdings" w:hint="default"/>
+        <w:sz w:val="20"/>
+      </w:rPr>
+    </w:lvl>
+    <w:lvl w:ilvl="6" w:tentative="1">
+      <w:start w:val="1"/>
+      <w:numFmt w:val="bullet"/>
+      <w:lvlText w:val=""/>
+      <w:lvlJc w:val="left"/>
+      <w:pPr>
+        <w:tabs>
+          <w:tab w:val="num" w:pos="5040"/>
+        </w:tabs>
+        <w:ind w:left="5040" w:hanging="360"/>
+      </w:pPr>
+      <w:rPr>
+        <w:rFonts w:ascii="Wingdings" w:hAnsi="Wingdings" w:hint="default"/>
+        <w:sz w:val="20"/>
+      </w:rPr>
+    </w:lvl>
+    <w:lvl w:ilvl="7" w:tentative="1">
+      <w:start w:val="1"/>
+      <w:numFmt w:val="bullet"/>
+      <w:lvlText w:val=""/>
+      <w:lvlJc w:val="left"/>
+      <w:pPr>
+        <w:tabs>
+          <w:tab w:val="num" w:pos="5760"/>
+        </w:tabs>
+        <w:ind w:left="5760" w:hanging="360"/>
+      </w:pPr>
+      <w:rPr>
+        <w:rFonts w:ascii="Wingdings" w:hAnsi="Wingdings" w:hint="default"/>
+        <w:sz w:val="20"/>
+      </w:rPr>
+    </w:lvl>
+    <w:lvl w:ilvl="8" w:tentative="1">
+      <w:start w:val="1"/>
+      <w:numFmt w:val="bullet"/>
+      <w:lvlText w:val=""/>
+      <w:lvlJc w:val="left"/>
+      <w:pPr>
+        <w:tabs>
+          <w:tab w:val="num" w:pos="6480"/>
+        </w:tabs>
+        <w:ind w:left="6480" w:hanging="360"/>
+      </w:pPr>
+      <w:rPr>
+        <w:rFonts w:ascii="Wingdings" w:hAnsi="Wingdings" w:hint="default"/>
+        <w:sz w:val="20"/>
+      </w:rPr>
+    </w:lvl>
+  </w:abstractNum>
+  <w:abstractNum w:abstractNumId="10" w15:restartNumberingAfterBreak="0">
+    <w:nsid w:val="673F28F2"/>
+    <w:multiLevelType w:val="multilevel"/>
+    <w:tmpl w:val="0C8E2752"/>
+    <w:lvl w:ilvl="0">
+      <w:start w:val="1"/>
+      <w:numFmt w:val="bullet"/>
+      <w:lvlText w:val=""/>
+      <w:lvlJc w:val="left"/>
+      <w:pPr>
+        <w:tabs>
+          <w:tab w:val="num" w:pos="720"/>
+        </w:tabs>
+        <w:ind w:left="720" w:hanging="360"/>
+      </w:pPr>
+      <w:rPr>
+        <w:rFonts w:ascii="Symbol" w:hAnsi="Symbol" w:hint="default"/>
+        <w:sz w:val="20"/>
+      </w:rPr>
+    </w:lvl>
+    <w:lvl w:ilvl="1">
+      <w:start w:val="1"/>
+      <w:numFmt w:val="bullet"/>
+      <w:lvlText w:val="o"/>
+      <w:lvlJc w:val="left"/>
+      <w:pPr>
+        <w:tabs>
+          <w:tab w:val="num" w:pos="1440"/>
+        </w:tabs>
+        <w:ind w:left="1440" w:hanging="360"/>
+      </w:pPr>
+      <w:rPr>
+        <w:rFonts w:ascii="Courier New" w:hAnsi="Courier New" w:hint="default"/>
+        <w:sz w:val="20"/>
+      </w:rPr>
+    </w:lvl>
+    <w:lvl w:ilvl="2" w:tentative="1">
+      <w:start w:val="1"/>
+      <w:numFmt w:val="bullet"/>
+      <w:lvlText w:val=""/>
+      <w:lvlJc w:val="left"/>
+      <w:pPr>
+        <w:tabs>
+          <w:tab w:val="num" w:pos="2160"/>
+        </w:tabs>
+        <w:ind w:left="2160" w:hanging="360"/>
+      </w:pPr>
+      <w:rPr>
+        <w:rFonts w:ascii="Wingdings" w:hAnsi="Wingdings" w:hint="default"/>
+        <w:sz w:val="20"/>
+      </w:rPr>
+    </w:lvl>
+    <w:lvl w:ilvl="3" w:tentative="1">
+      <w:start w:val="1"/>
+      <w:numFmt w:val="bullet"/>
+      <w:lvlText w:val=""/>
+      <w:lvlJc w:val="left"/>
+      <w:pPr>
+        <w:tabs>
+          <w:tab w:val="num" w:pos="2880"/>
+        </w:tabs>
+        <w:ind w:left="2880" w:hanging="360"/>
+      </w:pPr>
+      <w:rPr>
+        <w:rFonts w:ascii="Wingdings" w:hAnsi="Wingdings" w:hint="default"/>
+        <w:sz w:val="20"/>
+      </w:rPr>
+    </w:lvl>
+    <w:lvl w:ilvl="4" w:tentative="1">
+      <w:start w:val="1"/>
+      <w:numFmt w:val="bullet"/>
+      <w:lvlText w:val=""/>
+      <w:lvlJc w:val="left"/>
+      <w:pPr>
+        <w:tabs>
+          <w:tab w:val="num" w:pos="3600"/>
+        </w:tabs>
+        <w:ind w:left="3600" w:hanging="360"/>
+      </w:pPr>
+      <w:rPr>
+        <w:rFonts w:ascii="Wingdings" w:hAnsi="Wingdings" w:hint="default"/>
+        <w:sz w:val="20"/>
+      </w:rPr>
+    </w:lvl>
+    <w:lvl w:ilvl="5" w:tentative="1">
+      <w:start w:val="1"/>
+      <w:numFmt w:val="bullet"/>
+      <w:lvlText w:val=""/>
+      <w:lvlJc w:val="left"/>
+      <w:pPr>
+        <w:tabs>
+          <w:tab w:val="num" w:pos="4320"/>
+        </w:tabs>
+        <w:ind w:left="4320" w:hanging="360"/>
+      </w:pPr>
+      <w:rPr>
+        <w:rFonts w:ascii="Wingdings" w:hAnsi="Wingdings" w:hint="default"/>
+        <w:sz w:val="20"/>
+      </w:rPr>
+    </w:lvl>
+    <w:lvl w:ilvl="6" w:tentative="1">
+      <w:start w:val="1"/>
+      <w:numFmt w:val="bullet"/>
+      <w:lvlText w:val=""/>
+      <w:lvlJc w:val="left"/>
+      <w:pPr>
+        <w:tabs>
+          <w:tab w:val="num" w:pos="5040"/>
+        </w:tabs>
+        <w:ind w:left="5040" w:hanging="360"/>
+      </w:pPr>
+      <w:rPr>
+        <w:rFonts w:ascii="Wingdings" w:hAnsi="Wingdings" w:hint="default"/>
+        <w:sz w:val="20"/>
+      </w:rPr>
+    </w:lvl>
+    <w:lvl w:ilvl="7" w:tentative="1">
+      <w:start w:val="1"/>
+      <w:numFmt w:val="bullet"/>
+      <w:lvlText w:val=""/>
+      <w:lvlJc w:val="left"/>
+      <w:pPr>
+        <w:tabs>
+          <w:tab w:val="num" w:pos="5760"/>
+        </w:tabs>
+        <w:ind w:left="5760" w:hanging="360"/>
+      </w:pPr>
+      <w:rPr>
+        <w:rFonts w:ascii="Wingdings" w:hAnsi="Wingdings" w:hint="default"/>
+        <w:sz w:val="20"/>
+      </w:rPr>
+    </w:lvl>
+    <w:lvl w:ilvl="8" w:tentative="1">
+      <w:start w:val="1"/>
+      <w:numFmt w:val="bullet"/>
+      <w:lvlText w:val=""/>
+      <w:lvlJc w:val="left"/>
+      <w:pPr>
+        <w:tabs>
+          <w:tab w:val="num" w:pos="6480"/>
+        </w:tabs>
+        <w:ind w:left="6480" w:hanging="360"/>
+      </w:pPr>
+      <w:rPr>
+        <w:rFonts w:ascii="Wingdings" w:hAnsi="Wingdings" w:hint="default"/>
+        <w:sz w:val="20"/>
+      </w:rPr>
+    </w:lvl>
+  </w:abstractNum>
+  <w:abstractNum w:abstractNumId="11" w15:restartNumberingAfterBreak="0">
+    <w:nsid w:val="67BB3D6C"/>
+    <w:multiLevelType w:val="multilevel"/>
+    <w:tmpl w:val="0FD6D6AC"/>
+    <w:lvl w:ilvl="0">
+      <w:start w:val="1"/>
+      <w:numFmt w:val="bullet"/>
+      <w:lvlText w:val=""/>
+      <w:lvlJc w:val="left"/>
+      <w:pPr>
+        <w:tabs>
+          <w:tab w:val="num" w:pos="720"/>
+        </w:tabs>
+        <w:ind w:left="720" w:hanging="360"/>
+      </w:pPr>
+      <w:rPr>
+        <w:rFonts w:ascii="Symbol" w:hAnsi="Symbol" w:hint="default"/>
+        <w:sz w:val="20"/>
+      </w:rPr>
+    </w:lvl>
+    <w:lvl w:ilvl="1" w:tentative="1">
+      <w:start w:val="1"/>
+      <w:numFmt w:val="bullet"/>
+      <w:lvlText w:val="o"/>
+      <w:lvlJc w:val="left"/>
+      <w:pPr>
+        <w:tabs>
+          <w:tab w:val="num" w:pos="1440"/>
+        </w:tabs>
+        <w:ind w:left="1440" w:hanging="360"/>
+      </w:pPr>
+      <w:rPr>
+        <w:rFonts w:ascii="Courier New" w:hAnsi="Courier New" w:hint="default"/>
+        <w:sz w:val="20"/>
+      </w:rPr>
+    </w:lvl>
+    <w:lvl w:ilvl="2" w:tentative="1">
+      <w:start w:val="1"/>
+      <w:numFmt w:val="bullet"/>
+      <w:lvlText w:val=""/>
+      <w:lvlJc w:val="left"/>
+      <w:pPr>
+        <w:tabs>
+          <w:tab w:val="num" w:pos="2160"/>
+        </w:tabs>
+        <w:ind w:left="2160" w:hanging="360"/>
+      </w:pPr>
+      <w:rPr>
+        <w:rFonts w:ascii="Wingdings" w:hAnsi="Wingdings" w:hint="default"/>
+        <w:sz w:val="20"/>
+      </w:rPr>
+    </w:lvl>
+    <w:lvl w:ilvl="3" w:tentative="1">
+      <w:start w:val="1"/>
+      <w:numFmt w:val="bullet"/>
+      <w:lvlText w:val=""/>
+      <w:lvlJc w:val="left"/>
+      <w:pPr>
+        <w:tabs>
+          <w:tab w:val="num" w:pos="2880"/>
+        </w:tabs>
+        <w:ind w:left="2880" w:hanging="360"/>
+      </w:pPr>
+      <w:rPr>
+        <w:rFonts w:ascii="Wingdings" w:hAnsi="Wingdings" w:hint="default"/>
+        <w:sz w:val="20"/>
+      </w:rPr>
+    </w:lvl>
+    <w:lvl w:ilvl="4" w:tentative="1">
+      <w:start w:val="1"/>
+      <w:numFmt w:val="bullet"/>
+      <w:lvlText w:val=""/>
+      <w:lvlJc w:val="left"/>
+      <w:pPr>
+        <w:tabs>
+          <w:tab w:val="num" w:pos="3600"/>
+        </w:tabs>
+        <w:ind w:left="3600" w:hanging="360"/>
+      </w:pPr>
+      <w:rPr>
+        <w:rFonts w:ascii="Wingdings" w:hAnsi="Wingdings" w:hint="default"/>
+        <w:sz w:val="20"/>
+      </w:rPr>
+    </w:lvl>
+    <w:lvl w:ilvl="5" w:tentative="1">
+      <w:start w:val="1"/>
+      <w:numFmt w:val="bullet"/>
+      <w:lvlText w:val=""/>
+      <w:lvlJc w:val="left"/>
+      <w:pPr>
+        <w:tabs>
+          <w:tab w:val="num" w:pos="4320"/>
+        </w:tabs>
+        <w:ind w:left="4320" w:hanging="360"/>
+      </w:pPr>
+      <w:rPr>
+        <w:rFonts w:ascii="Wingdings" w:hAnsi="Wingdings" w:hint="default"/>
+        <w:sz w:val="20"/>
+      </w:rPr>
+    </w:lvl>
+    <w:lvl w:ilvl="6" w:tentative="1">
+      <w:start w:val="1"/>
+      <w:numFmt w:val="bullet"/>
+      <w:lvlText w:val=""/>
+      <w:lvlJc w:val="left"/>
+      <w:pPr>
+        <w:tabs>
+          <w:tab w:val="num" w:pos="5040"/>
+        </w:tabs>
+        <w:ind w:left="5040" w:hanging="360"/>
+      </w:pPr>
+      <w:rPr>
+        <w:rFonts w:ascii="Wingdings" w:hAnsi="Wingdings" w:hint="default"/>
+        <w:sz w:val="20"/>
+      </w:rPr>
+    </w:lvl>
+    <w:lvl w:ilvl="7" w:tentative="1">
+      <w:start w:val="1"/>
+      <w:numFmt w:val="bullet"/>
+      <w:lvlText w:val=""/>
+      <w:lvlJc w:val="left"/>
+      <w:pPr>
+        <w:tabs>
+          <w:tab w:val="num" w:pos="5760"/>
+        </w:tabs>
+        <w:ind w:left="5760" w:hanging="360"/>
+      </w:pPr>
+      <w:rPr>
+        <w:rFonts w:ascii="Wingdings" w:hAnsi="Wingdings" w:hint="default"/>
+        <w:sz w:val="20"/>
+      </w:rPr>
+    </w:lvl>
+    <w:lvl w:ilvl="8" w:tentative="1">
+      <w:start w:val="1"/>
+      <w:numFmt w:val="bullet"/>
+      <w:lvlText w:val=""/>
+      <w:lvlJc w:val="left"/>
+      <w:pPr>
+        <w:tabs>
+          <w:tab w:val="num" w:pos="6480"/>
+        </w:tabs>
+        <w:ind w:left="6480" w:hanging="360"/>
+      </w:pPr>
+      <w:rPr>
+        <w:rFonts w:ascii="Wingdings" w:hAnsi="Wingdings" w:hint="default"/>
+        <w:sz w:val="20"/>
+      </w:rPr>
+    </w:lvl>
+  </w:abstractNum>
+  <w:abstractNum w:abstractNumId="12" w15:restartNumberingAfterBreak="0">
+    <w:nsid w:val="69913D00"/>
+    <w:multiLevelType w:val="multilevel"/>
+    <w:tmpl w:val="B828533A"/>
+    <w:lvl w:ilvl="0">
+      <w:start w:val="1"/>
+      <w:numFmt w:val="bullet"/>
+      <w:lvlText w:val=""/>
+      <w:lvlJc w:val="left"/>
+      <w:pPr>
+        <w:tabs>
+          <w:tab w:val="num" w:pos="720"/>
+        </w:tabs>
+        <w:ind w:left="720" w:hanging="360"/>
+      </w:pPr>
+      <w:rPr>
+        <w:rFonts w:ascii="Symbol" w:hAnsi="Symbol" w:hint="default"/>
+        <w:sz w:val="20"/>
+      </w:rPr>
+    </w:lvl>
+    <w:lvl w:ilvl="1" w:tentative="1">
+      <w:start w:val="1"/>
+      <w:numFmt w:val="bullet"/>
+      <w:lvlText w:val="o"/>
+      <w:lvlJc w:val="left"/>
+      <w:pPr>
+        <w:tabs>
+          <w:tab w:val="num" w:pos="1440"/>
+        </w:tabs>
+        <w:ind w:left="1440" w:hanging="360"/>
+      </w:pPr>
+      <w:rPr>
+        <w:rFonts w:ascii="Courier New" w:hAnsi="Courier New" w:hint="default"/>
+        <w:sz w:val="20"/>
+      </w:rPr>
+    </w:lvl>
+    <w:lvl w:ilvl="2" w:tentative="1">
+      <w:start w:val="1"/>
+      <w:numFmt w:val="bullet"/>
+      <w:lvlText w:val=""/>
+      <w:lvlJc w:val="left"/>
+      <w:pPr>
+        <w:tabs>
+          <w:tab w:val="num" w:pos="2160"/>
+        </w:tabs>
+        <w:ind w:left="2160" w:hanging="360"/>
+      </w:pPr>
+      <w:rPr>
+        <w:rFonts w:ascii="Wingdings" w:hAnsi="Wingdings" w:hint="default"/>
+        <w:sz w:val="20"/>
+      </w:rPr>
+    </w:lvl>
+    <w:lvl w:ilvl="3" w:tentative="1">
+      <w:start w:val="1"/>
+      <w:numFmt w:val="bullet"/>
+      <w:lvlText w:val=""/>
+      <w:lvlJc w:val="left"/>
+      <w:pPr>
+        <w:tabs>
+          <w:tab w:val="num" w:pos="2880"/>
+        </w:tabs>
+        <w:ind w:left="2880" w:hanging="360"/>
+      </w:pPr>
+      <w:rPr>
+        <w:rFonts w:ascii="Wingdings" w:hAnsi="Wingdings" w:hint="default"/>
+        <w:sz w:val="20"/>
+      </w:rPr>
+    </w:lvl>
+    <w:lvl w:ilvl="4" w:tentative="1">
+      <w:start w:val="1"/>
+      <w:numFmt w:val="bullet"/>
+      <w:lvlText w:val=""/>
+      <w:lvlJc w:val="left"/>
+      <w:pPr>
+        <w:tabs>
+          <w:tab w:val="num" w:pos="3600"/>
+        </w:tabs>
+        <w:ind w:left="3600" w:hanging="360"/>
+      </w:pPr>
+      <w:rPr>
+        <w:rFonts w:ascii="Wingdings" w:hAnsi="Wingdings" w:hint="default"/>
+        <w:sz w:val="20"/>
+      </w:rPr>
+    </w:lvl>
+    <w:lvl w:ilvl="5" w:tentative="1">
+      <w:start w:val="1"/>
+      <w:numFmt w:val="bullet"/>
+      <w:lvlText w:val=""/>
+      <w:lvlJc w:val="left"/>
+      <w:pPr>
+        <w:tabs>
+          <w:tab w:val="num" w:pos="4320"/>
+        </w:tabs>
+        <w:ind w:left="4320" w:hanging="360"/>
+      </w:pPr>
+      <w:rPr>
+        <w:rFonts w:ascii="Wingdings" w:hAnsi="Wingdings" w:hint="default"/>
+        <w:sz w:val="20"/>
+      </w:rPr>
+    </w:lvl>
+    <w:lvl w:ilvl="6" w:tentative="1">
+      <w:start w:val="1"/>
+      <w:numFmt w:val="bullet"/>
+      <w:lvlText w:val=""/>
+      <w:lvlJc w:val="left"/>
+      <w:pPr>
+        <w:tabs>
+          <w:tab w:val="num" w:pos="5040"/>
+        </w:tabs>
+        <w:ind w:left="5040" w:hanging="360"/>
+      </w:pPr>
+      <w:rPr>
+        <w:rFonts w:ascii="Wingdings" w:hAnsi="Wingdings" w:hint="default"/>
+        <w:sz w:val="20"/>
+      </w:rPr>
+    </w:lvl>
+    <w:lvl w:ilvl="7" w:tentative="1">
+      <w:start w:val="1"/>
+      <w:numFmt w:val="bullet"/>
+      <w:lvlText w:val=""/>
+      <w:lvlJc w:val="left"/>
+      <w:pPr>
+        <w:tabs>
+          <w:tab w:val="num" w:pos="5760"/>
+        </w:tabs>
+        <w:ind w:left="5760" w:hanging="360"/>
+      </w:pPr>
+      <w:rPr>
+        <w:rFonts w:ascii="Wingdings" w:hAnsi="Wingdings" w:hint="default"/>
+        <w:sz w:val="20"/>
+      </w:rPr>
+    </w:lvl>
+    <w:lvl w:ilvl="8" w:tentative="1">
+      <w:start w:val="1"/>
+      <w:numFmt w:val="bullet"/>
+      <w:lvlText w:val=""/>
+      <w:lvlJc w:val="left"/>
+      <w:pPr>
+        <w:tabs>
+          <w:tab w:val="num" w:pos="6480"/>
+        </w:tabs>
+        <w:ind w:left="6480" w:hanging="360"/>
+      </w:pPr>
+      <w:rPr>
+        <w:rFonts w:ascii="Wingdings" w:hAnsi="Wingdings" w:hint="default"/>
+        <w:sz w:val="20"/>
+      </w:rPr>
+    </w:lvl>
+  </w:abstractNum>
+  <w:abstractNum w:abstractNumId="13" w15:restartNumberingAfterBreak="0">
+    <w:nsid w:val="7C0654E8"/>
+    <w:multiLevelType w:val="multilevel"/>
+    <w:tmpl w:val="0966F9BC"/>
+    <w:lvl w:ilvl="0">
+      <w:start w:val="1"/>
+      <w:numFmt w:val="bullet"/>
+      <w:lvlText w:val=""/>
+      <w:lvlJc w:val="left"/>
+      <w:pPr>
+        <w:tabs>
+          <w:tab w:val="num" w:pos="720"/>
+        </w:tabs>
+        <w:ind w:left="720" w:hanging="360"/>
+      </w:pPr>
+      <w:rPr>
+        <w:rFonts w:ascii="Symbol" w:hAnsi="Symbol" w:hint="default"/>
+        <w:sz w:val="20"/>
+      </w:rPr>
+    </w:lvl>
+    <w:lvl w:ilvl="1">
+      <w:start w:val="1"/>
+      <w:numFmt w:val="bullet"/>
+      <w:lvlText w:val="o"/>
+      <w:lvlJc w:val="left"/>
+      <w:pPr>
+        <w:tabs>
+          <w:tab w:val="num" w:pos="1440"/>
+        </w:tabs>
+        <w:ind w:left="1440" w:hanging="360"/>
+      </w:pPr>
+      <w:rPr>
+        <w:rFonts w:ascii="Courier New" w:hAnsi="Courier New" w:hint="default"/>
+        <w:sz w:val="20"/>
+      </w:rPr>
+    </w:lvl>
+    <w:lvl w:ilvl="2" w:tentative="1">
+      <w:start w:val="1"/>
+      <w:numFmt w:val="bullet"/>
+      <w:lvlText w:val=""/>
+      <w:lvlJc w:val="left"/>
+      <w:pPr>
+        <w:tabs>
+          <w:tab w:val="num" w:pos="2160"/>
+        </w:tabs>
+        <w:ind w:left="2160" w:hanging="360"/>
+      </w:pPr>
+      <w:rPr>
+        <w:rFonts w:ascii="Wingdings" w:hAnsi="Wingdings" w:hint="default"/>
+        <w:sz w:val="20"/>
+      </w:rPr>
+    </w:lvl>
+    <w:lvl w:ilvl="3" w:tentative="1">
+      <w:start w:val="1"/>
+      <w:numFmt w:val="bullet"/>
+      <w:lvlText w:val=""/>
+      <w:lvlJc w:val="left"/>
+      <w:pPr>
+        <w:tabs>
+          <w:tab w:val="num" w:pos="2880"/>
+        </w:tabs>
+        <w:ind w:left="2880" w:hanging="360"/>
+      </w:pPr>
+      <w:rPr>
+        <w:rFonts w:ascii="Wingdings" w:hAnsi="Wingdings" w:hint="default"/>
+        <w:sz w:val="20"/>
+      </w:rPr>
+    </w:lvl>
+    <w:lvl w:ilvl="4" w:tentative="1">
+      <w:start w:val="1"/>
+      <w:numFmt w:val="bullet"/>
+      <w:lvlText w:val=""/>
+      <w:lvlJc w:val="left"/>
+      <w:pPr>
+        <w:tabs>
+          <w:tab w:val="num" w:pos="3600"/>
+        </w:tabs>
+        <w:ind w:left="3600" w:hanging="360"/>
+      </w:pPr>
+      <w:rPr>
+        <w:rFonts w:ascii="Wingdings" w:hAnsi="Wingdings" w:hint="default"/>
+        <w:sz w:val="20"/>
+      </w:rPr>
+    </w:lvl>
+    <w:lvl w:ilvl="5" w:tentative="1">
+      <w:start w:val="1"/>
+      <w:numFmt w:val="bullet"/>
+      <w:lvlText w:val=""/>
+      <w:lvlJc w:val="left"/>
+      <w:pPr>
+        <w:tabs>
+          <w:tab w:val="num" w:pos="4320"/>
+        </w:tabs>
+        <w:ind w:left="4320" w:hanging="360"/>
+      </w:pPr>
+      <w:rPr>
+        <w:rFonts w:ascii="Wingdings" w:hAnsi="Wingdings" w:hint="default"/>
+        <w:sz w:val="20"/>
+      </w:rPr>
+    </w:lvl>
+    <w:lvl w:ilvl="6" w:tentative="1">
+      <w:start w:val="1"/>
+      <w:numFmt w:val="bullet"/>
+      <w:lvlText w:val=""/>
+      <w:lvlJc w:val="left"/>
+      <w:pPr>
+        <w:tabs>
+          <w:tab w:val="num" w:pos="5040"/>
+        </w:tabs>
+        <w:ind w:left="5040" w:hanging="360"/>
+      </w:pPr>
+      <w:rPr>
+        <w:rFonts w:ascii="Wingdings" w:hAnsi="Wingdings" w:hint="default"/>
+        <w:sz w:val="20"/>
+      </w:rPr>
+    </w:lvl>
+    <w:lvl w:ilvl="7" w:tentative="1">
+      <w:start w:val="1"/>
+      <w:numFmt w:val="bullet"/>
+      <w:lvlText w:val=""/>
+      <w:lvlJc w:val="left"/>
+      <w:pPr>
+        <w:tabs>
+          <w:tab w:val="num" w:pos="5760"/>
+        </w:tabs>
+        <w:ind w:left="5760" w:hanging="360"/>
+      </w:pPr>
+      <w:rPr>
+        <w:rFonts w:ascii="Wingdings" w:hAnsi="Wingdings" w:hint="default"/>
+        <w:sz w:val="20"/>
+      </w:rPr>
+    </w:lvl>
+    <w:lvl w:ilvl="8" w:tentative="1">
+      <w:start w:val="1"/>
+      <w:numFmt w:val="bullet"/>
+      <w:lvlText w:val=""/>
+      <w:lvlJc w:val="left"/>
+      <w:pPr>
+        <w:tabs>
+          <w:tab w:val="num" w:pos="6480"/>
+        </w:tabs>
+        <w:ind w:left="6480" w:hanging="360"/>
+      </w:pPr>
+      <w:rPr>
+        <w:rFonts w:ascii="Wingdings" w:hAnsi="Wingdings" w:hint="default"/>
+        <w:sz w:val="20"/>
+      </w:rPr>
+    </w:lvl>
+  </w:abstractNum>
+  <w:num w:numId="1" w16cid:durableId="1087000446">
+    <w:abstractNumId w:val="5"/>
+  </w:num>
+  <w:num w:numId="2" w16cid:durableId="2021006903">
+    <w:abstractNumId w:val="10"/>
+  </w:num>
+  <w:num w:numId="3" w16cid:durableId="1304315675">
+    <w:abstractNumId w:val="7"/>
+  </w:num>
+  <w:num w:numId="4" w16cid:durableId="1518275264">
+    <w:abstractNumId w:val="6"/>
+  </w:num>
+  <w:num w:numId="5" w16cid:durableId="2080400920">
+    <w:abstractNumId w:val="1"/>
+  </w:num>
+  <w:num w:numId="6" w16cid:durableId="917864108">
+    <w:abstractNumId w:val="13"/>
+  </w:num>
+  <w:num w:numId="7" w16cid:durableId="1003780234">
+    <w:abstractNumId w:val="8"/>
+  </w:num>
+  <w:num w:numId="8" w16cid:durableId="2077510112">
+    <w:abstractNumId w:val="3"/>
+  </w:num>
+  <w:num w:numId="9" w16cid:durableId="876699066">
+    <w:abstractNumId w:val="12"/>
+  </w:num>
+  <w:num w:numId="10" w16cid:durableId="241112382">
+    <w:abstractNumId w:val="11"/>
+  </w:num>
+  <w:num w:numId="11" w16cid:durableId="740905831">
+    <w:abstractNumId w:val="0"/>
+  </w:num>
+  <w:num w:numId="12" w16cid:durableId="985087527">
+    <w:abstractNumId w:val="9"/>
+  </w:num>
+  <w:num w:numId="13" w16cid:durableId="449401171">
+    <w:abstractNumId w:val="2"/>
+  </w:num>
+  <w:num w:numId="14" w16cid:durableId="1206602492">
+    <w:abstractNumId w:val="4"/>
+  </w:num>
+</w:numbering>
 </file>
 
 <file path=word/styles.xml><?xml version="1.0" encoding="utf-8"?>
@@ -1162,6 +10036,50 @@
       <w:spacing w:val="5"/>
     </w:rPr>
   </w:style>
+  <w:style w:type="paragraph" w:styleId="Header">
+    <w:name w:val="header"/>
+    <w:basedOn w:val="Normal"/>
+    <w:link w:val="HeaderChar"/>
+    <w:uiPriority w:val="99"/>
+    <w:unhideWhenUsed/>
+    <w:rsid w:val="00315FFC"/>
+    <w:pPr>
+      <w:tabs>
+        <w:tab w:val="center" w:pos="4680"/>
+        <w:tab w:val="right" w:pos="9360"/>
+      </w:tabs>
+      <w:spacing w:after="0" w:line="240" w:lineRule="auto"/>
+    </w:pPr>
+  </w:style>
+  <w:style w:type="character" w:customStyle="1" w:styleId="HeaderChar">
+    <w:name w:val="Header Char"/>
+    <w:basedOn w:val="DefaultParagraphFont"/>
+    <w:link w:val="Header"/>
+    <w:uiPriority w:val="99"/>
+    <w:rsid w:val="00315FFC"/>
+  </w:style>
+  <w:style w:type="paragraph" w:styleId="Footer">
+    <w:name w:val="footer"/>
+    <w:basedOn w:val="Normal"/>
+    <w:link w:val="FooterChar"/>
+    <w:uiPriority w:val="99"/>
+    <w:unhideWhenUsed/>
+    <w:rsid w:val="00315FFC"/>
+    <w:pPr>
+      <w:tabs>
+        <w:tab w:val="center" w:pos="4680"/>
+        <w:tab w:val="right" w:pos="9360"/>
+      </w:tabs>
+      <w:spacing w:after="0" w:line="240" w:lineRule="auto"/>
+    </w:pPr>
+  </w:style>
+  <w:style w:type="character" w:customStyle="1" w:styleId="FooterChar">
+    <w:name w:val="Footer Char"/>
+    <w:basedOn w:val="DefaultParagraphFont"/>
+    <w:link w:val="Footer"/>
+    <w:uiPriority w:val="99"/>
+    <w:rsid w:val="00315FFC"/>
+  </w:style>
 </w:styles>
 </file>
 
